--- a/ОАИП/Лаб2-3/201-723_ЖуравлеваЕА_лаб2-3.docx
+++ b/ОАИП/Лаб2-3/201-723_ЖуравлеваЕА_лаб2-3.docx
@@ -275,18 +275,22 @@
         <w:br/>
         <w:t>"Основные сведения об алгоритмах"</w:t>
       </w:r>
+      <w:bookmarkStart w:id="1" w:name="_GoBack"/>
       <w:bookmarkEnd w:id="0"/>
+      <w:bookmarkEnd w:id="1"/>
     </w:p>
     <w:p>
       <w:pPr>
         <w:ind w:firstLine="510"/>
         <w:jc w:val="both"/>
         <w:rPr>
+          <w:rFonts w:ascii="Times New Roman" w:hAnsi="Times New Roman" w:cs="Times New Roman"/>
           <w:b/>
         </w:rPr>
       </w:pPr>
       <w:r>
         <w:rPr>
+          <w:rFonts w:ascii="Times New Roman" w:hAnsi="Times New Roman" w:cs="Times New Roman"/>
           <w:b/>
         </w:rPr>
         <w:t>Цель:</w:t>
@@ -296,14 +300,21 @@
       <w:pPr>
         <w:ind w:firstLine="510"/>
         <w:jc w:val="both"/>
-      </w:pPr>
-      <w:r>
-        <w:rPr>
+        <w:rPr>
+          <w:rFonts w:ascii="Times New Roman" w:hAnsi="Times New Roman" w:cs="Times New Roman"/>
+        </w:rPr>
+      </w:pPr>
+      <w:r>
+        <w:rPr>
+          <w:rFonts w:ascii="Times New Roman" w:hAnsi="Times New Roman" w:cs="Times New Roman"/>
           <w:b/>
         </w:rPr>
         <w:t xml:space="preserve"> </w:t>
       </w:r>
       <w:r>
+        <w:rPr>
+          <w:rFonts w:ascii="Times New Roman" w:hAnsi="Times New Roman" w:cs="Times New Roman"/>
+        </w:rPr>
         <w:t>Получить практические навыки разработке алгоритмов и их программной реализации.</w:t>
       </w:r>
     </w:p>
@@ -311,9 +322,13 @@
       <w:pPr>
         <w:ind w:firstLine="510"/>
         <w:jc w:val="both"/>
-      </w:pPr>
-      <w:r>
-        <w:rPr>
+        <w:rPr>
+          <w:rFonts w:ascii="Times New Roman" w:hAnsi="Times New Roman" w:cs="Times New Roman"/>
+        </w:rPr>
+      </w:pPr>
+      <w:r>
+        <w:rPr>
+          <w:rFonts w:ascii="Times New Roman" w:hAnsi="Times New Roman" w:cs="Times New Roman"/>
           <w:b/>
         </w:rPr>
         <w:t>Постановка задачи:</w:t>
@@ -392,58 +407,24 @@
         <w:ind w:firstLine="510"/>
         <w:jc w:val="both"/>
         <w:rPr>
+          <w:rFonts w:ascii="Times New Roman" w:hAnsi="Times New Roman" w:cs="Times New Roman"/>
           <w:b/>
           <w:bCs/>
-          <w:lang w:val="en-US"/>
-        </w:rPr>
-      </w:pPr>
-      <w:r>
-        <w:rPr>
+        </w:rPr>
+      </w:pPr>
+      <w:r>
+        <w:rPr>
+          <w:rFonts w:ascii="Times New Roman" w:hAnsi="Times New Roman" w:cs="Times New Roman"/>
           <w:b/>
           <w:bCs/>
         </w:rPr>
-        <w:t>Описание алгоритмов функций</w:t>
-      </w:r>
-      <w:r>
-        <w:rPr>
-          <w:b/>
-          <w:bCs/>
-          <w:lang w:val="en-US"/>
-        </w:rPr>
-        <w:t>:</w:t>
-      </w:r>
-    </w:p>
-    <w:p>
-      <w:pPr>
-        <w:ind w:firstLine="510"/>
+        <w:t>Описание алгоритмов функций:</w:t>
+      </w:r>
+    </w:p>
+    <w:p>
+      <w:pPr>
         <w:jc w:val="both"/>
       </w:pPr>
-      <w:r>
-        <w:rPr>
-          <w:lang w:val="en-US"/>
-        </w:rPr>
-        <w:t>1</w:t>
-      </w:r>
-      <w:r>
-        <w:t>.</w:t>
-      </w:r>
-      <w:r>
-        <w:tab/>
-        <w:t xml:space="preserve">     </w:t>
-      </w:r>
-      <w:r>
-        <w:tab/>
-      </w:r>
-      <w:r>
-        <w:tab/>
-      </w:r>
-      <w:r>
-        <w:tab/>
-      </w:r>
-      <w:r>
-        <w:tab/>
-        <w:t xml:space="preserve">     2.</w:t>
-      </w:r>
     </w:p>
     <w:p>
       <w:r>
@@ -876,22 +857,20 @@
           <w:color w:val="808080"/>
           <w:sz w:val="19"/>
           <w:szCs w:val="19"/>
-          <w:lang w:val="en-US"/>
-        </w:rPr>
-      </w:pPr>
-    </w:p>
-    <w:p>
-      <w:pPr>
-        <w:autoSpaceDE w:val="0"/>
-        <w:autoSpaceDN w:val="0"/>
-        <w:adjustRightInd w:val="0"/>
-        <w:spacing w:after="0" w:line="240" w:lineRule="auto"/>
-        <w:rPr>
-          <w:rFonts w:ascii="Consolas" w:hAnsi="Consolas" w:cs="Consolas"/>
-          <w:color w:val="808080"/>
-          <w:sz w:val="19"/>
-          <w:szCs w:val="19"/>
-          <w:lang w:val="en-US"/>
+        </w:rPr>
+      </w:pPr>
+    </w:p>
+    <w:p>
+      <w:pPr>
+        <w:autoSpaceDE w:val="0"/>
+        <w:autoSpaceDN w:val="0"/>
+        <w:adjustRightInd w:val="0"/>
+        <w:spacing w:after="0" w:line="240" w:lineRule="auto"/>
+        <w:rPr>
+          <w:rFonts w:ascii="Consolas" w:hAnsi="Consolas" w:cs="Consolas"/>
+          <w:color w:val="808080"/>
+          <w:sz w:val="19"/>
+          <w:szCs w:val="19"/>
         </w:rPr>
       </w:pPr>
       <w:r>
@@ -1219,37 +1198,34 @@
           <w:color w:val="808080"/>
           <w:sz w:val="19"/>
           <w:szCs w:val="19"/>
-          <w:lang w:val="en-US"/>
-        </w:rPr>
-      </w:pPr>
-    </w:p>
-    <w:p>
-      <w:pPr>
-        <w:autoSpaceDE w:val="0"/>
-        <w:autoSpaceDN w:val="0"/>
-        <w:adjustRightInd w:val="0"/>
-        <w:spacing w:after="0" w:line="240" w:lineRule="auto"/>
-        <w:rPr>
-          <w:rFonts w:ascii="Consolas" w:hAnsi="Consolas" w:cs="Consolas"/>
-          <w:color w:val="808080"/>
-          <w:sz w:val="19"/>
-          <w:szCs w:val="19"/>
-          <w:lang w:val="en-US"/>
-        </w:rPr>
-      </w:pPr>
-    </w:p>
-    <w:p>
-      <w:pPr>
-        <w:autoSpaceDE w:val="0"/>
-        <w:autoSpaceDN w:val="0"/>
-        <w:adjustRightInd w:val="0"/>
-        <w:spacing w:after="0" w:line="240" w:lineRule="auto"/>
-        <w:rPr>
-          <w:rFonts w:ascii="Consolas" w:hAnsi="Consolas" w:cs="Consolas"/>
-          <w:color w:val="808080"/>
-          <w:sz w:val="19"/>
-          <w:szCs w:val="19"/>
-          <w:lang w:val="en-US"/>
+        </w:rPr>
+      </w:pPr>
+    </w:p>
+    <w:p>
+      <w:pPr>
+        <w:autoSpaceDE w:val="0"/>
+        <w:autoSpaceDN w:val="0"/>
+        <w:adjustRightInd w:val="0"/>
+        <w:spacing w:after="0" w:line="240" w:lineRule="auto"/>
+        <w:rPr>
+          <w:rFonts w:ascii="Consolas" w:hAnsi="Consolas" w:cs="Consolas"/>
+          <w:color w:val="808080"/>
+          <w:sz w:val="19"/>
+          <w:szCs w:val="19"/>
+        </w:rPr>
+      </w:pPr>
+    </w:p>
+    <w:p>
+      <w:pPr>
+        <w:autoSpaceDE w:val="0"/>
+        <w:autoSpaceDN w:val="0"/>
+        <w:adjustRightInd w:val="0"/>
+        <w:spacing w:after="0" w:line="240" w:lineRule="auto"/>
+        <w:rPr>
+          <w:rFonts w:ascii="Consolas" w:hAnsi="Consolas" w:cs="Consolas"/>
+          <w:color w:val="808080"/>
+          <w:sz w:val="19"/>
+          <w:szCs w:val="19"/>
         </w:rPr>
       </w:pPr>
       <w:r>
@@ -1338,7 +1314,6 @@
           <w:color w:val="808080"/>
           <w:sz w:val="19"/>
           <w:szCs w:val="19"/>
-          <w:lang w:val="en-US"/>
         </w:rPr>
       </w:pPr>
       <w:r>
@@ -1427,22 +1402,20 @@
           <w:color w:val="808080"/>
           <w:sz w:val="19"/>
           <w:szCs w:val="19"/>
-          <w:lang w:val="en-US"/>
-        </w:rPr>
-      </w:pPr>
-    </w:p>
-    <w:p>
-      <w:pPr>
-        <w:autoSpaceDE w:val="0"/>
-        <w:autoSpaceDN w:val="0"/>
-        <w:adjustRightInd w:val="0"/>
-        <w:spacing w:after="0" w:line="240" w:lineRule="auto"/>
-        <w:rPr>
-          <w:rFonts w:ascii="Consolas" w:hAnsi="Consolas" w:cs="Consolas"/>
-          <w:color w:val="808080"/>
-          <w:sz w:val="19"/>
-          <w:szCs w:val="19"/>
-          <w:lang w:val="en-US"/>
+        </w:rPr>
+      </w:pPr>
+    </w:p>
+    <w:p>
+      <w:pPr>
+        <w:autoSpaceDE w:val="0"/>
+        <w:autoSpaceDN w:val="0"/>
+        <w:adjustRightInd w:val="0"/>
+        <w:spacing w:after="0" w:line="240" w:lineRule="auto"/>
+        <w:rPr>
+          <w:rFonts w:ascii="Consolas" w:hAnsi="Consolas" w:cs="Consolas"/>
+          <w:color w:val="808080"/>
+          <w:sz w:val="19"/>
+          <w:szCs w:val="19"/>
         </w:rPr>
       </w:pPr>
       <w:r>
@@ -1799,7 +1772,6 @@
           <w:color w:val="808080"/>
           <w:sz w:val="19"/>
           <w:szCs w:val="19"/>
-          <w:lang w:val="en-US"/>
         </w:rPr>
       </w:pPr>
       <w:r>
@@ -1932,7 +1904,6 @@
           <w:color w:val="808080"/>
           <w:sz w:val="19"/>
           <w:szCs w:val="19"/>
-          <w:lang w:val="en-US"/>
         </w:rPr>
       </w:pPr>
       <w:r>
@@ -2102,7 +2073,6 @@
           <w:color w:val="808080"/>
           <w:sz w:val="19"/>
           <w:szCs w:val="19"/>
-          <w:lang w:val="en-US"/>
         </w:rPr>
       </w:pPr>
       <w:r>
@@ -2191,7 +2161,6 @@
           <w:color w:val="808080"/>
           <w:sz w:val="19"/>
           <w:szCs w:val="19"/>
-          <w:lang w:val="en-US"/>
         </w:rPr>
       </w:pPr>
       <w:r>
@@ -2280,7 +2249,6 @@
           <w:color w:val="808080"/>
           <w:sz w:val="19"/>
           <w:szCs w:val="19"/>
-          <w:lang w:val="en-US"/>
         </w:rPr>
       </w:pPr>
       <w:r>
@@ -2608,7 +2576,6 @@
           <w:color w:val="808080"/>
           <w:sz w:val="19"/>
           <w:szCs w:val="19"/>
-          <w:lang w:val="en-US"/>
         </w:rPr>
       </w:pPr>
       <w:r>
@@ -2911,22 +2878,20 @@
           <w:color w:val="808080"/>
           <w:sz w:val="19"/>
           <w:szCs w:val="19"/>
-          <w:lang w:val="en-US"/>
-        </w:rPr>
-      </w:pPr>
-    </w:p>
-    <w:p>
-      <w:pPr>
-        <w:autoSpaceDE w:val="0"/>
-        <w:autoSpaceDN w:val="0"/>
-        <w:adjustRightInd w:val="0"/>
-        <w:spacing w:after="0" w:line="240" w:lineRule="auto"/>
-        <w:rPr>
-          <w:rFonts w:ascii="Consolas" w:hAnsi="Consolas" w:cs="Consolas"/>
-          <w:color w:val="808080"/>
-          <w:sz w:val="19"/>
-          <w:szCs w:val="19"/>
-          <w:lang w:val="en-US"/>
+        </w:rPr>
+      </w:pPr>
+    </w:p>
+    <w:p>
+      <w:pPr>
+        <w:autoSpaceDE w:val="0"/>
+        <w:autoSpaceDN w:val="0"/>
+        <w:adjustRightInd w:val="0"/>
+        <w:spacing w:after="0" w:line="240" w:lineRule="auto"/>
+        <w:rPr>
+          <w:rFonts w:ascii="Consolas" w:hAnsi="Consolas" w:cs="Consolas"/>
+          <w:color w:val="808080"/>
+          <w:sz w:val="19"/>
+          <w:szCs w:val="19"/>
         </w:rPr>
       </w:pPr>
       <w:r>
@@ -3015,7 +2980,6 @@
           <w:color w:val="808080"/>
           <w:sz w:val="19"/>
           <w:szCs w:val="19"/>
-          <w:lang w:val="en-US"/>
         </w:rPr>
       </w:pPr>
       <w:r>
@@ -3178,37 +3142,34 @@
           <w:color w:val="808080"/>
           <w:sz w:val="19"/>
           <w:szCs w:val="19"/>
-          <w:lang w:val="en-US"/>
-        </w:rPr>
-      </w:pPr>
-    </w:p>
-    <w:p>
-      <w:pPr>
-        <w:autoSpaceDE w:val="0"/>
-        <w:autoSpaceDN w:val="0"/>
-        <w:adjustRightInd w:val="0"/>
-        <w:spacing w:after="0" w:line="240" w:lineRule="auto"/>
-        <w:rPr>
-          <w:rFonts w:ascii="Consolas" w:hAnsi="Consolas" w:cs="Consolas"/>
-          <w:color w:val="808080"/>
-          <w:sz w:val="19"/>
-          <w:szCs w:val="19"/>
-          <w:lang w:val="en-US"/>
-        </w:rPr>
-      </w:pPr>
-    </w:p>
-    <w:p>
-      <w:pPr>
-        <w:autoSpaceDE w:val="0"/>
-        <w:autoSpaceDN w:val="0"/>
-        <w:adjustRightInd w:val="0"/>
-        <w:spacing w:after="0" w:line="240" w:lineRule="auto"/>
-        <w:rPr>
-          <w:rFonts w:ascii="Consolas" w:hAnsi="Consolas" w:cs="Consolas"/>
-          <w:color w:val="808080"/>
-          <w:sz w:val="19"/>
-          <w:szCs w:val="19"/>
-          <w:lang w:val="en-US"/>
+        </w:rPr>
+      </w:pPr>
+    </w:p>
+    <w:p>
+      <w:pPr>
+        <w:autoSpaceDE w:val="0"/>
+        <w:autoSpaceDN w:val="0"/>
+        <w:adjustRightInd w:val="0"/>
+        <w:spacing w:after="0" w:line="240" w:lineRule="auto"/>
+        <w:rPr>
+          <w:rFonts w:ascii="Consolas" w:hAnsi="Consolas" w:cs="Consolas"/>
+          <w:color w:val="808080"/>
+          <w:sz w:val="19"/>
+          <w:szCs w:val="19"/>
+        </w:rPr>
+      </w:pPr>
+    </w:p>
+    <w:p>
+      <w:pPr>
+        <w:autoSpaceDE w:val="0"/>
+        <w:autoSpaceDN w:val="0"/>
+        <w:adjustRightInd w:val="0"/>
+        <w:spacing w:after="0" w:line="240" w:lineRule="auto"/>
+        <w:rPr>
+          <w:rFonts w:ascii="Consolas" w:hAnsi="Consolas" w:cs="Consolas"/>
+          <w:color w:val="808080"/>
+          <w:sz w:val="19"/>
+          <w:szCs w:val="19"/>
         </w:rPr>
       </w:pPr>
       <w:r>
@@ -3464,7 +3425,6 @@
           <w:color w:val="808080"/>
           <w:sz w:val="19"/>
           <w:szCs w:val="19"/>
-          <w:lang w:val="en-US"/>
         </w:rPr>
       </w:pPr>
       <w:r>
@@ -3685,52 +3645,48 @@
           <w:color w:val="808080"/>
           <w:sz w:val="19"/>
           <w:szCs w:val="19"/>
-          <w:lang w:val="en-US"/>
-        </w:rPr>
-      </w:pPr>
-    </w:p>
-    <w:p>
-      <w:pPr>
-        <w:autoSpaceDE w:val="0"/>
-        <w:autoSpaceDN w:val="0"/>
-        <w:adjustRightInd w:val="0"/>
-        <w:spacing w:after="0" w:line="240" w:lineRule="auto"/>
-        <w:rPr>
-          <w:rFonts w:ascii="Consolas" w:hAnsi="Consolas" w:cs="Consolas"/>
-          <w:color w:val="808080"/>
-          <w:sz w:val="19"/>
-          <w:szCs w:val="19"/>
-          <w:lang w:val="en-US"/>
-        </w:rPr>
-      </w:pPr>
-    </w:p>
-    <w:p>
-      <w:pPr>
-        <w:autoSpaceDE w:val="0"/>
-        <w:autoSpaceDN w:val="0"/>
-        <w:adjustRightInd w:val="0"/>
-        <w:spacing w:after="0" w:line="240" w:lineRule="auto"/>
-        <w:rPr>
-          <w:rFonts w:ascii="Consolas" w:hAnsi="Consolas" w:cs="Consolas"/>
-          <w:color w:val="808080"/>
-          <w:sz w:val="19"/>
-          <w:szCs w:val="19"/>
-          <w:lang w:val="en-US"/>
-        </w:rPr>
-      </w:pPr>
-    </w:p>
-    <w:p>
-      <w:pPr>
-        <w:autoSpaceDE w:val="0"/>
-        <w:autoSpaceDN w:val="0"/>
-        <w:adjustRightInd w:val="0"/>
-        <w:spacing w:after="0" w:line="240" w:lineRule="auto"/>
-        <w:rPr>
-          <w:rFonts w:ascii="Consolas" w:hAnsi="Consolas" w:cs="Consolas"/>
-          <w:color w:val="808080"/>
-          <w:sz w:val="19"/>
-          <w:szCs w:val="19"/>
-          <w:lang w:val="en-US"/>
+        </w:rPr>
+      </w:pPr>
+    </w:p>
+    <w:p>
+      <w:pPr>
+        <w:autoSpaceDE w:val="0"/>
+        <w:autoSpaceDN w:val="0"/>
+        <w:adjustRightInd w:val="0"/>
+        <w:spacing w:after="0" w:line="240" w:lineRule="auto"/>
+        <w:rPr>
+          <w:rFonts w:ascii="Consolas" w:hAnsi="Consolas" w:cs="Consolas"/>
+          <w:color w:val="808080"/>
+          <w:sz w:val="19"/>
+          <w:szCs w:val="19"/>
+        </w:rPr>
+      </w:pPr>
+    </w:p>
+    <w:p>
+      <w:pPr>
+        <w:autoSpaceDE w:val="0"/>
+        <w:autoSpaceDN w:val="0"/>
+        <w:adjustRightInd w:val="0"/>
+        <w:spacing w:after="0" w:line="240" w:lineRule="auto"/>
+        <w:rPr>
+          <w:rFonts w:ascii="Consolas" w:hAnsi="Consolas" w:cs="Consolas"/>
+          <w:color w:val="808080"/>
+          <w:sz w:val="19"/>
+          <w:szCs w:val="19"/>
+        </w:rPr>
+      </w:pPr>
+    </w:p>
+    <w:p>
+      <w:pPr>
+        <w:autoSpaceDE w:val="0"/>
+        <w:autoSpaceDN w:val="0"/>
+        <w:adjustRightInd w:val="0"/>
+        <w:spacing w:after="0" w:line="240" w:lineRule="auto"/>
+        <w:rPr>
+          <w:rFonts w:ascii="Times New Roman" w:hAnsi="Times New Roman" w:cs="Times New Roman"/>
+          <w:color w:val="808080"/>
+          <w:sz w:val="24"/>
+          <w:szCs w:val="24"/>
         </w:rPr>
       </w:pPr>
       <w:r>
@@ -3807,34 +3763,50 @@
           </mc:Fallback>
         </mc:AlternateContent>
       </w:r>
-    </w:p>
-    <w:p>
-      <w:pPr>
-        <w:autoSpaceDE w:val="0"/>
-        <w:autoSpaceDN w:val="0"/>
-        <w:adjustRightInd w:val="0"/>
-        <w:spacing w:after="0" w:line="240" w:lineRule="auto"/>
-        <w:rPr>
-          <w:rFonts w:ascii="Consolas" w:hAnsi="Consolas" w:cs="Consolas"/>
-          <w:color w:val="808080"/>
-          <w:sz w:val="19"/>
-          <w:szCs w:val="19"/>
-          <w:lang w:val="en-US"/>
-        </w:rPr>
-      </w:pPr>
-    </w:p>
-    <w:p>
-      <w:pPr>
-        <w:autoSpaceDE w:val="0"/>
-        <w:autoSpaceDN w:val="0"/>
-        <w:adjustRightInd w:val="0"/>
-        <w:spacing w:after="0" w:line="240" w:lineRule="auto"/>
-        <w:rPr>
-          <w:rFonts w:ascii="Consolas" w:hAnsi="Consolas" w:cs="Consolas"/>
-          <w:color w:val="808080"/>
-          <w:sz w:val="19"/>
-          <w:szCs w:val="19"/>
-          <w:lang w:val="en-US"/>
+      <w:r>
+        <w:rPr>
+          <w:rFonts w:ascii="Consolas" w:hAnsi="Consolas" w:cs="Consolas"/>
+          <w:color w:val="808080"/>
+          <w:sz w:val="19"/>
+          <w:szCs w:val="19"/>
+        </w:rPr>
+        <w:tab/>
+      </w:r>
+      <w:r>
+        <w:rPr>
+          <w:rFonts w:ascii="Times New Roman" w:hAnsi="Times New Roman" w:cs="Times New Roman"/>
+          <w:color w:val="000000" w:themeColor="text1"/>
+          <w:sz w:val="24"/>
+          <w:szCs w:val="24"/>
+        </w:rPr>
+        <w:t>Задание 1</w:t>
+      </w:r>
+    </w:p>
+    <w:p>
+      <w:pPr>
+        <w:autoSpaceDE w:val="0"/>
+        <w:autoSpaceDN w:val="0"/>
+        <w:adjustRightInd w:val="0"/>
+        <w:spacing w:after="0" w:line="240" w:lineRule="auto"/>
+        <w:rPr>
+          <w:rFonts w:ascii="Consolas" w:hAnsi="Consolas" w:cs="Consolas"/>
+          <w:color w:val="808080"/>
+          <w:sz w:val="19"/>
+          <w:szCs w:val="19"/>
+        </w:rPr>
+      </w:pPr>
+    </w:p>
+    <w:p>
+      <w:pPr>
+        <w:autoSpaceDE w:val="0"/>
+        <w:autoSpaceDN w:val="0"/>
+        <w:adjustRightInd w:val="0"/>
+        <w:spacing w:after="0" w:line="240" w:lineRule="auto"/>
+        <w:rPr>
+          <w:rFonts w:ascii="Consolas" w:hAnsi="Consolas" w:cs="Consolas"/>
+          <w:color w:val="808080"/>
+          <w:sz w:val="19"/>
+          <w:szCs w:val="19"/>
         </w:rPr>
       </w:pPr>
       <w:r>
@@ -4016,202 +3988,206 @@
           <w:color w:val="808080"/>
           <w:sz w:val="19"/>
           <w:szCs w:val="19"/>
-          <w:lang w:val="en-US"/>
-        </w:rPr>
-      </w:pPr>
-    </w:p>
-    <w:p>
-      <w:pPr>
-        <w:autoSpaceDE w:val="0"/>
-        <w:autoSpaceDN w:val="0"/>
-        <w:adjustRightInd w:val="0"/>
-        <w:spacing w:after="0" w:line="240" w:lineRule="auto"/>
-        <w:rPr>
-          <w:rFonts w:ascii="Consolas" w:hAnsi="Consolas" w:cs="Consolas"/>
-          <w:color w:val="808080"/>
-          <w:sz w:val="19"/>
-          <w:szCs w:val="19"/>
-          <w:lang w:val="en-US"/>
-        </w:rPr>
-      </w:pPr>
-    </w:p>
-    <w:p>
-      <w:pPr>
-        <w:autoSpaceDE w:val="0"/>
-        <w:autoSpaceDN w:val="0"/>
-        <w:adjustRightInd w:val="0"/>
-        <w:spacing w:after="0" w:line="240" w:lineRule="auto"/>
-        <w:rPr>
-          <w:rFonts w:ascii="Consolas" w:hAnsi="Consolas" w:cs="Consolas"/>
-          <w:color w:val="808080"/>
-          <w:sz w:val="19"/>
-          <w:szCs w:val="19"/>
-          <w:lang w:val="en-US"/>
-        </w:rPr>
-      </w:pPr>
-    </w:p>
-    <w:p>
-      <w:pPr>
-        <w:autoSpaceDE w:val="0"/>
-        <w:autoSpaceDN w:val="0"/>
-        <w:adjustRightInd w:val="0"/>
-        <w:spacing w:after="0" w:line="240" w:lineRule="auto"/>
-        <w:rPr>
-          <w:rFonts w:ascii="Consolas" w:hAnsi="Consolas" w:cs="Consolas"/>
-          <w:color w:val="808080"/>
-          <w:sz w:val="19"/>
-          <w:szCs w:val="19"/>
-          <w:lang w:val="en-US"/>
-        </w:rPr>
-      </w:pPr>
-    </w:p>
-    <w:p>
-      <w:pPr>
-        <w:autoSpaceDE w:val="0"/>
-        <w:autoSpaceDN w:val="0"/>
-        <w:adjustRightInd w:val="0"/>
-        <w:spacing w:after="0" w:line="240" w:lineRule="auto"/>
-        <w:rPr>
-          <w:rFonts w:ascii="Consolas" w:hAnsi="Consolas" w:cs="Consolas"/>
-          <w:color w:val="808080"/>
-          <w:sz w:val="19"/>
-          <w:szCs w:val="19"/>
-          <w:lang w:val="en-US"/>
-        </w:rPr>
-      </w:pPr>
-    </w:p>
-    <w:p>
-      <w:pPr>
-        <w:autoSpaceDE w:val="0"/>
-        <w:autoSpaceDN w:val="0"/>
-        <w:adjustRightInd w:val="0"/>
-        <w:spacing w:after="0" w:line="240" w:lineRule="auto"/>
-        <w:rPr>
-          <w:rFonts w:ascii="Consolas" w:hAnsi="Consolas" w:cs="Consolas"/>
-          <w:color w:val="808080"/>
-          <w:sz w:val="19"/>
-          <w:szCs w:val="19"/>
-          <w:lang w:val="en-US"/>
-        </w:rPr>
-      </w:pPr>
-    </w:p>
-    <w:p>
-      <w:pPr>
-        <w:autoSpaceDE w:val="0"/>
-        <w:autoSpaceDN w:val="0"/>
-        <w:adjustRightInd w:val="0"/>
-        <w:spacing w:after="0" w:line="240" w:lineRule="auto"/>
-        <w:rPr>
-          <w:rFonts w:ascii="Consolas" w:hAnsi="Consolas" w:cs="Consolas"/>
-          <w:color w:val="808080"/>
-          <w:sz w:val="19"/>
-          <w:szCs w:val="19"/>
-          <w:lang w:val="en-US"/>
-        </w:rPr>
-      </w:pPr>
-    </w:p>
-    <w:p>
-      <w:pPr>
-        <w:autoSpaceDE w:val="0"/>
-        <w:autoSpaceDN w:val="0"/>
-        <w:adjustRightInd w:val="0"/>
-        <w:spacing w:after="0" w:line="240" w:lineRule="auto"/>
-        <w:rPr>
-          <w:rFonts w:ascii="Consolas" w:hAnsi="Consolas" w:cs="Consolas"/>
-          <w:color w:val="808080"/>
-          <w:sz w:val="19"/>
-          <w:szCs w:val="19"/>
-          <w:lang w:val="en-US"/>
-        </w:rPr>
-      </w:pPr>
-    </w:p>
-    <w:p>
-      <w:pPr>
-        <w:autoSpaceDE w:val="0"/>
-        <w:autoSpaceDN w:val="0"/>
-        <w:adjustRightInd w:val="0"/>
-        <w:spacing w:after="0" w:line="240" w:lineRule="auto"/>
-        <w:rPr>
-          <w:rFonts w:ascii="Consolas" w:hAnsi="Consolas" w:cs="Consolas"/>
-          <w:color w:val="808080"/>
-          <w:sz w:val="19"/>
-          <w:szCs w:val="19"/>
-          <w:lang w:val="en-US"/>
-        </w:rPr>
-      </w:pPr>
-    </w:p>
-    <w:p>
-      <w:pPr>
-        <w:autoSpaceDE w:val="0"/>
-        <w:autoSpaceDN w:val="0"/>
-        <w:adjustRightInd w:val="0"/>
-        <w:spacing w:after="0" w:line="240" w:lineRule="auto"/>
-        <w:rPr>
-          <w:rFonts w:ascii="Consolas" w:hAnsi="Consolas" w:cs="Consolas"/>
-          <w:color w:val="808080"/>
-          <w:sz w:val="19"/>
-          <w:szCs w:val="19"/>
-          <w:lang w:val="en-US"/>
-        </w:rPr>
-      </w:pPr>
-    </w:p>
-    <w:p>
-      <w:pPr>
-        <w:autoSpaceDE w:val="0"/>
-        <w:autoSpaceDN w:val="0"/>
-        <w:adjustRightInd w:val="0"/>
-        <w:spacing w:after="0" w:line="240" w:lineRule="auto"/>
-        <w:rPr>
-          <w:rFonts w:ascii="Consolas" w:hAnsi="Consolas" w:cs="Consolas"/>
-          <w:color w:val="808080"/>
-          <w:sz w:val="19"/>
-          <w:szCs w:val="19"/>
-          <w:lang w:val="en-US"/>
-        </w:rPr>
-      </w:pPr>
-    </w:p>
-    <w:p>
-      <w:pPr>
-        <w:autoSpaceDE w:val="0"/>
-        <w:autoSpaceDN w:val="0"/>
-        <w:adjustRightInd w:val="0"/>
-        <w:spacing w:after="0" w:line="240" w:lineRule="auto"/>
-        <w:rPr>
-          <w:rFonts w:ascii="Consolas" w:hAnsi="Consolas" w:cs="Consolas"/>
-          <w:color w:val="808080"/>
-          <w:sz w:val="19"/>
-          <w:szCs w:val="19"/>
-          <w:lang w:val="en-US"/>
-        </w:rPr>
-      </w:pPr>
-    </w:p>
-    <w:p>
-      <w:pPr>
-        <w:autoSpaceDE w:val="0"/>
-        <w:autoSpaceDN w:val="0"/>
-        <w:adjustRightInd w:val="0"/>
-        <w:spacing w:after="0" w:line="240" w:lineRule="auto"/>
-        <w:rPr>
-          <w:rFonts w:ascii="Consolas" w:hAnsi="Consolas" w:cs="Consolas"/>
-          <w:color w:val="808080"/>
-          <w:sz w:val="19"/>
-          <w:szCs w:val="19"/>
-          <w:lang w:val="en-US"/>
-        </w:rPr>
-      </w:pPr>
-    </w:p>
-    <w:p>
-      <w:pPr>
-        <w:autoSpaceDE w:val="0"/>
-        <w:autoSpaceDN w:val="0"/>
-        <w:adjustRightInd w:val="0"/>
-        <w:spacing w:after="0" w:line="240" w:lineRule="auto"/>
-        <w:rPr>
-          <w:rFonts w:ascii="Consolas" w:hAnsi="Consolas" w:cs="Consolas"/>
-          <w:color w:val="808080"/>
-          <w:sz w:val="19"/>
-          <w:szCs w:val="19"/>
-          <w:lang w:val="en-US"/>
+        </w:rPr>
+      </w:pPr>
+    </w:p>
+    <w:p>
+      <w:pPr>
+        <w:autoSpaceDE w:val="0"/>
+        <w:autoSpaceDN w:val="0"/>
+        <w:adjustRightInd w:val="0"/>
+        <w:spacing w:after="0" w:line="240" w:lineRule="auto"/>
+        <w:rPr>
+          <w:rFonts w:ascii="Consolas" w:hAnsi="Consolas" w:cs="Consolas"/>
+          <w:color w:val="808080"/>
+          <w:sz w:val="19"/>
+          <w:szCs w:val="19"/>
+        </w:rPr>
+      </w:pPr>
+    </w:p>
+    <w:p>
+      <w:pPr>
+        <w:autoSpaceDE w:val="0"/>
+        <w:autoSpaceDN w:val="0"/>
+        <w:adjustRightInd w:val="0"/>
+        <w:spacing w:after="0" w:line="240" w:lineRule="auto"/>
+        <w:rPr>
+          <w:rFonts w:ascii="Consolas" w:hAnsi="Consolas" w:cs="Consolas"/>
+          <w:color w:val="808080"/>
+          <w:sz w:val="19"/>
+          <w:szCs w:val="19"/>
+        </w:rPr>
+      </w:pPr>
+    </w:p>
+    <w:p>
+      <w:pPr>
+        <w:autoSpaceDE w:val="0"/>
+        <w:autoSpaceDN w:val="0"/>
+        <w:adjustRightInd w:val="0"/>
+        <w:spacing w:after="0" w:line="240" w:lineRule="auto"/>
+        <w:rPr>
+          <w:rFonts w:ascii="Consolas" w:hAnsi="Consolas" w:cs="Consolas"/>
+          <w:color w:val="808080"/>
+          <w:sz w:val="19"/>
+          <w:szCs w:val="19"/>
+        </w:rPr>
+      </w:pPr>
+    </w:p>
+    <w:p>
+      <w:pPr>
+        <w:autoSpaceDE w:val="0"/>
+        <w:autoSpaceDN w:val="0"/>
+        <w:adjustRightInd w:val="0"/>
+        <w:spacing w:after="0" w:line="240" w:lineRule="auto"/>
+        <w:rPr>
+          <w:rFonts w:ascii="Times New Roman" w:hAnsi="Times New Roman" w:cs="Times New Roman"/>
+          <w:color w:val="808080"/>
+          <w:sz w:val="24"/>
+          <w:szCs w:val="24"/>
+        </w:rPr>
+      </w:pPr>
+      <w:r>
+        <w:rPr>
+          <w:rFonts w:ascii="Consolas" w:hAnsi="Consolas" w:cs="Consolas"/>
+          <w:color w:val="808080"/>
+          <w:sz w:val="24"/>
+          <w:szCs w:val="24"/>
+        </w:rPr>
+        <w:t xml:space="preserve">                                     </w:t>
+      </w:r>
+      <w:r>
+        <w:rPr>
+          <w:rFonts w:ascii="Times New Roman" w:hAnsi="Times New Roman" w:cs="Times New Roman"/>
+          <w:color w:val="000000" w:themeColor="text1"/>
+          <w:sz w:val="24"/>
+          <w:szCs w:val="24"/>
+        </w:rPr>
+        <w:t>Задание 2</w:t>
+      </w:r>
+    </w:p>
+    <w:p>
+      <w:pPr>
+        <w:autoSpaceDE w:val="0"/>
+        <w:autoSpaceDN w:val="0"/>
+        <w:adjustRightInd w:val="0"/>
+        <w:spacing w:after="0" w:line="240" w:lineRule="auto"/>
+        <w:rPr>
+          <w:rFonts w:ascii="Consolas" w:hAnsi="Consolas" w:cs="Consolas"/>
+          <w:color w:val="808080"/>
+          <w:sz w:val="19"/>
+          <w:szCs w:val="19"/>
+        </w:rPr>
+      </w:pPr>
+    </w:p>
+    <w:p>
+      <w:pPr>
+        <w:autoSpaceDE w:val="0"/>
+        <w:autoSpaceDN w:val="0"/>
+        <w:adjustRightInd w:val="0"/>
+        <w:spacing w:after="0" w:line="240" w:lineRule="auto"/>
+        <w:rPr>
+          <w:rFonts w:ascii="Consolas" w:hAnsi="Consolas" w:cs="Consolas"/>
+          <w:color w:val="808080"/>
+          <w:sz w:val="19"/>
+          <w:szCs w:val="19"/>
+        </w:rPr>
+      </w:pPr>
+    </w:p>
+    <w:p>
+      <w:pPr>
+        <w:autoSpaceDE w:val="0"/>
+        <w:autoSpaceDN w:val="0"/>
+        <w:adjustRightInd w:val="0"/>
+        <w:spacing w:after="0" w:line="240" w:lineRule="auto"/>
+        <w:rPr>
+          <w:rFonts w:ascii="Consolas" w:hAnsi="Consolas" w:cs="Consolas"/>
+          <w:color w:val="808080"/>
+          <w:sz w:val="19"/>
+          <w:szCs w:val="19"/>
+        </w:rPr>
+      </w:pPr>
+    </w:p>
+    <w:p>
+      <w:pPr>
+        <w:autoSpaceDE w:val="0"/>
+        <w:autoSpaceDN w:val="0"/>
+        <w:adjustRightInd w:val="0"/>
+        <w:spacing w:after="0" w:line="240" w:lineRule="auto"/>
+        <w:rPr>
+          <w:rFonts w:ascii="Consolas" w:hAnsi="Consolas" w:cs="Consolas"/>
+          <w:color w:val="808080"/>
+          <w:sz w:val="19"/>
+          <w:szCs w:val="19"/>
+        </w:rPr>
+      </w:pPr>
+    </w:p>
+    <w:p>
+      <w:pPr>
+        <w:autoSpaceDE w:val="0"/>
+        <w:autoSpaceDN w:val="0"/>
+        <w:adjustRightInd w:val="0"/>
+        <w:spacing w:after="0" w:line="240" w:lineRule="auto"/>
+        <w:rPr>
+          <w:rFonts w:ascii="Consolas" w:hAnsi="Consolas" w:cs="Consolas"/>
+          <w:color w:val="808080"/>
+          <w:sz w:val="19"/>
+          <w:szCs w:val="19"/>
+        </w:rPr>
+      </w:pPr>
+    </w:p>
+    <w:p>
+      <w:pPr>
+        <w:autoSpaceDE w:val="0"/>
+        <w:autoSpaceDN w:val="0"/>
+        <w:adjustRightInd w:val="0"/>
+        <w:spacing w:after="0" w:line="240" w:lineRule="auto"/>
+        <w:rPr>
+          <w:rFonts w:ascii="Consolas" w:hAnsi="Consolas" w:cs="Consolas"/>
+          <w:color w:val="808080"/>
+          <w:sz w:val="19"/>
+          <w:szCs w:val="19"/>
+        </w:rPr>
+      </w:pPr>
+    </w:p>
+    <w:p>
+      <w:pPr>
+        <w:autoSpaceDE w:val="0"/>
+        <w:autoSpaceDN w:val="0"/>
+        <w:adjustRightInd w:val="0"/>
+        <w:spacing w:after="0" w:line="240" w:lineRule="auto"/>
+        <w:rPr>
+          <w:rFonts w:ascii="Consolas" w:hAnsi="Consolas" w:cs="Consolas"/>
+          <w:color w:val="808080"/>
+          <w:sz w:val="19"/>
+          <w:szCs w:val="19"/>
+        </w:rPr>
+      </w:pPr>
+    </w:p>
+    <w:p>
+      <w:pPr>
+        <w:autoSpaceDE w:val="0"/>
+        <w:autoSpaceDN w:val="0"/>
+        <w:adjustRightInd w:val="0"/>
+        <w:spacing w:after="0" w:line="240" w:lineRule="auto"/>
+        <w:rPr>
+          <w:rFonts w:ascii="Consolas" w:hAnsi="Consolas" w:cs="Consolas"/>
+          <w:color w:val="808080"/>
+          <w:sz w:val="19"/>
+          <w:szCs w:val="19"/>
+        </w:rPr>
+      </w:pPr>
+    </w:p>
+    <w:p>
+      <w:pPr>
+        <w:autoSpaceDE w:val="0"/>
+        <w:autoSpaceDN w:val="0"/>
+        <w:adjustRightInd w:val="0"/>
+        <w:spacing w:after="0" w:line="240" w:lineRule="auto"/>
+        <w:rPr>
+          <w:rFonts w:ascii="Consolas" w:hAnsi="Consolas" w:cs="Consolas"/>
+          <w:color w:val="808080"/>
+          <w:sz w:val="19"/>
+          <w:szCs w:val="19"/>
         </w:rPr>
       </w:pPr>
     </w:p>
@@ -4219,9 +4195,6 @@
       <w:pPr>
         <w:ind w:firstLine="510"/>
         <w:jc w:val="both"/>
-        <w:rPr>
-          <w:lang w:val="en-US"/>
-        </w:rPr>
       </w:pPr>
       <w:r>
         <w:rPr>
@@ -4347,34 +4320,10 @@
         </mc:AlternateContent>
       </w:r>
       <w:r>
-        <w:rPr>
-          <w:rFonts w:ascii="Consolas" w:hAnsi="Consolas" w:cs="Consolas"/>
-          <w:color w:val="000000" w:themeColor="text1"/>
-          <w:sz w:val="19"/>
-          <w:szCs w:val="19"/>
-          <w:lang w:val="en-US"/>
-        </w:rPr>
-        <w:t>3.</w:t>
-      </w:r>
-      <w:r>
-        <w:rPr>
-          <w:lang w:val="en-US"/>
-        </w:rPr>
-        <w:t xml:space="preserve"> </w:t>
-      </w:r>
-      <w:r>
-        <w:rPr>
-          <w:lang w:val="en-US"/>
-        </w:rPr>
         <w:tab/>
       </w:r>
     </w:p>
     <w:p>
-      <w:pPr>
-        <w:rPr>
-          <w:lang w:val="en-US"/>
-        </w:rPr>
-      </w:pPr>
       <w:r>
         <w:rPr>
           <w:rFonts w:ascii="Consolas" w:hAnsi="Consolas" w:cs="Consolas"/>
@@ -4460,37 +4409,34 @@
           <w:color w:val="808080"/>
           <w:sz w:val="19"/>
           <w:szCs w:val="19"/>
-          <w:lang w:val="en-US"/>
-        </w:rPr>
-      </w:pPr>
-    </w:p>
-    <w:p>
-      <w:pPr>
-        <w:autoSpaceDE w:val="0"/>
-        <w:autoSpaceDN w:val="0"/>
-        <w:adjustRightInd w:val="0"/>
-        <w:spacing w:after="0" w:line="240" w:lineRule="auto"/>
-        <w:rPr>
-          <w:rFonts w:ascii="Consolas" w:hAnsi="Consolas" w:cs="Consolas"/>
-          <w:color w:val="808080"/>
-          <w:sz w:val="19"/>
-          <w:szCs w:val="19"/>
-          <w:lang w:val="en-US"/>
-        </w:rPr>
-      </w:pPr>
-    </w:p>
-    <w:p>
-      <w:pPr>
-        <w:autoSpaceDE w:val="0"/>
-        <w:autoSpaceDN w:val="0"/>
-        <w:adjustRightInd w:val="0"/>
-        <w:spacing w:after="0" w:line="240" w:lineRule="auto"/>
-        <w:rPr>
-          <w:rFonts w:ascii="Consolas" w:hAnsi="Consolas" w:cs="Consolas"/>
-          <w:color w:val="808080"/>
-          <w:sz w:val="19"/>
-          <w:szCs w:val="19"/>
-          <w:lang w:val="en-US"/>
+        </w:rPr>
+      </w:pPr>
+    </w:p>
+    <w:p>
+      <w:pPr>
+        <w:autoSpaceDE w:val="0"/>
+        <w:autoSpaceDN w:val="0"/>
+        <w:adjustRightInd w:val="0"/>
+        <w:spacing w:after="0" w:line="240" w:lineRule="auto"/>
+        <w:rPr>
+          <w:rFonts w:ascii="Consolas" w:hAnsi="Consolas" w:cs="Consolas"/>
+          <w:color w:val="808080"/>
+          <w:sz w:val="19"/>
+          <w:szCs w:val="19"/>
+        </w:rPr>
+      </w:pPr>
+    </w:p>
+    <w:p>
+      <w:pPr>
+        <w:autoSpaceDE w:val="0"/>
+        <w:autoSpaceDN w:val="0"/>
+        <w:adjustRightInd w:val="0"/>
+        <w:spacing w:after="0" w:line="240" w:lineRule="auto"/>
+        <w:rPr>
+          <w:rFonts w:ascii="Consolas" w:hAnsi="Consolas" w:cs="Consolas"/>
+          <w:color w:val="808080"/>
+          <w:sz w:val="19"/>
+          <w:szCs w:val="19"/>
         </w:rPr>
       </w:pPr>
       <w:r>
@@ -4652,37 +4598,34 @@
           <w:color w:val="808080"/>
           <w:sz w:val="19"/>
           <w:szCs w:val="19"/>
-          <w:lang w:val="en-US"/>
-        </w:rPr>
-      </w:pPr>
-    </w:p>
-    <w:p>
-      <w:pPr>
-        <w:autoSpaceDE w:val="0"/>
-        <w:autoSpaceDN w:val="0"/>
-        <w:adjustRightInd w:val="0"/>
-        <w:spacing w:after="0" w:line="240" w:lineRule="auto"/>
-        <w:rPr>
-          <w:rFonts w:ascii="Consolas" w:hAnsi="Consolas" w:cs="Consolas"/>
-          <w:color w:val="808080"/>
-          <w:sz w:val="19"/>
-          <w:szCs w:val="19"/>
-          <w:lang w:val="en-US"/>
-        </w:rPr>
-      </w:pPr>
-    </w:p>
-    <w:p>
-      <w:pPr>
-        <w:autoSpaceDE w:val="0"/>
-        <w:autoSpaceDN w:val="0"/>
-        <w:adjustRightInd w:val="0"/>
-        <w:spacing w:after="0" w:line="240" w:lineRule="auto"/>
-        <w:rPr>
-          <w:rFonts w:ascii="Consolas" w:hAnsi="Consolas" w:cs="Consolas"/>
-          <w:color w:val="808080"/>
-          <w:sz w:val="19"/>
-          <w:szCs w:val="19"/>
-          <w:lang w:val="en-US"/>
+        </w:rPr>
+      </w:pPr>
+    </w:p>
+    <w:p>
+      <w:pPr>
+        <w:autoSpaceDE w:val="0"/>
+        <w:autoSpaceDN w:val="0"/>
+        <w:adjustRightInd w:val="0"/>
+        <w:spacing w:after="0" w:line="240" w:lineRule="auto"/>
+        <w:rPr>
+          <w:rFonts w:ascii="Consolas" w:hAnsi="Consolas" w:cs="Consolas"/>
+          <w:color w:val="808080"/>
+          <w:sz w:val="19"/>
+          <w:szCs w:val="19"/>
+        </w:rPr>
+      </w:pPr>
+    </w:p>
+    <w:p>
+      <w:pPr>
+        <w:autoSpaceDE w:val="0"/>
+        <w:autoSpaceDN w:val="0"/>
+        <w:adjustRightInd w:val="0"/>
+        <w:spacing w:after="0" w:line="240" w:lineRule="auto"/>
+        <w:rPr>
+          <w:rFonts w:ascii="Consolas" w:hAnsi="Consolas" w:cs="Consolas"/>
+          <w:color w:val="808080"/>
+          <w:sz w:val="19"/>
+          <w:szCs w:val="19"/>
         </w:rPr>
       </w:pPr>
       <w:r>
@@ -4770,37 +4713,34 @@
           <w:color w:val="000000" w:themeColor="text1"/>
           <w:sz w:val="19"/>
           <w:szCs w:val="19"/>
-          <w:lang w:val="en-US"/>
-        </w:rPr>
-      </w:pPr>
-    </w:p>
-    <w:p>
-      <w:pPr>
-        <w:autoSpaceDE w:val="0"/>
-        <w:autoSpaceDN w:val="0"/>
-        <w:adjustRightInd w:val="0"/>
-        <w:spacing w:after="0" w:line="240" w:lineRule="auto"/>
-        <w:rPr>
-          <w:rFonts w:ascii="Consolas" w:hAnsi="Consolas" w:cs="Consolas"/>
-          <w:color w:val="808080"/>
-          <w:sz w:val="19"/>
-          <w:szCs w:val="19"/>
-          <w:lang w:val="en-US"/>
-        </w:rPr>
-      </w:pPr>
-    </w:p>
-    <w:p>
-      <w:pPr>
-        <w:autoSpaceDE w:val="0"/>
-        <w:autoSpaceDN w:val="0"/>
-        <w:adjustRightInd w:val="0"/>
-        <w:spacing w:after="0" w:line="240" w:lineRule="auto"/>
-        <w:rPr>
-          <w:rFonts w:ascii="Consolas" w:hAnsi="Consolas" w:cs="Consolas"/>
-          <w:color w:val="808080"/>
-          <w:sz w:val="19"/>
-          <w:szCs w:val="19"/>
-          <w:lang w:val="en-US"/>
+        </w:rPr>
+      </w:pPr>
+    </w:p>
+    <w:p>
+      <w:pPr>
+        <w:autoSpaceDE w:val="0"/>
+        <w:autoSpaceDN w:val="0"/>
+        <w:adjustRightInd w:val="0"/>
+        <w:spacing w:after="0" w:line="240" w:lineRule="auto"/>
+        <w:rPr>
+          <w:rFonts w:ascii="Consolas" w:hAnsi="Consolas" w:cs="Consolas"/>
+          <w:color w:val="808080"/>
+          <w:sz w:val="19"/>
+          <w:szCs w:val="19"/>
+        </w:rPr>
+      </w:pPr>
+    </w:p>
+    <w:p>
+      <w:pPr>
+        <w:autoSpaceDE w:val="0"/>
+        <w:autoSpaceDN w:val="0"/>
+        <w:adjustRightInd w:val="0"/>
+        <w:spacing w:after="0" w:line="240" w:lineRule="auto"/>
+        <w:rPr>
+          <w:rFonts w:ascii="Consolas" w:hAnsi="Consolas" w:cs="Consolas"/>
+          <w:color w:val="808080"/>
+          <w:sz w:val="19"/>
+          <w:szCs w:val="19"/>
         </w:rPr>
       </w:pPr>
       <w:r>
@@ -4956,22 +4896,20 @@
           <w:color w:val="808080"/>
           <w:sz w:val="19"/>
           <w:szCs w:val="19"/>
-          <w:lang w:val="en-US"/>
-        </w:rPr>
-      </w:pPr>
-    </w:p>
-    <w:p>
-      <w:pPr>
-        <w:autoSpaceDE w:val="0"/>
-        <w:autoSpaceDN w:val="0"/>
-        <w:adjustRightInd w:val="0"/>
-        <w:spacing w:after="0" w:line="240" w:lineRule="auto"/>
-        <w:rPr>
-          <w:rFonts w:ascii="Consolas" w:hAnsi="Consolas" w:cs="Consolas"/>
-          <w:color w:val="808080"/>
-          <w:sz w:val="19"/>
-          <w:szCs w:val="19"/>
-          <w:lang w:val="en-US"/>
+        </w:rPr>
+      </w:pPr>
+    </w:p>
+    <w:p>
+      <w:pPr>
+        <w:autoSpaceDE w:val="0"/>
+        <w:autoSpaceDN w:val="0"/>
+        <w:adjustRightInd w:val="0"/>
+        <w:spacing w:after="0" w:line="240" w:lineRule="auto"/>
+        <w:rPr>
+          <w:rFonts w:ascii="Consolas" w:hAnsi="Consolas" w:cs="Consolas"/>
+          <w:color w:val="808080"/>
+          <w:sz w:val="19"/>
+          <w:szCs w:val="19"/>
         </w:rPr>
       </w:pPr>
       <w:r>
@@ -5282,7 +5220,6 @@
           <w:color w:val="808080"/>
           <w:sz w:val="19"/>
           <w:szCs w:val="19"/>
-          <w:lang w:val="en-US"/>
         </w:rPr>
       </w:pPr>
       <w:r>
@@ -5370,37 +5307,34 @@
           <w:color w:val="808080"/>
           <w:sz w:val="19"/>
           <w:szCs w:val="19"/>
-          <w:lang w:val="en-US"/>
-        </w:rPr>
-      </w:pPr>
-    </w:p>
-    <w:p>
-      <w:pPr>
-        <w:autoSpaceDE w:val="0"/>
-        <w:autoSpaceDN w:val="0"/>
-        <w:adjustRightInd w:val="0"/>
-        <w:spacing w:after="0" w:line="240" w:lineRule="auto"/>
-        <w:rPr>
-          <w:rFonts w:ascii="Consolas" w:hAnsi="Consolas" w:cs="Consolas"/>
-          <w:color w:val="808080"/>
-          <w:sz w:val="19"/>
-          <w:szCs w:val="19"/>
-          <w:lang w:val="en-US"/>
-        </w:rPr>
-      </w:pPr>
-    </w:p>
-    <w:p>
-      <w:pPr>
-        <w:autoSpaceDE w:val="0"/>
-        <w:autoSpaceDN w:val="0"/>
-        <w:adjustRightInd w:val="0"/>
-        <w:spacing w:after="0" w:line="240" w:lineRule="auto"/>
-        <w:rPr>
-          <w:rFonts w:ascii="Consolas" w:hAnsi="Consolas" w:cs="Consolas"/>
-          <w:color w:val="808080"/>
-          <w:sz w:val="19"/>
-          <w:szCs w:val="19"/>
-          <w:lang w:val="en-US"/>
+        </w:rPr>
+      </w:pPr>
+    </w:p>
+    <w:p>
+      <w:pPr>
+        <w:autoSpaceDE w:val="0"/>
+        <w:autoSpaceDN w:val="0"/>
+        <w:adjustRightInd w:val="0"/>
+        <w:spacing w:after="0" w:line="240" w:lineRule="auto"/>
+        <w:rPr>
+          <w:rFonts w:ascii="Consolas" w:hAnsi="Consolas" w:cs="Consolas"/>
+          <w:color w:val="808080"/>
+          <w:sz w:val="19"/>
+          <w:szCs w:val="19"/>
+        </w:rPr>
+      </w:pPr>
+    </w:p>
+    <w:p>
+      <w:pPr>
+        <w:autoSpaceDE w:val="0"/>
+        <w:autoSpaceDN w:val="0"/>
+        <w:adjustRightInd w:val="0"/>
+        <w:spacing w:after="0" w:line="240" w:lineRule="auto"/>
+        <w:rPr>
+          <w:rFonts w:ascii="Consolas" w:hAnsi="Consolas" w:cs="Consolas"/>
+          <w:color w:val="808080"/>
+          <w:sz w:val="19"/>
+          <w:szCs w:val="19"/>
         </w:rPr>
       </w:pPr>
       <w:r>
@@ -5635,22 +5569,20 @@
           <w:color w:val="808080"/>
           <w:sz w:val="19"/>
           <w:szCs w:val="19"/>
-          <w:lang w:val="en-US"/>
-        </w:rPr>
-      </w:pPr>
-    </w:p>
-    <w:p>
-      <w:pPr>
-        <w:autoSpaceDE w:val="0"/>
-        <w:autoSpaceDN w:val="0"/>
-        <w:adjustRightInd w:val="0"/>
-        <w:spacing w:after="0" w:line="240" w:lineRule="auto"/>
-        <w:rPr>
-          <w:rFonts w:ascii="Consolas" w:hAnsi="Consolas" w:cs="Consolas"/>
-          <w:color w:val="808080"/>
-          <w:sz w:val="19"/>
-          <w:szCs w:val="19"/>
-          <w:lang w:val="en-US"/>
+        </w:rPr>
+      </w:pPr>
+    </w:p>
+    <w:p>
+      <w:pPr>
+        <w:autoSpaceDE w:val="0"/>
+        <w:autoSpaceDN w:val="0"/>
+        <w:adjustRightInd w:val="0"/>
+        <w:spacing w:after="0" w:line="240" w:lineRule="auto"/>
+        <w:rPr>
+          <w:rFonts w:ascii="Consolas" w:hAnsi="Consolas" w:cs="Consolas"/>
+          <w:color w:val="808080"/>
+          <w:sz w:val="19"/>
+          <w:szCs w:val="19"/>
         </w:rPr>
       </w:pPr>
       <w:r>
@@ -5739,37 +5671,34 @@
           <w:color w:val="808080"/>
           <w:sz w:val="19"/>
           <w:szCs w:val="19"/>
-          <w:lang w:val="en-US"/>
-        </w:rPr>
-      </w:pPr>
-    </w:p>
-    <w:p>
-      <w:pPr>
-        <w:autoSpaceDE w:val="0"/>
-        <w:autoSpaceDN w:val="0"/>
-        <w:adjustRightInd w:val="0"/>
-        <w:spacing w:after="0" w:line="240" w:lineRule="auto"/>
-        <w:rPr>
-          <w:rFonts w:ascii="Consolas" w:hAnsi="Consolas" w:cs="Consolas"/>
-          <w:color w:val="808080"/>
-          <w:sz w:val="19"/>
-          <w:szCs w:val="19"/>
-          <w:lang w:val="en-US"/>
-        </w:rPr>
-      </w:pPr>
-    </w:p>
-    <w:p>
-      <w:pPr>
-        <w:autoSpaceDE w:val="0"/>
-        <w:autoSpaceDN w:val="0"/>
-        <w:adjustRightInd w:val="0"/>
-        <w:spacing w:after="0" w:line="240" w:lineRule="auto"/>
-        <w:rPr>
-          <w:rFonts w:ascii="Consolas" w:hAnsi="Consolas" w:cs="Consolas"/>
-          <w:color w:val="808080"/>
-          <w:sz w:val="19"/>
-          <w:szCs w:val="19"/>
-          <w:lang w:val="en-US"/>
+        </w:rPr>
+      </w:pPr>
+    </w:p>
+    <w:p>
+      <w:pPr>
+        <w:autoSpaceDE w:val="0"/>
+        <w:autoSpaceDN w:val="0"/>
+        <w:adjustRightInd w:val="0"/>
+        <w:spacing w:after="0" w:line="240" w:lineRule="auto"/>
+        <w:rPr>
+          <w:rFonts w:ascii="Consolas" w:hAnsi="Consolas" w:cs="Consolas"/>
+          <w:color w:val="808080"/>
+          <w:sz w:val="19"/>
+          <w:szCs w:val="19"/>
+        </w:rPr>
+      </w:pPr>
+    </w:p>
+    <w:p>
+      <w:pPr>
+        <w:autoSpaceDE w:val="0"/>
+        <w:autoSpaceDN w:val="0"/>
+        <w:adjustRightInd w:val="0"/>
+        <w:spacing w:after="0" w:line="240" w:lineRule="auto"/>
+        <w:rPr>
+          <w:rFonts w:ascii="Consolas" w:hAnsi="Consolas" w:cs="Consolas"/>
+          <w:color w:val="808080"/>
+          <w:sz w:val="19"/>
+          <w:szCs w:val="19"/>
         </w:rPr>
       </w:pPr>
       <w:r>
@@ -5942,37 +5871,34 @@
           <w:color w:val="808080"/>
           <w:sz w:val="19"/>
           <w:szCs w:val="19"/>
-          <w:lang w:val="en-US"/>
-        </w:rPr>
-      </w:pPr>
-    </w:p>
-    <w:p>
-      <w:pPr>
-        <w:autoSpaceDE w:val="0"/>
-        <w:autoSpaceDN w:val="0"/>
-        <w:adjustRightInd w:val="0"/>
-        <w:spacing w:after="0" w:line="240" w:lineRule="auto"/>
-        <w:rPr>
-          <w:rFonts w:ascii="Consolas" w:hAnsi="Consolas" w:cs="Consolas"/>
-          <w:color w:val="808080"/>
-          <w:sz w:val="19"/>
-          <w:szCs w:val="19"/>
-          <w:lang w:val="en-US"/>
-        </w:rPr>
-      </w:pPr>
-    </w:p>
-    <w:p>
-      <w:pPr>
-        <w:autoSpaceDE w:val="0"/>
-        <w:autoSpaceDN w:val="0"/>
-        <w:adjustRightInd w:val="0"/>
-        <w:spacing w:after="0" w:line="240" w:lineRule="auto"/>
-        <w:rPr>
-          <w:rFonts w:ascii="Consolas" w:hAnsi="Consolas" w:cs="Consolas"/>
-          <w:color w:val="808080"/>
-          <w:sz w:val="19"/>
-          <w:szCs w:val="19"/>
-          <w:lang w:val="en-US"/>
+        </w:rPr>
+      </w:pPr>
+    </w:p>
+    <w:p>
+      <w:pPr>
+        <w:autoSpaceDE w:val="0"/>
+        <w:autoSpaceDN w:val="0"/>
+        <w:adjustRightInd w:val="0"/>
+        <w:spacing w:after="0" w:line="240" w:lineRule="auto"/>
+        <w:rPr>
+          <w:rFonts w:ascii="Consolas" w:hAnsi="Consolas" w:cs="Consolas"/>
+          <w:color w:val="808080"/>
+          <w:sz w:val="19"/>
+          <w:szCs w:val="19"/>
+        </w:rPr>
+      </w:pPr>
+    </w:p>
+    <w:p>
+      <w:pPr>
+        <w:autoSpaceDE w:val="0"/>
+        <w:autoSpaceDN w:val="0"/>
+        <w:adjustRightInd w:val="0"/>
+        <w:spacing w:after="0" w:line="240" w:lineRule="auto"/>
+        <w:rPr>
+          <w:rFonts w:ascii="Consolas" w:hAnsi="Consolas" w:cs="Consolas"/>
+          <w:color w:val="808080"/>
+          <w:sz w:val="19"/>
+          <w:szCs w:val="19"/>
         </w:rPr>
       </w:pPr>
       <w:r>
@@ -6228,37 +6154,34 @@
           <w:color w:val="808080"/>
           <w:sz w:val="19"/>
           <w:szCs w:val="19"/>
-          <w:lang w:val="en-US"/>
-        </w:rPr>
-      </w:pPr>
-    </w:p>
-    <w:p>
-      <w:pPr>
-        <w:autoSpaceDE w:val="0"/>
-        <w:autoSpaceDN w:val="0"/>
-        <w:adjustRightInd w:val="0"/>
-        <w:spacing w:after="0" w:line="240" w:lineRule="auto"/>
-        <w:rPr>
-          <w:rFonts w:ascii="Consolas" w:hAnsi="Consolas" w:cs="Consolas"/>
-          <w:color w:val="808080"/>
-          <w:sz w:val="19"/>
-          <w:szCs w:val="19"/>
-          <w:lang w:val="en-US"/>
-        </w:rPr>
-      </w:pPr>
-    </w:p>
-    <w:p>
-      <w:pPr>
-        <w:autoSpaceDE w:val="0"/>
-        <w:autoSpaceDN w:val="0"/>
-        <w:adjustRightInd w:val="0"/>
-        <w:spacing w:after="0" w:line="240" w:lineRule="auto"/>
-        <w:rPr>
-          <w:rFonts w:ascii="Consolas" w:hAnsi="Consolas" w:cs="Consolas"/>
-          <w:color w:val="808080"/>
-          <w:sz w:val="19"/>
-          <w:szCs w:val="19"/>
-          <w:lang w:val="en-US"/>
+        </w:rPr>
+      </w:pPr>
+    </w:p>
+    <w:p>
+      <w:pPr>
+        <w:autoSpaceDE w:val="0"/>
+        <w:autoSpaceDN w:val="0"/>
+        <w:adjustRightInd w:val="0"/>
+        <w:spacing w:after="0" w:line="240" w:lineRule="auto"/>
+        <w:rPr>
+          <w:rFonts w:ascii="Consolas" w:hAnsi="Consolas" w:cs="Consolas"/>
+          <w:color w:val="808080"/>
+          <w:sz w:val="19"/>
+          <w:szCs w:val="19"/>
+        </w:rPr>
+      </w:pPr>
+    </w:p>
+    <w:p>
+      <w:pPr>
+        <w:autoSpaceDE w:val="0"/>
+        <w:autoSpaceDN w:val="0"/>
+        <w:adjustRightInd w:val="0"/>
+        <w:spacing w:after="0" w:line="240" w:lineRule="auto"/>
+        <w:rPr>
+          <w:rFonts w:ascii="Consolas" w:hAnsi="Consolas" w:cs="Consolas"/>
+          <w:color w:val="808080"/>
+          <w:sz w:val="19"/>
+          <w:szCs w:val="19"/>
         </w:rPr>
       </w:pPr>
       <w:r>
@@ -6347,37 +6270,34 @@
           <w:color w:val="808080"/>
           <w:sz w:val="19"/>
           <w:szCs w:val="19"/>
-          <w:lang w:val="en-US"/>
-        </w:rPr>
-      </w:pPr>
-    </w:p>
-    <w:p>
-      <w:pPr>
-        <w:autoSpaceDE w:val="0"/>
-        <w:autoSpaceDN w:val="0"/>
-        <w:adjustRightInd w:val="0"/>
-        <w:spacing w:after="0" w:line="240" w:lineRule="auto"/>
-        <w:rPr>
-          <w:rFonts w:ascii="Consolas" w:hAnsi="Consolas" w:cs="Consolas"/>
-          <w:color w:val="808080"/>
-          <w:sz w:val="19"/>
-          <w:szCs w:val="19"/>
-          <w:lang w:val="en-US"/>
-        </w:rPr>
-      </w:pPr>
-    </w:p>
-    <w:p>
-      <w:pPr>
-        <w:autoSpaceDE w:val="0"/>
-        <w:autoSpaceDN w:val="0"/>
-        <w:adjustRightInd w:val="0"/>
-        <w:spacing w:after="0" w:line="240" w:lineRule="auto"/>
-        <w:rPr>
-          <w:rFonts w:ascii="Consolas" w:hAnsi="Consolas" w:cs="Consolas"/>
-          <w:color w:val="808080"/>
-          <w:sz w:val="19"/>
-          <w:szCs w:val="19"/>
-          <w:lang w:val="en-US"/>
+        </w:rPr>
+      </w:pPr>
+    </w:p>
+    <w:p>
+      <w:pPr>
+        <w:autoSpaceDE w:val="0"/>
+        <w:autoSpaceDN w:val="0"/>
+        <w:adjustRightInd w:val="0"/>
+        <w:spacing w:after="0" w:line="240" w:lineRule="auto"/>
+        <w:rPr>
+          <w:rFonts w:ascii="Consolas" w:hAnsi="Consolas" w:cs="Consolas"/>
+          <w:color w:val="808080"/>
+          <w:sz w:val="19"/>
+          <w:szCs w:val="19"/>
+        </w:rPr>
+      </w:pPr>
+    </w:p>
+    <w:p>
+      <w:pPr>
+        <w:autoSpaceDE w:val="0"/>
+        <w:autoSpaceDN w:val="0"/>
+        <w:adjustRightInd w:val="0"/>
+        <w:spacing w:after="0" w:line="240" w:lineRule="auto"/>
+        <w:rPr>
+          <w:rFonts w:ascii="Consolas" w:hAnsi="Consolas" w:cs="Consolas"/>
+          <w:color w:val="808080"/>
+          <w:sz w:val="19"/>
+          <w:szCs w:val="19"/>
         </w:rPr>
       </w:pPr>
       <w:r>
@@ -6598,22 +6518,20 @@
           <w:color w:val="808080"/>
           <w:sz w:val="19"/>
           <w:szCs w:val="19"/>
-          <w:lang w:val="en-US"/>
-        </w:rPr>
-      </w:pPr>
-    </w:p>
-    <w:p>
-      <w:pPr>
-        <w:autoSpaceDE w:val="0"/>
-        <w:autoSpaceDN w:val="0"/>
-        <w:adjustRightInd w:val="0"/>
-        <w:spacing w:after="0" w:line="240" w:lineRule="auto"/>
-        <w:rPr>
-          <w:rFonts w:ascii="Consolas" w:hAnsi="Consolas" w:cs="Consolas"/>
-          <w:color w:val="808080"/>
-          <w:sz w:val="19"/>
-          <w:szCs w:val="19"/>
-          <w:lang w:val="en-US"/>
+        </w:rPr>
+      </w:pPr>
+    </w:p>
+    <w:p>
+      <w:pPr>
+        <w:autoSpaceDE w:val="0"/>
+        <w:autoSpaceDN w:val="0"/>
+        <w:adjustRightInd w:val="0"/>
+        <w:spacing w:after="0" w:line="240" w:lineRule="auto"/>
+        <w:rPr>
+          <w:rFonts w:ascii="Consolas" w:hAnsi="Consolas" w:cs="Consolas"/>
+          <w:color w:val="808080"/>
+          <w:sz w:val="19"/>
+          <w:szCs w:val="19"/>
         </w:rPr>
       </w:pPr>
       <w:r>
@@ -6702,37 +6620,34 @@
           <w:color w:val="808080"/>
           <w:sz w:val="19"/>
           <w:szCs w:val="19"/>
-          <w:lang w:val="en-US"/>
-        </w:rPr>
-      </w:pPr>
-    </w:p>
-    <w:p>
-      <w:pPr>
-        <w:autoSpaceDE w:val="0"/>
-        <w:autoSpaceDN w:val="0"/>
-        <w:adjustRightInd w:val="0"/>
-        <w:spacing w:after="0" w:line="240" w:lineRule="auto"/>
-        <w:rPr>
-          <w:rFonts w:ascii="Consolas" w:hAnsi="Consolas" w:cs="Consolas"/>
-          <w:color w:val="808080"/>
-          <w:sz w:val="19"/>
-          <w:szCs w:val="19"/>
-          <w:lang w:val="en-US"/>
-        </w:rPr>
-      </w:pPr>
-    </w:p>
-    <w:p>
-      <w:pPr>
-        <w:autoSpaceDE w:val="0"/>
-        <w:autoSpaceDN w:val="0"/>
-        <w:adjustRightInd w:val="0"/>
-        <w:spacing w:after="0" w:line="240" w:lineRule="auto"/>
-        <w:rPr>
-          <w:rFonts w:ascii="Consolas" w:hAnsi="Consolas" w:cs="Consolas"/>
-          <w:color w:val="808080"/>
-          <w:sz w:val="19"/>
-          <w:szCs w:val="19"/>
-          <w:lang w:val="en-US"/>
+        </w:rPr>
+      </w:pPr>
+    </w:p>
+    <w:p>
+      <w:pPr>
+        <w:autoSpaceDE w:val="0"/>
+        <w:autoSpaceDN w:val="0"/>
+        <w:adjustRightInd w:val="0"/>
+        <w:spacing w:after="0" w:line="240" w:lineRule="auto"/>
+        <w:rPr>
+          <w:rFonts w:ascii="Consolas" w:hAnsi="Consolas" w:cs="Consolas"/>
+          <w:color w:val="808080"/>
+          <w:sz w:val="19"/>
+          <w:szCs w:val="19"/>
+        </w:rPr>
+      </w:pPr>
+    </w:p>
+    <w:p>
+      <w:pPr>
+        <w:autoSpaceDE w:val="0"/>
+        <w:autoSpaceDN w:val="0"/>
+        <w:adjustRightInd w:val="0"/>
+        <w:spacing w:after="0" w:line="240" w:lineRule="auto"/>
+        <w:rPr>
+          <w:rFonts w:ascii="Consolas" w:hAnsi="Consolas" w:cs="Consolas"/>
+          <w:color w:val="808080"/>
+          <w:sz w:val="19"/>
+          <w:szCs w:val="19"/>
         </w:rPr>
       </w:pPr>
       <w:r>
@@ -6895,37 +6810,34 @@
           <w:color w:val="808080"/>
           <w:sz w:val="19"/>
           <w:szCs w:val="19"/>
-          <w:lang w:val="en-US"/>
-        </w:rPr>
-      </w:pPr>
-    </w:p>
-    <w:p>
-      <w:pPr>
-        <w:autoSpaceDE w:val="0"/>
-        <w:autoSpaceDN w:val="0"/>
-        <w:adjustRightInd w:val="0"/>
-        <w:spacing w:after="0" w:line="240" w:lineRule="auto"/>
-        <w:rPr>
-          <w:rFonts w:ascii="Consolas" w:hAnsi="Consolas" w:cs="Consolas"/>
-          <w:color w:val="808080"/>
-          <w:sz w:val="19"/>
-          <w:szCs w:val="19"/>
-          <w:lang w:val="en-US"/>
-        </w:rPr>
-      </w:pPr>
-    </w:p>
-    <w:p>
-      <w:pPr>
-        <w:autoSpaceDE w:val="0"/>
-        <w:autoSpaceDN w:val="0"/>
-        <w:adjustRightInd w:val="0"/>
-        <w:spacing w:after="0" w:line="240" w:lineRule="auto"/>
-        <w:rPr>
-          <w:rFonts w:ascii="Consolas" w:hAnsi="Consolas" w:cs="Consolas"/>
-          <w:color w:val="808080"/>
-          <w:sz w:val="19"/>
-          <w:szCs w:val="19"/>
-          <w:lang w:val="en-US"/>
+        </w:rPr>
+      </w:pPr>
+    </w:p>
+    <w:p>
+      <w:pPr>
+        <w:autoSpaceDE w:val="0"/>
+        <w:autoSpaceDN w:val="0"/>
+        <w:adjustRightInd w:val="0"/>
+        <w:spacing w:after="0" w:line="240" w:lineRule="auto"/>
+        <w:rPr>
+          <w:rFonts w:ascii="Consolas" w:hAnsi="Consolas" w:cs="Consolas"/>
+          <w:color w:val="808080"/>
+          <w:sz w:val="19"/>
+          <w:szCs w:val="19"/>
+        </w:rPr>
+      </w:pPr>
+    </w:p>
+    <w:p>
+      <w:pPr>
+        <w:autoSpaceDE w:val="0"/>
+        <w:autoSpaceDN w:val="0"/>
+        <w:adjustRightInd w:val="0"/>
+        <w:spacing w:after="0" w:line="240" w:lineRule="auto"/>
+        <w:rPr>
+          <w:rFonts w:ascii="Consolas" w:hAnsi="Consolas" w:cs="Consolas"/>
+          <w:color w:val="808080"/>
+          <w:sz w:val="19"/>
+          <w:szCs w:val="19"/>
         </w:rPr>
       </w:pPr>
       <w:r>
@@ -7107,945 +7019,938 @@
           <w:color w:val="808080"/>
           <w:sz w:val="19"/>
           <w:szCs w:val="19"/>
+        </w:rPr>
+      </w:pPr>
+    </w:p>
+    <w:p>
+      <w:pPr>
+        <w:autoSpaceDE w:val="0"/>
+        <w:autoSpaceDN w:val="0"/>
+        <w:adjustRightInd w:val="0"/>
+        <w:spacing w:after="0" w:line="240" w:lineRule="auto"/>
+        <w:rPr>
+          <w:rFonts w:ascii="Consolas" w:hAnsi="Consolas" w:cs="Consolas"/>
+          <w:color w:val="808080"/>
+          <w:sz w:val="19"/>
+          <w:szCs w:val="19"/>
+        </w:rPr>
+      </w:pPr>
+    </w:p>
+    <w:p>
+      <w:pPr>
+        <w:autoSpaceDE w:val="0"/>
+        <w:autoSpaceDN w:val="0"/>
+        <w:adjustRightInd w:val="0"/>
+        <w:spacing w:after="0" w:line="240" w:lineRule="auto"/>
+        <w:rPr>
+          <w:rFonts w:ascii="Consolas" w:hAnsi="Consolas" w:cs="Consolas"/>
+          <w:color w:val="808080"/>
+          <w:sz w:val="19"/>
+          <w:szCs w:val="19"/>
+        </w:rPr>
+      </w:pPr>
+    </w:p>
+    <w:p>
+      <w:pPr>
+        <w:autoSpaceDE w:val="0"/>
+        <w:autoSpaceDN w:val="0"/>
+        <w:adjustRightInd w:val="0"/>
+        <w:spacing w:after="0" w:line="240" w:lineRule="auto"/>
+        <w:rPr>
+          <w:rFonts w:ascii="Consolas" w:hAnsi="Consolas" w:cs="Consolas"/>
+          <w:color w:val="808080"/>
+          <w:sz w:val="19"/>
+          <w:szCs w:val="19"/>
+        </w:rPr>
+      </w:pPr>
+    </w:p>
+    <w:p>
+      <w:pPr>
+        <w:autoSpaceDE w:val="0"/>
+        <w:autoSpaceDN w:val="0"/>
+        <w:adjustRightInd w:val="0"/>
+        <w:spacing w:after="0" w:line="240" w:lineRule="auto"/>
+        <w:rPr>
+          <w:rFonts w:ascii="Consolas" w:hAnsi="Consolas" w:cs="Consolas"/>
+          <w:color w:val="808080"/>
+          <w:sz w:val="19"/>
+          <w:szCs w:val="19"/>
+        </w:rPr>
+      </w:pPr>
+    </w:p>
+    <w:p>
+      <w:pPr>
+        <w:autoSpaceDE w:val="0"/>
+        <w:autoSpaceDN w:val="0"/>
+        <w:adjustRightInd w:val="0"/>
+        <w:spacing w:after="0" w:line="240" w:lineRule="auto"/>
+        <w:rPr>
+          <w:rFonts w:ascii="Times New Roman" w:hAnsi="Times New Roman" w:cs="Times New Roman"/>
+          <w:color w:val="000000" w:themeColor="text1"/>
+          <w:sz w:val="24"/>
+          <w:szCs w:val="24"/>
+        </w:rPr>
+      </w:pPr>
+      <w:r>
+        <w:rPr>
+          <w:rFonts w:ascii="Times New Roman" w:hAnsi="Times New Roman" w:cs="Times New Roman"/>
+          <w:color w:val="000000" w:themeColor="text1"/>
+          <w:sz w:val="24"/>
+          <w:szCs w:val="24"/>
+        </w:rPr>
+        <w:t xml:space="preserve">                        </w:t>
+      </w:r>
+      <w:r>
+        <w:rPr>
+          <w:rFonts w:ascii="Times New Roman" w:hAnsi="Times New Roman" w:cs="Times New Roman"/>
+          <w:color w:val="000000" w:themeColor="text1"/>
+          <w:sz w:val="24"/>
+          <w:szCs w:val="24"/>
+        </w:rPr>
+        <w:t xml:space="preserve">                 </w:t>
+      </w:r>
+      <w:r>
+        <w:rPr>
+          <w:rFonts w:ascii="Times New Roman" w:hAnsi="Times New Roman" w:cs="Times New Roman"/>
+          <w:color w:val="000000" w:themeColor="text1"/>
+          <w:sz w:val="24"/>
+          <w:szCs w:val="24"/>
+        </w:rPr>
+        <w:t>Задание 3</w:t>
+      </w:r>
+    </w:p>
+    <w:p>
+      <w:pPr>
+        <w:autoSpaceDE w:val="0"/>
+        <w:autoSpaceDN w:val="0"/>
+        <w:adjustRightInd w:val="0"/>
+        <w:spacing w:after="0" w:line="240" w:lineRule="auto"/>
+        <w:rPr>
+          <w:rFonts w:ascii="Consolas" w:hAnsi="Consolas" w:cs="Consolas"/>
+          <w:color w:val="808080"/>
+          <w:sz w:val="19"/>
+          <w:szCs w:val="19"/>
+        </w:rPr>
+      </w:pPr>
+    </w:p>
+    <w:p>
+      <w:pPr>
+        <w:autoSpaceDE w:val="0"/>
+        <w:autoSpaceDN w:val="0"/>
+        <w:adjustRightInd w:val="0"/>
+        <w:spacing w:after="0" w:line="240" w:lineRule="auto"/>
+        <w:rPr>
+          <w:rFonts w:ascii="Consolas" w:hAnsi="Consolas" w:cs="Consolas"/>
+          <w:color w:val="808080"/>
+          <w:sz w:val="19"/>
+          <w:szCs w:val="19"/>
+        </w:rPr>
+      </w:pPr>
+    </w:p>
+    <w:p>
+      <w:pPr>
+        <w:autoSpaceDE w:val="0"/>
+        <w:autoSpaceDN w:val="0"/>
+        <w:adjustRightInd w:val="0"/>
+        <w:spacing w:after="0" w:line="240" w:lineRule="auto"/>
+        <w:rPr>
+          <w:rFonts w:ascii="Consolas" w:hAnsi="Consolas" w:cs="Consolas"/>
+          <w:color w:val="808080"/>
+          <w:sz w:val="19"/>
+          <w:szCs w:val="19"/>
+        </w:rPr>
+      </w:pPr>
+    </w:p>
+    <w:p>
+      <w:pPr>
+        <w:autoSpaceDE w:val="0"/>
+        <w:autoSpaceDN w:val="0"/>
+        <w:adjustRightInd w:val="0"/>
+        <w:spacing w:after="0" w:line="240" w:lineRule="auto"/>
+        <w:rPr>
+          <w:rFonts w:ascii="Consolas" w:hAnsi="Consolas" w:cs="Consolas"/>
+          <w:color w:val="808080"/>
+          <w:sz w:val="19"/>
+          <w:szCs w:val="19"/>
+        </w:rPr>
+      </w:pPr>
+    </w:p>
+    <w:p>
+      <w:pPr>
+        <w:autoSpaceDE w:val="0"/>
+        <w:autoSpaceDN w:val="0"/>
+        <w:adjustRightInd w:val="0"/>
+        <w:spacing w:after="0" w:line="240" w:lineRule="auto"/>
+        <w:rPr>
+          <w:rFonts w:ascii="Consolas" w:hAnsi="Consolas" w:cs="Consolas"/>
+          <w:color w:val="808080"/>
+          <w:sz w:val="19"/>
+          <w:szCs w:val="19"/>
+        </w:rPr>
+      </w:pPr>
+    </w:p>
+    <w:p>
+      <w:pPr>
+        <w:autoSpaceDE w:val="0"/>
+        <w:autoSpaceDN w:val="0"/>
+        <w:adjustRightInd w:val="0"/>
+        <w:spacing w:after="0" w:line="240" w:lineRule="auto"/>
+        <w:rPr>
+          <w:rFonts w:ascii="Consolas" w:hAnsi="Consolas" w:cs="Consolas"/>
+          <w:color w:val="808080"/>
+          <w:sz w:val="19"/>
+          <w:szCs w:val="19"/>
+        </w:rPr>
+      </w:pPr>
+    </w:p>
+    <w:p>
+      <w:pPr>
+        <w:autoSpaceDE w:val="0"/>
+        <w:autoSpaceDN w:val="0"/>
+        <w:adjustRightInd w:val="0"/>
+        <w:spacing w:after="0" w:line="240" w:lineRule="auto"/>
+        <w:rPr>
+          <w:rFonts w:ascii="Consolas" w:hAnsi="Consolas" w:cs="Consolas"/>
+          <w:color w:val="808080"/>
+          <w:sz w:val="19"/>
+          <w:szCs w:val="19"/>
+        </w:rPr>
+      </w:pPr>
+    </w:p>
+    <w:p>
+      <w:pPr>
+        <w:autoSpaceDE w:val="0"/>
+        <w:autoSpaceDN w:val="0"/>
+        <w:adjustRightInd w:val="0"/>
+        <w:spacing w:after="0" w:line="240" w:lineRule="auto"/>
+        <w:rPr>
+          <w:rFonts w:ascii="Consolas" w:hAnsi="Consolas" w:cs="Consolas"/>
+          <w:color w:val="808080"/>
+          <w:sz w:val="19"/>
+          <w:szCs w:val="19"/>
+        </w:rPr>
+      </w:pPr>
+    </w:p>
+    <w:p>
+      <w:pPr>
+        <w:autoSpaceDE w:val="0"/>
+        <w:autoSpaceDN w:val="0"/>
+        <w:adjustRightInd w:val="0"/>
+        <w:spacing w:after="0" w:line="240" w:lineRule="auto"/>
+        <w:rPr>
+          <w:rFonts w:ascii="Consolas" w:hAnsi="Consolas" w:cs="Consolas"/>
+          <w:color w:val="808080"/>
+          <w:sz w:val="19"/>
+          <w:szCs w:val="19"/>
+        </w:rPr>
+      </w:pPr>
+    </w:p>
+    <w:p>
+      <w:pPr>
+        <w:autoSpaceDE w:val="0"/>
+        <w:autoSpaceDN w:val="0"/>
+        <w:adjustRightInd w:val="0"/>
+        <w:spacing w:after="0" w:line="240" w:lineRule="auto"/>
+        <w:rPr>
+          <w:rFonts w:ascii="Consolas" w:hAnsi="Consolas" w:cs="Consolas"/>
+          <w:color w:val="808080"/>
+          <w:sz w:val="19"/>
+          <w:szCs w:val="19"/>
+        </w:rPr>
+      </w:pPr>
+    </w:p>
+    <w:p>
+      <w:pPr>
+        <w:autoSpaceDE w:val="0"/>
+        <w:autoSpaceDN w:val="0"/>
+        <w:adjustRightInd w:val="0"/>
+        <w:spacing w:after="0" w:line="240" w:lineRule="auto"/>
+        <w:rPr>
+          <w:rFonts w:ascii="Consolas" w:hAnsi="Consolas" w:cs="Consolas"/>
+          <w:color w:val="808080"/>
+          <w:sz w:val="19"/>
+          <w:szCs w:val="19"/>
+        </w:rPr>
+      </w:pPr>
+    </w:p>
+    <w:p>
+      <w:pPr>
+        <w:autoSpaceDE w:val="0"/>
+        <w:autoSpaceDN w:val="0"/>
+        <w:adjustRightInd w:val="0"/>
+        <w:spacing w:after="0" w:line="240" w:lineRule="auto"/>
+        <w:rPr>
+          <w:rFonts w:ascii="Consolas" w:hAnsi="Consolas" w:cs="Consolas"/>
+          <w:color w:val="808080"/>
+          <w:sz w:val="19"/>
+          <w:szCs w:val="19"/>
+        </w:rPr>
+      </w:pPr>
+    </w:p>
+    <w:p>
+      <w:pPr>
+        <w:autoSpaceDE w:val="0"/>
+        <w:autoSpaceDN w:val="0"/>
+        <w:adjustRightInd w:val="0"/>
+        <w:spacing w:after="0" w:line="240" w:lineRule="auto"/>
+        <w:rPr>
+          <w:rFonts w:ascii="Consolas" w:hAnsi="Consolas" w:cs="Consolas"/>
+          <w:color w:val="808080"/>
+          <w:sz w:val="19"/>
+          <w:szCs w:val="19"/>
+        </w:rPr>
+      </w:pPr>
+    </w:p>
+    <w:p>
+      <w:pPr>
+        <w:autoSpaceDE w:val="0"/>
+        <w:autoSpaceDN w:val="0"/>
+        <w:adjustRightInd w:val="0"/>
+        <w:spacing w:after="0" w:line="240" w:lineRule="auto"/>
+        <w:rPr>
+          <w:rFonts w:ascii="Consolas" w:hAnsi="Consolas" w:cs="Consolas"/>
+          <w:color w:val="808080"/>
+          <w:sz w:val="19"/>
+          <w:szCs w:val="19"/>
+        </w:rPr>
+      </w:pPr>
+    </w:p>
+    <w:p>
+      <w:pPr>
+        <w:autoSpaceDE w:val="0"/>
+        <w:autoSpaceDN w:val="0"/>
+        <w:adjustRightInd w:val="0"/>
+        <w:spacing w:after="0" w:line="240" w:lineRule="auto"/>
+        <w:rPr>
+          <w:rFonts w:ascii="Consolas" w:hAnsi="Consolas" w:cs="Consolas"/>
+          <w:color w:val="808080"/>
+          <w:sz w:val="19"/>
+          <w:szCs w:val="19"/>
+        </w:rPr>
+      </w:pPr>
+    </w:p>
+    <w:p>
+      <w:pPr>
+        <w:autoSpaceDE w:val="0"/>
+        <w:autoSpaceDN w:val="0"/>
+        <w:adjustRightInd w:val="0"/>
+        <w:spacing w:after="0" w:line="240" w:lineRule="auto"/>
+        <w:rPr>
+          <w:rFonts w:ascii="Consolas" w:hAnsi="Consolas" w:cs="Consolas"/>
+          <w:color w:val="808080"/>
+          <w:sz w:val="19"/>
+          <w:szCs w:val="19"/>
+        </w:rPr>
+      </w:pPr>
+    </w:p>
+    <w:p>
+      <w:pPr>
+        <w:autoSpaceDE w:val="0"/>
+        <w:autoSpaceDN w:val="0"/>
+        <w:adjustRightInd w:val="0"/>
+        <w:spacing w:after="0" w:line="240" w:lineRule="auto"/>
+        <w:rPr>
+          <w:rFonts w:ascii="Consolas" w:hAnsi="Consolas" w:cs="Consolas"/>
+          <w:color w:val="808080"/>
+          <w:sz w:val="19"/>
+          <w:szCs w:val="19"/>
+        </w:rPr>
+      </w:pPr>
+    </w:p>
+    <w:p>
+      <w:pPr>
+        <w:autoSpaceDE w:val="0"/>
+        <w:autoSpaceDN w:val="0"/>
+        <w:adjustRightInd w:val="0"/>
+        <w:spacing w:after="0" w:line="240" w:lineRule="auto"/>
+        <w:rPr>
+          <w:rFonts w:ascii="Consolas" w:hAnsi="Consolas" w:cs="Consolas"/>
+          <w:color w:val="808080"/>
+          <w:sz w:val="19"/>
+          <w:szCs w:val="19"/>
+        </w:rPr>
+      </w:pPr>
+    </w:p>
+    <w:p>
+      <w:pPr>
+        <w:autoSpaceDE w:val="0"/>
+        <w:autoSpaceDN w:val="0"/>
+        <w:adjustRightInd w:val="0"/>
+        <w:spacing w:after="0" w:line="240" w:lineRule="auto"/>
+        <w:rPr>
+          <w:rFonts w:ascii="Consolas" w:hAnsi="Consolas" w:cs="Consolas"/>
+          <w:color w:val="808080"/>
+          <w:sz w:val="19"/>
+          <w:szCs w:val="19"/>
+        </w:rPr>
+      </w:pPr>
+    </w:p>
+    <w:p>
+      <w:pPr>
+        <w:autoSpaceDE w:val="0"/>
+        <w:autoSpaceDN w:val="0"/>
+        <w:adjustRightInd w:val="0"/>
+        <w:spacing w:after="0" w:line="240" w:lineRule="auto"/>
+        <w:rPr>
+          <w:rFonts w:ascii="Consolas" w:hAnsi="Consolas" w:cs="Consolas"/>
+          <w:color w:val="808080"/>
+          <w:sz w:val="19"/>
+          <w:szCs w:val="19"/>
+        </w:rPr>
+      </w:pPr>
+    </w:p>
+    <w:p>
+      <w:pPr>
+        <w:autoSpaceDE w:val="0"/>
+        <w:autoSpaceDN w:val="0"/>
+        <w:adjustRightInd w:val="0"/>
+        <w:spacing w:after="0" w:line="240" w:lineRule="auto"/>
+        <w:rPr>
+          <w:rFonts w:ascii="Consolas" w:hAnsi="Consolas" w:cs="Consolas"/>
+          <w:color w:val="808080"/>
+          <w:sz w:val="19"/>
+          <w:szCs w:val="19"/>
+        </w:rPr>
+      </w:pPr>
+    </w:p>
+    <w:p>
+      <w:pPr>
+        <w:autoSpaceDE w:val="0"/>
+        <w:autoSpaceDN w:val="0"/>
+        <w:adjustRightInd w:val="0"/>
+        <w:spacing w:after="0" w:line="240" w:lineRule="auto"/>
+        <w:rPr>
+          <w:rFonts w:ascii="Consolas" w:hAnsi="Consolas" w:cs="Consolas"/>
+          <w:color w:val="808080"/>
+          <w:sz w:val="19"/>
+          <w:szCs w:val="19"/>
+        </w:rPr>
+      </w:pPr>
+    </w:p>
+    <w:p>
+      <w:pPr>
+        <w:autoSpaceDE w:val="0"/>
+        <w:autoSpaceDN w:val="0"/>
+        <w:adjustRightInd w:val="0"/>
+        <w:spacing w:after="0" w:line="240" w:lineRule="auto"/>
+        <w:rPr>
+          <w:rFonts w:ascii="Courier New" w:hAnsi="Courier New" w:cs="Courier New"/>
+          <w:color w:val="000000"/>
+          <w:sz w:val="19"/>
+          <w:szCs w:val="19"/>
+        </w:rPr>
+      </w:pPr>
+      <w:r>
+        <w:rPr>
+          <w:rFonts w:ascii="Courier New" w:hAnsi="Courier New" w:cs="Courier New"/>
+          <w:color w:val="808080"/>
+          <w:sz w:val="19"/>
+          <w:szCs w:val="19"/>
+        </w:rPr>
+        <w:t>#</w:t>
+      </w:r>
+      <w:r>
+        <w:rPr>
+          <w:rFonts w:ascii="Courier New" w:hAnsi="Courier New" w:cs="Courier New"/>
+          <w:color w:val="808080"/>
+          <w:sz w:val="19"/>
+          <w:szCs w:val="19"/>
           <w:lang w:val="en-US"/>
         </w:rPr>
-      </w:pPr>
-    </w:p>
-    <w:p>
-      <w:pPr>
-        <w:autoSpaceDE w:val="0"/>
-        <w:autoSpaceDN w:val="0"/>
-        <w:adjustRightInd w:val="0"/>
-        <w:spacing w:after="0" w:line="240" w:lineRule="auto"/>
-        <w:rPr>
-          <w:rFonts w:ascii="Consolas" w:hAnsi="Consolas" w:cs="Consolas"/>
-          <w:color w:val="808080"/>
+        <w:t>include</w:t>
+      </w:r>
+      <w:r>
+        <w:rPr>
+          <w:rFonts w:ascii="Courier New" w:hAnsi="Courier New" w:cs="Courier New"/>
+          <w:color w:val="000000"/>
+          <w:sz w:val="19"/>
+          <w:szCs w:val="19"/>
+        </w:rPr>
+        <w:t xml:space="preserve"> </w:t>
+      </w:r>
+      <w:r>
+        <w:rPr>
+          <w:rFonts w:ascii="Courier New" w:hAnsi="Courier New" w:cs="Courier New"/>
+          <w:color w:val="A31515"/>
+          <w:sz w:val="19"/>
+          <w:szCs w:val="19"/>
+        </w:rPr>
+        <w:t>&lt;</w:t>
+      </w:r>
+      <w:proofErr w:type="spellStart"/>
+      <w:r>
+        <w:rPr>
+          <w:rFonts w:ascii="Courier New" w:hAnsi="Courier New" w:cs="Courier New"/>
+          <w:color w:val="A31515"/>
           <w:sz w:val="19"/>
           <w:szCs w:val="19"/>
           <w:lang w:val="en-US"/>
         </w:rPr>
-      </w:pPr>
-    </w:p>
-    <w:p>
-      <w:pPr>
-        <w:autoSpaceDE w:val="0"/>
-        <w:autoSpaceDN w:val="0"/>
-        <w:adjustRightInd w:val="0"/>
-        <w:spacing w:after="0" w:line="240" w:lineRule="auto"/>
-        <w:rPr>
-          <w:rFonts w:ascii="Consolas" w:hAnsi="Consolas" w:cs="Consolas"/>
-          <w:color w:val="808080"/>
+        <w:t>stdio</w:t>
+      </w:r>
+      <w:proofErr w:type="spellEnd"/>
+      <w:r>
+        <w:rPr>
+          <w:rFonts w:ascii="Courier New" w:hAnsi="Courier New" w:cs="Courier New"/>
+          <w:color w:val="A31515"/>
+          <w:sz w:val="19"/>
+          <w:szCs w:val="19"/>
+        </w:rPr>
+        <w:t>.</w:t>
+      </w:r>
+      <w:r>
+        <w:rPr>
+          <w:rFonts w:ascii="Courier New" w:hAnsi="Courier New" w:cs="Courier New"/>
+          <w:color w:val="A31515"/>
           <w:sz w:val="19"/>
           <w:szCs w:val="19"/>
           <w:lang w:val="en-US"/>
         </w:rPr>
-      </w:pPr>
-    </w:p>
-    <w:p>
-      <w:pPr>
-        <w:autoSpaceDE w:val="0"/>
-        <w:autoSpaceDN w:val="0"/>
-        <w:adjustRightInd w:val="0"/>
-        <w:spacing w:after="0" w:line="240" w:lineRule="auto"/>
-        <w:rPr>
-          <w:rFonts w:ascii="Consolas" w:hAnsi="Consolas" w:cs="Consolas"/>
-          <w:color w:val="808080"/>
+        <w:t>h</w:t>
+      </w:r>
+      <w:r>
+        <w:rPr>
+          <w:rFonts w:ascii="Courier New" w:hAnsi="Courier New" w:cs="Courier New"/>
+          <w:color w:val="A31515"/>
+          <w:sz w:val="19"/>
+          <w:szCs w:val="19"/>
+        </w:rPr>
+        <w:t>&gt;</w:t>
+      </w:r>
+    </w:p>
+    <w:p>
+      <w:pPr>
+        <w:autoSpaceDE w:val="0"/>
+        <w:autoSpaceDN w:val="0"/>
+        <w:adjustRightInd w:val="0"/>
+        <w:spacing w:after="0" w:line="240" w:lineRule="auto"/>
+        <w:rPr>
+          <w:rFonts w:ascii="Courier New" w:hAnsi="Courier New" w:cs="Courier New"/>
+          <w:color w:val="000000"/>
           <w:sz w:val="19"/>
           <w:szCs w:val="19"/>
           <w:lang w:val="en-US"/>
         </w:rPr>
       </w:pPr>
-    </w:p>
-    <w:p>
-      <w:pPr>
-        <w:autoSpaceDE w:val="0"/>
-        <w:autoSpaceDN w:val="0"/>
-        <w:adjustRightInd w:val="0"/>
-        <w:spacing w:after="0" w:line="240" w:lineRule="auto"/>
-        <w:rPr>
-          <w:rFonts w:ascii="Consolas" w:hAnsi="Consolas" w:cs="Consolas"/>
+      <w:r>
+        <w:rPr>
+          <w:rFonts w:ascii="Courier New" w:hAnsi="Courier New" w:cs="Courier New"/>
           <w:color w:val="808080"/>
           <w:sz w:val="19"/>
           <w:szCs w:val="19"/>
           <w:lang w:val="en-US"/>
         </w:rPr>
-      </w:pPr>
-    </w:p>
-    <w:p>
-      <w:pPr>
-        <w:autoSpaceDE w:val="0"/>
-        <w:autoSpaceDN w:val="0"/>
-        <w:adjustRightInd w:val="0"/>
-        <w:spacing w:after="0" w:line="240" w:lineRule="auto"/>
-        <w:rPr>
-          <w:rFonts w:ascii="Consolas" w:hAnsi="Consolas" w:cs="Consolas"/>
-          <w:color w:val="808080"/>
+        <w:t>#include</w:t>
+      </w:r>
+      <w:r>
+        <w:rPr>
+          <w:rFonts w:ascii="Courier New" w:hAnsi="Courier New" w:cs="Courier New"/>
+          <w:color w:val="000000"/>
           <w:sz w:val="19"/>
           <w:szCs w:val="19"/>
           <w:lang w:val="en-US"/>
         </w:rPr>
-      </w:pPr>
-    </w:p>
-    <w:p>
-      <w:pPr>
-        <w:autoSpaceDE w:val="0"/>
-        <w:autoSpaceDN w:val="0"/>
-        <w:adjustRightInd w:val="0"/>
-        <w:spacing w:after="0" w:line="240" w:lineRule="auto"/>
-        <w:rPr>
-          <w:rFonts w:ascii="Consolas" w:hAnsi="Consolas" w:cs="Consolas"/>
-          <w:color w:val="808080"/>
+        <w:t xml:space="preserve"> </w:t>
+      </w:r>
+      <w:r>
+        <w:rPr>
+          <w:rFonts w:ascii="Courier New" w:hAnsi="Courier New" w:cs="Courier New"/>
+          <w:color w:val="A31515"/>
           <w:sz w:val="19"/>
           <w:szCs w:val="19"/>
           <w:lang w:val="en-US"/>
         </w:rPr>
-      </w:pPr>
-    </w:p>
-    <w:p>
-      <w:pPr>
-        <w:autoSpaceDE w:val="0"/>
-        <w:autoSpaceDN w:val="0"/>
-        <w:adjustRightInd w:val="0"/>
-        <w:spacing w:after="0" w:line="240" w:lineRule="auto"/>
-        <w:rPr>
-          <w:rFonts w:ascii="Consolas" w:hAnsi="Consolas" w:cs="Consolas"/>
-          <w:color w:val="808080"/>
+        <w:t>&lt;</w:t>
+      </w:r>
+      <w:proofErr w:type="spellStart"/>
+      <w:r>
+        <w:rPr>
+          <w:rFonts w:ascii="Courier New" w:hAnsi="Courier New" w:cs="Courier New"/>
+          <w:color w:val="A31515"/>
           <w:sz w:val="19"/>
           <w:szCs w:val="19"/>
           <w:lang w:val="en-US"/>
         </w:rPr>
-      </w:pPr>
-    </w:p>
-    <w:p>
-      <w:pPr>
-        <w:autoSpaceDE w:val="0"/>
-        <w:autoSpaceDN w:val="0"/>
-        <w:adjustRightInd w:val="0"/>
-        <w:spacing w:after="0" w:line="240" w:lineRule="auto"/>
-        <w:rPr>
-          <w:rFonts w:ascii="Consolas" w:hAnsi="Consolas" w:cs="Consolas"/>
-          <w:color w:val="808080"/>
+        <w:t>locale.h</w:t>
+      </w:r>
+      <w:proofErr w:type="spellEnd"/>
+      <w:r>
+        <w:rPr>
+          <w:rFonts w:ascii="Courier New" w:hAnsi="Courier New" w:cs="Courier New"/>
+          <w:color w:val="A31515"/>
           <w:sz w:val="19"/>
           <w:szCs w:val="19"/>
           <w:lang w:val="en-US"/>
         </w:rPr>
-      </w:pPr>
-    </w:p>
-    <w:p>
-      <w:pPr>
-        <w:autoSpaceDE w:val="0"/>
-        <w:autoSpaceDN w:val="0"/>
-        <w:adjustRightInd w:val="0"/>
-        <w:spacing w:after="0" w:line="240" w:lineRule="auto"/>
-        <w:rPr>
-          <w:rFonts w:ascii="Consolas" w:hAnsi="Consolas" w:cs="Consolas"/>
-          <w:color w:val="808080"/>
+        <w:t>&gt;</w:t>
+      </w:r>
+    </w:p>
+    <w:p>
+      <w:pPr>
+        <w:autoSpaceDE w:val="0"/>
+        <w:autoSpaceDN w:val="0"/>
+        <w:adjustRightInd w:val="0"/>
+        <w:spacing w:after="0" w:line="240" w:lineRule="auto"/>
+        <w:rPr>
+          <w:rFonts w:ascii="Courier New" w:hAnsi="Courier New" w:cs="Courier New"/>
+          <w:color w:val="000000"/>
           <w:sz w:val="19"/>
           <w:szCs w:val="19"/>
           <w:lang w:val="en-US"/>
         </w:rPr>
       </w:pPr>
-    </w:p>
-    <w:p>
-      <w:pPr>
-        <w:autoSpaceDE w:val="0"/>
-        <w:autoSpaceDN w:val="0"/>
-        <w:adjustRightInd w:val="0"/>
-        <w:spacing w:after="0" w:line="240" w:lineRule="auto"/>
-        <w:rPr>
-          <w:rFonts w:ascii="Consolas" w:hAnsi="Consolas" w:cs="Consolas"/>
+      <w:r>
+        <w:rPr>
+          <w:rFonts w:ascii="Courier New" w:hAnsi="Courier New" w:cs="Courier New"/>
           <w:color w:val="808080"/>
           <w:sz w:val="19"/>
           <w:szCs w:val="19"/>
           <w:lang w:val="en-US"/>
         </w:rPr>
-      </w:pPr>
-    </w:p>
-    <w:p>
-      <w:pPr>
-        <w:autoSpaceDE w:val="0"/>
-        <w:autoSpaceDN w:val="0"/>
-        <w:adjustRightInd w:val="0"/>
-        <w:spacing w:after="0" w:line="240" w:lineRule="auto"/>
-        <w:rPr>
-          <w:rFonts w:ascii="Consolas" w:hAnsi="Consolas" w:cs="Consolas"/>
-          <w:color w:val="808080"/>
+        <w:t>#include</w:t>
+      </w:r>
+      <w:r>
+        <w:rPr>
+          <w:rFonts w:ascii="Courier New" w:hAnsi="Courier New" w:cs="Courier New"/>
+          <w:color w:val="000000"/>
           <w:sz w:val="19"/>
           <w:szCs w:val="19"/>
           <w:lang w:val="en-US"/>
         </w:rPr>
-      </w:pPr>
-    </w:p>
-    <w:p>
-      <w:pPr>
-        <w:autoSpaceDE w:val="0"/>
-        <w:autoSpaceDN w:val="0"/>
-        <w:adjustRightInd w:val="0"/>
-        <w:spacing w:after="0" w:line="240" w:lineRule="auto"/>
-        <w:rPr>
-          <w:rFonts w:ascii="Consolas" w:hAnsi="Consolas" w:cs="Consolas"/>
-          <w:color w:val="808080"/>
+        <w:t xml:space="preserve"> </w:t>
+      </w:r>
+      <w:r>
+        <w:rPr>
+          <w:rFonts w:ascii="Courier New" w:hAnsi="Courier New" w:cs="Courier New"/>
+          <w:color w:val="A31515"/>
           <w:sz w:val="19"/>
           <w:szCs w:val="19"/>
           <w:lang w:val="en-US"/>
         </w:rPr>
-      </w:pPr>
-    </w:p>
-    <w:p>
-      <w:pPr>
-        <w:autoSpaceDE w:val="0"/>
-        <w:autoSpaceDN w:val="0"/>
-        <w:adjustRightInd w:val="0"/>
-        <w:spacing w:after="0" w:line="240" w:lineRule="auto"/>
-        <w:rPr>
-          <w:rFonts w:ascii="Consolas" w:hAnsi="Consolas" w:cs="Consolas"/>
-          <w:color w:val="808080"/>
+        <w:t>&lt;math.h&gt;</w:t>
+      </w:r>
+    </w:p>
+    <w:p>
+      <w:pPr>
+        <w:autoSpaceDE w:val="0"/>
+        <w:autoSpaceDN w:val="0"/>
+        <w:adjustRightInd w:val="0"/>
+        <w:spacing w:after="0" w:line="240" w:lineRule="auto"/>
+        <w:rPr>
+          <w:rFonts w:ascii="Courier New" w:hAnsi="Courier New" w:cs="Courier New"/>
+          <w:color w:val="000000"/>
           <w:sz w:val="19"/>
           <w:szCs w:val="19"/>
           <w:lang w:val="en-US"/>
         </w:rPr>
       </w:pPr>
-    </w:p>
-    <w:p>
-      <w:pPr>
-        <w:autoSpaceDE w:val="0"/>
-        <w:autoSpaceDN w:val="0"/>
-        <w:adjustRightInd w:val="0"/>
-        <w:spacing w:after="0" w:line="240" w:lineRule="auto"/>
-        <w:rPr>
-          <w:rFonts w:ascii="Consolas" w:hAnsi="Consolas" w:cs="Consolas"/>
-          <w:color w:val="808080"/>
+      <w:r>
+        <w:rPr>
+          <w:rFonts w:ascii="Courier New" w:hAnsi="Courier New" w:cs="Courier New"/>
+          <w:color w:val="0000FF"/>
           <w:sz w:val="19"/>
           <w:szCs w:val="19"/>
           <w:lang w:val="en-US"/>
         </w:rPr>
-      </w:pPr>
-    </w:p>
-    <w:p>
-      <w:pPr>
-        <w:autoSpaceDE w:val="0"/>
-        <w:autoSpaceDN w:val="0"/>
-        <w:adjustRightInd w:val="0"/>
-        <w:spacing w:after="0" w:line="240" w:lineRule="auto"/>
-        <w:rPr>
-          <w:rFonts w:ascii="Consolas" w:hAnsi="Consolas" w:cs="Consolas"/>
-          <w:color w:val="808080"/>
+        <w:t>void</w:t>
+      </w:r>
+      <w:r>
+        <w:rPr>
+          <w:rFonts w:ascii="Courier New" w:hAnsi="Courier New" w:cs="Courier New"/>
+          <w:color w:val="000000"/>
           <w:sz w:val="19"/>
           <w:szCs w:val="19"/>
           <w:lang w:val="en-US"/>
         </w:rPr>
-      </w:pPr>
-    </w:p>
-    <w:p>
-      <w:pPr>
-        <w:autoSpaceDE w:val="0"/>
-        <w:autoSpaceDN w:val="0"/>
-        <w:adjustRightInd w:val="0"/>
-        <w:spacing w:after="0" w:line="240" w:lineRule="auto"/>
-        <w:rPr>
-          <w:rFonts w:ascii="Consolas" w:hAnsi="Consolas" w:cs="Consolas"/>
-          <w:color w:val="808080"/>
+        <w:t xml:space="preserve"> </w:t>
+      </w:r>
+      <w:proofErr w:type="gramStart"/>
+      <w:r>
+        <w:rPr>
+          <w:rFonts w:ascii="Courier New" w:hAnsi="Courier New" w:cs="Courier New"/>
+          <w:color w:val="000000"/>
           <w:sz w:val="19"/>
           <w:szCs w:val="19"/>
           <w:lang w:val="en-US"/>
         </w:rPr>
-      </w:pPr>
-    </w:p>
-    <w:p>
-      <w:pPr>
-        <w:autoSpaceDE w:val="0"/>
-        <w:autoSpaceDN w:val="0"/>
-        <w:adjustRightInd w:val="0"/>
-        <w:spacing w:after="0" w:line="240" w:lineRule="auto"/>
-        <w:rPr>
-          <w:rFonts w:ascii="Consolas" w:hAnsi="Consolas" w:cs="Consolas"/>
-          <w:color w:val="808080"/>
+        <w:t>main(</w:t>
+      </w:r>
+      <w:proofErr w:type="gramEnd"/>
+      <w:r>
+        <w:rPr>
+          <w:rFonts w:ascii="Courier New" w:hAnsi="Courier New" w:cs="Courier New"/>
+          <w:color w:val="000000"/>
           <w:sz w:val="19"/>
           <w:szCs w:val="19"/>
           <w:lang w:val="en-US"/>
         </w:rPr>
-      </w:pPr>
-    </w:p>
-    <w:p>
-      <w:pPr>
-        <w:autoSpaceDE w:val="0"/>
-        <w:autoSpaceDN w:val="0"/>
-        <w:adjustRightInd w:val="0"/>
-        <w:spacing w:after="0" w:line="240" w:lineRule="auto"/>
-        <w:rPr>
-          <w:rFonts w:ascii="Consolas" w:hAnsi="Consolas" w:cs="Consolas"/>
-          <w:color w:val="808080"/>
+        <w:t>) {</w:t>
+      </w:r>
+    </w:p>
+    <w:p>
+      <w:pPr>
+        <w:autoSpaceDE w:val="0"/>
+        <w:autoSpaceDN w:val="0"/>
+        <w:adjustRightInd w:val="0"/>
+        <w:spacing w:after="0" w:line="240" w:lineRule="auto"/>
+        <w:rPr>
+          <w:rFonts w:ascii="Courier New" w:hAnsi="Courier New" w:cs="Courier New"/>
+          <w:color w:val="000000"/>
           <w:sz w:val="19"/>
           <w:szCs w:val="19"/>
           <w:lang w:val="en-US"/>
         </w:rPr>
       </w:pPr>
-    </w:p>
-    <w:p>
-      <w:pPr>
-        <w:autoSpaceDE w:val="0"/>
-        <w:autoSpaceDN w:val="0"/>
-        <w:adjustRightInd w:val="0"/>
-        <w:spacing w:after="0" w:line="240" w:lineRule="auto"/>
-        <w:rPr>
-          <w:rFonts w:ascii="Consolas" w:hAnsi="Consolas" w:cs="Consolas"/>
-          <w:color w:val="808080"/>
+      <w:r>
+        <w:rPr>
+          <w:rFonts w:ascii="Courier New" w:hAnsi="Courier New" w:cs="Courier New"/>
+          <w:color w:val="000000"/>
           <w:sz w:val="19"/>
           <w:szCs w:val="19"/>
           <w:lang w:val="en-US"/>
         </w:rPr>
-      </w:pPr>
-    </w:p>
-    <w:p>
-      <w:pPr>
-        <w:autoSpaceDE w:val="0"/>
-        <w:autoSpaceDN w:val="0"/>
-        <w:adjustRightInd w:val="0"/>
-        <w:spacing w:after="0" w:line="240" w:lineRule="auto"/>
-        <w:rPr>
-          <w:rFonts w:ascii="Consolas" w:hAnsi="Consolas" w:cs="Consolas"/>
-          <w:color w:val="808080"/>
+        <w:tab/>
+      </w:r>
+      <w:proofErr w:type="gramStart"/>
+      <w:r>
+        <w:rPr>
+          <w:rFonts w:ascii="Courier New" w:hAnsi="Courier New" w:cs="Courier New"/>
+          <w:color w:val="000000"/>
           <w:sz w:val="19"/>
           <w:szCs w:val="19"/>
           <w:lang w:val="en-US"/>
         </w:rPr>
-      </w:pPr>
-    </w:p>
-    <w:p>
-      <w:pPr>
-        <w:autoSpaceDE w:val="0"/>
-        <w:autoSpaceDN w:val="0"/>
-        <w:adjustRightInd w:val="0"/>
-        <w:spacing w:after="0" w:line="240" w:lineRule="auto"/>
-        <w:rPr>
-          <w:rFonts w:ascii="Consolas" w:hAnsi="Consolas" w:cs="Consolas"/>
-          <w:color w:val="808080"/>
+        <w:t>setlocale(</w:t>
+      </w:r>
+      <w:proofErr w:type="gramEnd"/>
+      <w:r>
+        <w:rPr>
+          <w:rFonts w:ascii="Courier New" w:hAnsi="Courier New" w:cs="Courier New"/>
+          <w:color w:val="6F008A"/>
           <w:sz w:val="19"/>
           <w:szCs w:val="19"/>
           <w:lang w:val="en-US"/>
         </w:rPr>
-      </w:pPr>
-    </w:p>
-    <w:p>
-      <w:pPr>
-        <w:autoSpaceDE w:val="0"/>
-        <w:autoSpaceDN w:val="0"/>
-        <w:adjustRightInd w:val="0"/>
-        <w:spacing w:after="0" w:line="240" w:lineRule="auto"/>
-        <w:rPr>
-          <w:rFonts w:ascii="Consolas" w:hAnsi="Consolas" w:cs="Consolas"/>
-          <w:color w:val="808080"/>
+        <w:t>LC_ALL</w:t>
+      </w:r>
+      <w:r>
+        <w:rPr>
+          <w:rFonts w:ascii="Courier New" w:hAnsi="Courier New" w:cs="Courier New"/>
+          <w:color w:val="000000"/>
           <w:sz w:val="19"/>
           <w:szCs w:val="19"/>
           <w:lang w:val="en-US"/>
         </w:rPr>
-      </w:pPr>
-    </w:p>
-    <w:p>
-      <w:pPr>
-        <w:autoSpaceDE w:val="0"/>
-        <w:autoSpaceDN w:val="0"/>
-        <w:adjustRightInd w:val="0"/>
-        <w:spacing w:after="0" w:line="240" w:lineRule="auto"/>
-        <w:rPr>
-          <w:rFonts w:ascii="Consolas" w:hAnsi="Consolas" w:cs="Consolas"/>
-          <w:color w:val="808080"/>
+        <w:t xml:space="preserve">, </w:t>
+      </w:r>
+      <w:r>
+        <w:rPr>
+          <w:rFonts w:ascii="Courier New" w:hAnsi="Courier New" w:cs="Courier New"/>
+          <w:color w:val="A31515"/>
           <w:sz w:val="19"/>
           <w:szCs w:val="19"/>
           <w:lang w:val="en-US"/>
         </w:rPr>
-      </w:pPr>
-    </w:p>
-    <w:p>
-      <w:pPr>
-        <w:autoSpaceDE w:val="0"/>
-        <w:autoSpaceDN w:val="0"/>
-        <w:adjustRightInd w:val="0"/>
-        <w:spacing w:after="0" w:line="240" w:lineRule="auto"/>
-        <w:rPr>
-          <w:rFonts w:ascii="Consolas" w:hAnsi="Consolas" w:cs="Consolas"/>
-          <w:color w:val="808080"/>
+        <w:t>"Rus"</w:t>
+      </w:r>
+      <w:r>
+        <w:rPr>
+          <w:rFonts w:ascii="Courier New" w:hAnsi="Courier New" w:cs="Courier New"/>
+          <w:color w:val="000000"/>
           <w:sz w:val="19"/>
           <w:szCs w:val="19"/>
           <w:lang w:val="en-US"/>
         </w:rPr>
-      </w:pPr>
-    </w:p>
-    <w:p>
-      <w:pPr>
-        <w:autoSpaceDE w:val="0"/>
-        <w:autoSpaceDN w:val="0"/>
-        <w:adjustRightInd w:val="0"/>
-        <w:spacing w:after="0" w:line="240" w:lineRule="auto"/>
-        <w:rPr>
-          <w:rFonts w:ascii="Consolas" w:hAnsi="Consolas" w:cs="Consolas"/>
-          <w:color w:val="808080"/>
+        <w:t>);</w:t>
+      </w:r>
+    </w:p>
+    <w:p>
+      <w:pPr>
+        <w:autoSpaceDE w:val="0"/>
+        <w:autoSpaceDN w:val="0"/>
+        <w:adjustRightInd w:val="0"/>
+        <w:spacing w:after="0" w:line="240" w:lineRule="auto"/>
+        <w:rPr>
+          <w:rFonts w:ascii="Courier New" w:hAnsi="Courier New" w:cs="Courier New"/>
+          <w:color w:val="000000"/>
+          <w:sz w:val="19"/>
+          <w:szCs w:val="19"/>
+        </w:rPr>
+      </w:pPr>
+      <w:r>
+        <w:rPr>
+          <w:rFonts w:ascii="Courier New" w:hAnsi="Courier New" w:cs="Courier New"/>
+          <w:color w:val="008000"/>
+          <w:sz w:val="19"/>
+          <w:szCs w:val="19"/>
+        </w:rPr>
+        <w:t>//1</w:t>
+      </w:r>
+    </w:p>
+    <w:p>
+      <w:pPr>
+        <w:autoSpaceDE w:val="0"/>
+        <w:autoSpaceDN w:val="0"/>
+        <w:adjustRightInd w:val="0"/>
+        <w:spacing w:after="0" w:line="240" w:lineRule="auto"/>
+        <w:rPr>
+          <w:rFonts w:ascii="Courier New" w:hAnsi="Courier New" w:cs="Courier New"/>
+          <w:color w:val="000000"/>
+          <w:sz w:val="19"/>
+          <w:szCs w:val="19"/>
+        </w:rPr>
+      </w:pPr>
+      <w:r>
+        <w:rPr>
+          <w:rFonts w:ascii="Courier New" w:hAnsi="Courier New" w:cs="Courier New"/>
+          <w:color w:val="000000"/>
+          <w:sz w:val="19"/>
+          <w:szCs w:val="19"/>
+        </w:rPr>
+        <w:tab/>
+      </w:r>
+      <w:r>
+        <w:rPr>
+          <w:rFonts w:ascii="Courier New" w:hAnsi="Courier New" w:cs="Courier New"/>
+          <w:color w:val="0000FF"/>
           <w:sz w:val="19"/>
           <w:szCs w:val="19"/>
           <w:lang w:val="en-US"/>
         </w:rPr>
-      </w:pPr>
-    </w:p>
-    <w:p>
-      <w:pPr>
-        <w:autoSpaceDE w:val="0"/>
-        <w:autoSpaceDN w:val="0"/>
-        <w:adjustRightInd w:val="0"/>
-        <w:spacing w:after="0" w:line="240" w:lineRule="auto"/>
-        <w:rPr>
-          <w:rFonts w:ascii="Consolas" w:hAnsi="Consolas" w:cs="Consolas"/>
-          <w:color w:val="808080"/>
+        <w:t>float</w:t>
+      </w:r>
+      <w:r>
+        <w:rPr>
+          <w:rFonts w:ascii="Courier New" w:hAnsi="Courier New" w:cs="Courier New"/>
+          <w:color w:val="000000"/>
+          <w:sz w:val="19"/>
+          <w:szCs w:val="19"/>
+        </w:rPr>
+        <w:t xml:space="preserve"> </w:t>
+      </w:r>
+      <w:r>
+        <w:rPr>
+          <w:rFonts w:ascii="Courier New" w:hAnsi="Courier New" w:cs="Courier New"/>
+          <w:color w:val="000000"/>
           <w:sz w:val="19"/>
           <w:szCs w:val="19"/>
           <w:lang w:val="en-US"/>
         </w:rPr>
-      </w:pPr>
-    </w:p>
-    <w:p>
-      <w:pPr>
-        <w:autoSpaceDE w:val="0"/>
-        <w:autoSpaceDN w:val="0"/>
-        <w:adjustRightInd w:val="0"/>
-        <w:spacing w:after="0" w:line="240" w:lineRule="auto"/>
-        <w:rPr>
-          <w:rFonts w:ascii="Consolas" w:hAnsi="Consolas" w:cs="Consolas"/>
-          <w:color w:val="808080"/>
+        <w:t>a</w:t>
+      </w:r>
+      <w:r>
+        <w:rPr>
+          <w:rFonts w:ascii="Courier New" w:hAnsi="Courier New" w:cs="Courier New"/>
+          <w:color w:val="000000"/>
+          <w:sz w:val="19"/>
+          <w:szCs w:val="19"/>
+        </w:rPr>
+        <w:t xml:space="preserve">, </w:t>
+      </w:r>
+      <w:r>
+        <w:rPr>
+          <w:rFonts w:ascii="Courier New" w:hAnsi="Courier New" w:cs="Courier New"/>
+          <w:color w:val="000000"/>
           <w:sz w:val="19"/>
           <w:szCs w:val="19"/>
           <w:lang w:val="en-US"/>
         </w:rPr>
-      </w:pPr>
-    </w:p>
-    <w:p>
-      <w:pPr>
-        <w:autoSpaceDE w:val="0"/>
-        <w:autoSpaceDN w:val="0"/>
-        <w:adjustRightInd w:val="0"/>
-        <w:spacing w:after="0" w:line="240" w:lineRule="auto"/>
-        <w:rPr>
-          <w:rFonts w:ascii="Consolas" w:hAnsi="Consolas" w:cs="Consolas"/>
+        <w:t>b</w:t>
+      </w:r>
+      <w:r>
+        <w:rPr>
+          <w:rFonts w:ascii="Courier New" w:hAnsi="Courier New" w:cs="Courier New"/>
+          <w:color w:val="000000"/>
+          <w:sz w:val="19"/>
+          <w:szCs w:val="19"/>
+        </w:rPr>
+        <w:t xml:space="preserve">, </w:t>
+      </w:r>
+      <w:r>
+        <w:rPr>
+          <w:rFonts w:ascii="Courier New" w:hAnsi="Courier New" w:cs="Courier New"/>
           <w:color w:val="000000"/>
           <w:sz w:val="19"/>
           <w:szCs w:val="19"/>
           <w:lang w:val="en-US"/>
         </w:rPr>
-      </w:pPr>
-      <w:r>
-        <w:rPr>
-          <w:rFonts w:ascii="Consolas" w:hAnsi="Consolas" w:cs="Consolas"/>
-          <w:color w:val="808080"/>
+        <w:t>c</w:t>
+      </w:r>
+      <w:r>
+        <w:rPr>
+          <w:rFonts w:ascii="Courier New" w:hAnsi="Courier New" w:cs="Courier New"/>
+          <w:color w:val="000000"/>
+          <w:sz w:val="19"/>
+          <w:szCs w:val="19"/>
+        </w:rPr>
+        <w:t xml:space="preserve">, </w:t>
+      </w:r>
+      <w:r>
+        <w:rPr>
+          <w:rFonts w:ascii="Courier New" w:hAnsi="Courier New" w:cs="Courier New"/>
+          <w:color w:val="000000"/>
           <w:sz w:val="19"/>
           <w:szCs w:val="19"/>
           <w:lang w:val="en-US"/>
         </w:rPr>
-        <w:lastRenderedPageBreak/>
-        <w:t>#include</w:t>
-      </w:r>
-      <w:r>
-        <w:rPr>
-          <w:rFonts w:ascii="Consolas" w:hAnsi="Consolas" w:cs="Consolas"/>
-          <w:color w:val="000000"/>
-          <w:sz w:val="19"/>
-          <w:szCs w:val="19"/>
-          <w:lang w:val="en-US"/>
-        </w:rPr>
-        <w:t xml:space="preserve"> </w:t>
-      </w:r>
-      <w:r>
-        <w:rPr>
-          <w:rFonts w:ascii="Consolas" w:hAnsi="Consolas" w:cs="Consolas"/>
-          <w:color w:val="A31515"/>
-          <w:sz w:val="19"/>
-          <w:szCs w:val="19"/>
-          <w:lang w:val="en-US"/>
-        </w:rPr>
-        <w:t>&lt;</w:t>
-      </w:r>
-      <w:proofErr w:type="spellStart"/>
-      <w:r>
-        <w:rPr>
-          <w:rFonts w:ascii="Consolas" w:hAnsi="Consolas" w:cs="Consolas"/>
-          <w:color w:val="A31515"/>
-          <w:sz w:val="19"/>
-          <w:szCs w:val="19"/>
-          <w:lang w:val="en-US"/>
-        </w:rPr>
-        <w:t>stdio.h</w:t>
-      </w:r>
-      <w:proofErr w:type="spellEnd"/>
-      <w:r>
-        <w:rPr>
-          <w:rFonts w:ascii="Consolas" w:hAnsi="Consolas" w:cs="Consolas"/>
-          <w:color w:val="A31515"/>
-          <w:sz w:val="19"/>
-          <w:szCs w:val="19"/>
-          <w:lang w:val="en-US"/>
-        </w:rPr>
-        <w:t>&gt;</w:t>
-      </w:r>
-    </w:p>
-    <w:p>
-      <w:pPr>
-        <w:autoSpaceDE w:val="0"/>
-        <w:autoSpaceDN w:val="0"/>
-        <w:adjustRightInd w:val="0"/>
-        <w:spacing w:after="0" w:line="240" w:lineRule="auto"/>
-        <w:rPr>
-          <w:rFonts w:ascii="Consolas" w:hAnsi="Consolas" w:cs="Consolas"/>
-          <w:color w:val="000000"/>
-          <w:sz w:val="19"/>
-          <w:szCs w:val="19"/>
-          <w:lang w:val="en-US"/>
-        </w:rPr>
-      </w:pPr>
-      <w:r>
-        <w:rPr>
-          <w:rFonts w:ascii="Consolas" w:hAnsi="Consolas" w:cs="Consolas"/>
-          <w:color w:val="808080"/>
-          <w:sz w:val="19"/>
-          <w:szCs w:val="19"/>
-          <w:lang w:val="en-US"/>
-        </w:rPr>
-        <w:t>#include</w:t>
-      </w:r>
-      <w:r>
-        <w:rPr>
-          <w:rFonts w:ascii="Consolas" w:hAnsi="Consolas" w:cs="Consolas"/>
-          <w:color w:val="000000"/>
-          <w:sz w:val="19"/>
-          <w:szCs w:val="19"/>
-          <w:lang w:val="en-US"/>
-        </w:rPr>
-        <w:t xml:space="preserve"> </w:t>
-      </w:r>
-      <w:r>
-        <w:rPr>
-          <w:rFonts w:ascii="Consolas" w:hAnsi="Consolas" w:cs="Consolas"/>
-          <w:color w:val="A31515"/>
-          <w:sz w:val="19"/>
-          <w:szCs w:val="19"/>
-          <w:lang w:val="en-US"/>
-        </w:rPr>
-        <w:t>&lt;locale.h&gt;</w:t>
-      </w:r>
-    </w:p>
-    <w:p>
-      <w:pPr>
-        <w:autoSpaceDE w:val="0"/>
-        <w:autoSpaceDN w:val="0"/>
-        <w:adjustRightInd w:val="0"/>
-        <w:spacing w:after="0" w:line="240" w:lineRule="auto"/>
-        <w:rPr>
-          <w:rFonts w:ascii="Consolas" w:hAnsi="Consolas" w:cs="Consolas"/>
-          <w:color w:val="000000"/>
-          <w:sz w:val="19"/>
-          <w:szCs w:val="19"/>
-          <w:lang w:val="en-US"/>
-        </w:rPr>
-      </w:pPr>
-      <w:r>
-        <w:rPr>
-          <w:rFonts w:ascii="Consolas" w:hAnsi="Consolas" w:cs="Consolas"/>
-          <w:color w:val="808080"/>
-          <w:sz w:val="19"/>
-          <w:szCs w:val="19"/>
-          <w:lang w:val="en-US"/>
-        </w:rPr>
-        <w:t>#include</w:t>
-      </w:r>
-      <w:r>
-        <w:rPr>
-          <w:rFonts w:ascii="Consolas" w:hAnsi="Consolas" w:cs="Consolas"/>
-          <w:color w:val="000000"/>
-          <w:sz w:val="19"/>
-          <w:szCs w:val="19"/>
-          <w:lang w:val="en-US"/>
-        </w:rPr>
-        <w:t xml:space="preserve"> </w:t>
-      </w:r>
-      <w:r>
-        <w:rPr>
-          <w:rFonts w:ascii="Consolas" w:hAnsi="Consolas" w:cs="Consolas"/>
-          <w:color w:val="A31515"/>
-          <w:sz w:val="19"/>
-          <w:szCs w:val="19"/>
-          <w:lang w:val="en-US"/>
-        </w:rPr>
-        <w:t>&lt;math.h&gt;</w:t>
-      </w:r>
-    </w:p>
-    <w:p>
-      <w:pPr>
-        <w:autoSpaceDE w:val="0"/>
-        <w:autoSpaceDN w:val="0"/>
-        <w:adjustRightInd w:val="0"/>
-        <w:spacing w:after="0" w:line="240" w:lineRule="auto"/>
-        <w:rPr>
-          <w:rFonts w:ascii="Consolas" w:hAnsi="Consolas" w:cs="Consolas"/>
-          <w:color w:val="000000"/>
-          <w:sz w:val="19"/>
-          <w:szCs w:val="19"/>
-          <w:lang w:val="en-US"/>
-        </w:rPr>
-      </w:pPr>
-      <w:r>
-        <w:rPr>
-          <w:rFonts w:ascii="Consolas" w:hAnsi="Consolas" w:cs="Consolas"/>
-          <w:color w:val="0000FF"/>
-          <w:sz w:val="19"/>
-          <w:szCs w:val="19"/>
-          <w:lang w:val="en-US"/>
-        </w:rPr>
-        <w:t>void</w:t>
-      </w:r>
-      <w:r>
-        <w:rPr>
-          <w:rFonts w:ascii="Consolas" w:hAnsi="Consolas" w:cs="Consolas"/>
-          <w:color w:val="000000"/>
-          <w:sz w:val="19"/>
-          <w:szCs w:val="19"/>
-          <w:lang w:val="en-US"/>
-        </w:rPr>
-        <w:t xml:space="preserve"> </w:t>
-      </w:r>
-      <w:proofErr w:type="gramStart"/>
-      <w:r>
-        <w:rPr>
-          <w:rFonts w:ascii="Consolas" w:hAnsi="Consolas" w:cs="Consolas"/>
-          <w:color w:val="000000"/>
-          <w:sz w:val="19"/>
-          <w:szCs w:val="19"/>
-          <w:lang w:val="en-US"/>
-        </w:rPr>
-        <w:t>main(</w:t>
-      </w:r>
-      <w:proofErr w:type="gramEnd"/>
-      <w:r>
-        <w:rPr>
-          <w:rFonts w:ascii="Consolas" w:hAnsi="Consolas" w:cs="Consolas"/>
-          <w:color w:val="000000"/>
-          <w:sz w:val="19"/>
-          <w:szCs w:val="19"/>
-          <w:lang w:val="en-US"/>
-        </w:rPr>
-        <w:t>) {</w:t>
-      </w:r>
-    </w:p>
-    <w:p>
-      <w:pPr>
-        <w:autoSpaceDE w:val="0"/>
-        <w:autoSpaceDN w:val="0"/>
-        <w:adjustRightInd w:val="0"/>
-        <w:spacing w:after="0" w:line="240" w:lineRule="auto"/>
-        <w:rPr>
-          <w:rFonts w:ascii="Consolas" w:hAnsi="Consolas" w:cs="Consolas"/>
-          <w:color w:val="000000"/>
-          <w:sz w:val="19"/>
-          <w:szCs w:val="19"/>
-          <w:lang w:val="en-US"/>
-        </w:rPr>
-      </w:pPr>
-      <w:r>
-        <w:rPr>
-          <w:rFonts w:ascii="Consolas" w:hAnsi="Consolas" w:cs="Consolas"/>
-          <w:color w:val="000000"/>
-          <w:sz w:val="19"/>
-          <w:szCs w:val="19"/>
-          <w:lang w:val="en-US"/>
+        <w:t>res</w:t>
+      </w:r>
+      <w:r>
+        <w:rPr>
+          <w:rFonts w:ascii="Courier New" w:hAnsi="Courier New" w:cs="Courier New"/>
+          <w:color w:val="000000"/>
+          <w:sz w:val="19"/>
+          <w:szCs w:val="19"/>
+        </w:rPr>
+        <w:t>;</w:t>
+      </w:r>
+      <w:r>
+        <w:rPr>
+          <w:rFonts w:ascii="Courier New" w:hAnsi="Courier New" w:cs="Courier New"/>
+          <w:color w:val="000000"/>
+          <w:sz w:val="19"/>
+          <w:szCs w:val="19"/>
         </w:rPr>
         <w:tab/>
       </w:r>
-      <w:proofErr w:type="gramStart"/>
-      <w:r>
-        <w:rPr>
-          <w:rFonts w:ascii="Consolas" w:hAnsi="Consolas" w:cs="Consolas"/>
-          <w:color w:val="000000"/>
-          <w:sz w:val="19"/>
-          <w:szCs w:val="19"/>
-          <w:lang w:val="en-US"/>
-        </w:rPr>
-        <w:t>setlocale(</w:t>
-      </w:r>
-      <w:proofErr w:type="gramEnd"/>
-      <w:r>
-        <w:rPr>
-          <w:rFonts w:ascii="Consolas" w:hAnsi="Consolas" w:cs="Consolas"/>
-          <w:color w:val="6F008A"/>
-          <w:sz w:val="19"/>
-          <w:szCs w:val="19"/>
-          <w:lang w:val="en-US"/>
-        </w:rPr>
-        <w:t>LC_ALL</w:t>
-      </w:r>
-      <w:r>
-        <w:rPr>
-          <w:rFonts w:ascii="Consolas" w:hAnsi="Consolas" w:cs="Consolas"/>
-          <w:color w:val="000000"/>
-          <w:sz w:val="19"/>
-          <w:szCs w:val="19"/>
-          <w:lang w:val="en-US"/>
-        </w:rPr>
-        <w:t xml:space="preserve">, </w:t>
-      </w:r>
-      <w:r>
-        <w:rPr>
-          <w:rFonts w:ascii="Consolas" w:hAnsi="Consolas" w:cs="Consolas"/>
-          <w:color w:val="A31515"/>
-          <w:sz w:val="19"/>
-          <w:szCs w:val="19"/>
-          <w:lang w:val="en-US"/>
-        </w:rPr>
-        <w:t>"Rus"</w:t>
-      </w:r>
-      <w:r>
-        <w:rPr>
-          <w:rFonts w:ascii="Consolas" w:hAnsi="Consolas" w:cs="Consolas"/>
-          <w:color w:val="000000"/>
-          <w:sz w:val="19"/>
-          <w:szCs w:val="19"/>
-          <w:lang w:val="en-US"/>
-        </w:rPr>
-        <w:t>);</w:t>
-      </w:r>
-    </w:p>
-    <w:p>
-      <w:pPr>
-        <w:autoSpaceDE w:val="0"/>
-        <w:autoSpaceDN w:val="0"/>
-        <w:adjustRightInd w:val="0"/>
-        <w:spacing w:after="0" w:line="240" w:lineRule="auto"/>
-        <w:rPr>
-          <w:rFonts w:ascii="Consolas" w:hAnsi="Consolas" w:cs="Consolas"/>
-          <w:color w:val="000000"/>
-          <w:sz w:val="19"/>
-          <w:szCs w:val="19"/>
-          <w:lang w:val="en-US"/>
-        </w:rPr>
-      </w:pPr>
-      <w:r>
-        <w:rPr>
-          <w:rFonts w:ascii="Consolas" w:hAnsi="Consolas" w:cs="Consolas"/>
-          <w:color w:val="000000"/>
-          <w:sz w:val="19"/>
-          <w:szCs w:val="19"/>
-          <w:lang w:val="en-US"/>
+      <w:r>
+        <w:rPr>
+          <w:rFonts w:ascii="Courier New" w:hAnsi="Courier New" w:cs="Courier New"/>
+          <w:color w:val="000000"/>
+          <w:sz w:val="19"/>
+          <w:szCs w:val="19"/>
         </w:rPr>
         <w:tab/>
       </w:r>
       <w:r>
         <w:rPr>
-          <w:rFonts w:ascii="Consolas" w:hAnsi="Consolas" w:cs="Consolas"/>
+          <w:rFonts w:ascii="Courier New" w:hAnsi="Courier New" w:cs="Courier New"/>
           <w:color w:val="008000"/>
           <w:sz w:val="19"/>
           <w:szCs w:val="19"/>
-          <w:lang w:val="en-US"/>
-        </w:rPr>
-        <w:t>//1</w:t>
-      </w:r>
-    </w:p>
-    <w:p>
-      <w:pPr>
-        <w:autoSpaceDE w:val="0"/>
-        <w:autoSpaceDN w:val="0"/>
-        <w:adjustRightInd w:val="0"/>
-        <w:spacing w:after="0" w:line="240" w:lineRule="auto"/>
-        <w:rPr>
-          <w:rFonts w:ascii="Consolas" w:hAnsi="Consolas" w:cs="Consolas"/>
-          <w:color w:val="000000"/>
-          <w:sz w:val="19"/>
-          <w:szCs w:val="19"/>
-          <w:lang w:val="en-US"/>
-        </w:rPr>
-      </w:pPr>
-      <w:r>
-        <w:rPr>
-          <w:rFonts w:ascii="Consolas" w:hAnsi="Consolas" w:cs="Consolas"/>
-          <w:color w:val="000000"/>
-          <w:sz w:val="19"/>
-          <w:szCs w:val="19"/>
-          <w:lang w:val="en-US"/>
-        </w:rPr>
-        <w:tab/>
-      </w:r>
-      <w:r>
-        <w:rPr>
-          <w:rFonts w:ascii="Consolas" w:hAnsi="Consolas" w:cs="Consolas"/>
-          <w:color w:val="0000FF"/>
-          <w:sz w:val="19"/>
-          <w:szCs w:val="19"/>
-          <w:lang w:val="en-US"/>
-        </w:rPr>
-        <w:t>float</w:t>
-      </w:r>
-      <w:r>
-        <w:rPr>
-          <w:rFonts w:ascii="Consolas" w:hAnsi="Consolas" w:cs="Consolas"/>
-          <w:color w:val="000000"/>
-          <w:sz w:val="19"/>
-          <w:szCs w:val="19"/>
-          <w:lang w:val="en-US"/>
-        </w:rPr>
-        <w:t xml:space="preserve"> </w:t>
-      </w:r>
-      <w:r>
-        <w:rPr>
-          <w:rFonts w:ascii="Consolas" w:hAnsi="Consolas" w:cs="Consolas"/>
-          <w:color w:val="000000"/>
-          <w:sz w:val="19"/>
-          <w:szCs w:val="19"/>
-          <w:lang w:val="en-US"/>
-        </w:rPr>
-        <w:t>a</w:t>
-      </w:r>
-      <w:r>
-        <w:rPr>
-          <w:rFonts w:ascii="Consolas" w:hAnsi="Consolas" w:cs="Consolas"/>
-          <w:color w:val="000000"/>
-          <w:sz w:val="19"/>
-          <w:szCs w:val="19"/>
-          <w:lang w:val="en-US"/>
-        </w:rPr>
-        <w:t xml:space="preserve">, </w:t>
-      </w:r>
-      <w:r>
-        <w:rPr>
-          <w:rFonts w:ascii="Consolas" w:hAnsi="Consolas" w:cs="Consolas"/>
-          <w:color w:val="000000"/>
-          <w:sz w:val="19"/>
-          <w:szCs w:val="19"/>
-          <w:lang w:val="en-US"/>
-        </w:rPr>
-        <w:t>b</w:t>
-      </w:r>
-      <w:r>
-        <w:rPr>
-          <w:rFonts w:ascii="Consolas" w:hAnsi="Consolas" w:cs="Consolas"/>
-          <w:color w:val="000000"/>
-          <w:sz w:val="19"/>
-          <w:szCs w:val="19"/>
-          <w:lang w:val="en-US"/>
-        </w:rPr>
-        <w:t xml:space="preserve">, </w:t>
-      </w:r>
-      <w:r>
-        <w:rPr>
-          <w:rFonts w:ascii="Consolas" w:hAnsi="Consolas" w:cs="Consolas"/>
-          <w:color w:val="000000"/>
-          <w:sz w:val="19"/>
-          <w:szCs w:val="19"/>
-          <w:lang w:val="en-US"/>
-        </w:rPr>
-        <w:t>c</w:t>
-      </w:r>
-      <w:r>
-        <w:rPr>
-          <w:rFonts w:ascii="Consolas" w:hAnsi="Consolas" w:cs="Consolas"/>
-          <w:color w:val="000000"/>
-          <w:sz w:val="19"/>
-          <w:szCs w:val="19"/>
-          <w:lang w:val="en-US"/>
-        </w:rPr>
-        <w:t xml:space="preserve">, </w:t>
-      </w:r>
-      <w:r>
-        <w:rPr>
-          <w:rFonts w:ascii="Consolas" w:hAnsi="Consolas" w:cs="Consolas"/>
-          <w:color w:val="000000"/>
-          <w:sz w:val="19"/>
-          <w:szCs w:val="19"/>
-          <w:lang w:val="en-US"/>
-        </w:rPr>
-        <w:t>res</w:t>
-      </w:r>
-      <w:r>
-        <w:rPr>
-          <w:rFonts w:ascii="Consolas" w:hAnsi="Consolas" w:cs="Consolas"/>
-          <w:color w:val="000000"/>
-          <w:sz w:val="19"/>
-          <w:szCs w:val="19"/>
-          <w:lang w:val="en-US"/>
-        </w:rPr>
-        <w:t>;</w:t>
-      </w:r>
-      <w:r>
-        <w:rPr>
-          <w:rFonts w:ascii="Consolas" w:hAnsi="Consolas" w:cs="Consolas"/>
-          <w:color w:val="000000"/>
-          <w:sz w:val="19"/>
-          <w:szCs w:val="19"/>
-          <w:lang w:val="en-US"/>
-        </w:rPr>
-        <w:tab/>
-      </w:r>
-      <w:r>
-        <w:rPr>
-          <w:rFonts w:ascii="Consolas" w:hAnsi="Consolas" w:cs="Consolas"/>
-          <w:color w:val="000000"/>
-          <w:sz w:val="19"/>
-          <w:szCs w:val="19"/>
-          <w:lang w:val="en-US"/>
-        </w:rPr>
-        <w:tab/>
-      </w:r>
-      <w:r>
-        <w:rPr>
-          <w:rFonts w:ascii="Consolas" w:hAnsi="Consolas" w:cs="Consolas"/>
-          <w:color w:val="008000"/>
-          <w:sz w:val="19"/>
-          <w:szCs w:val="19"/>
-          <w:lang w:val="en-US"/>
-        </w:rPr>
-        <w:t>//</w:t>
-      </w:r>
-      <w:r>
-        <w:rPr>
-          <w:rFonts w:ascii="Consolas" w:hAnsi="Consolas" w:cs="Consolas"/>
-          <w:color w:val="008000"/>
-          <w:sz w:val="19"/>
-          <w:szCs w:val="19"/>
-        </w:rPr>
-        <w:t>Объявляем</w:t>
-      </w:r>
-      <w:r>
-        <w:rPr>
-          <w:rFonts w:ascii="Consolas" w:hAnsi="Consolas" w:cs="Consolas"/>
-          <w:color w:val="008000"/>
-          <w:sz w:val="19"/>
-          <w:szCs w:val="19"/>
-          <w:lang w:val="en-US"/>
-        </w:rPr>
-        <w:t xml:space="preserve"> 4 </w:t>
-      </w:r>
-      <w:r>
-        <w:rPr>
-          <w:rFonts w:ascii="Consolas" w:hAnsi="Consolas" w:cs="Consolas"/>
-          <w:color w:val="008000"/>
-          <w:sz w:val="19"/>
-          <w:szCs w:val="19"/>
-        </w:rPr>
-        <w:t>переменные</w:t>
-      </w:r>
-    </w:p>
-    <w:p>
-      <w:pPr>
-        <w:autoSpaceDE w:val="0"/>
-        <w:autoSpaceDN w:val="0"/>
-        <w:adjustRightInd w:val="0"/>
-        <w:spacing w:after="0" w:line="240" w:lineRule="auto"/>
-        <w:rPr>
-          <w:rFonts w:ascii="Consolas" w:hAnsi="Consolas" w:cs="Consolas"/>
-          <w:color w:val="000000"/>
-          <w:sz w:val="19"/>
-          <w:szCs w:val="19"/>
-        </w:rPr>
-      </w:pPr>
-      <w:r>
-        <w:rPr>
-          <w:rFonts w:ascii="Consolas" w:hAnsi="Consolas" w:cs="Consolas"/>
-          <w:color w:val="000000"/>
-          <w:sz w:val="19"/>
-          <w:szCs w:val="19"/>
-          <w:lang w:val="en-US"/>
+        </w:rPr>
+        <w:t>//Объявляем 4 переменные</w:t>
+      </w:r>
+    </w:p>
+    <w:p>
+      <w:pPr>
+        <w:autoSpaceDE w:val="0"/>
+        <w:autoSpaceDN w:val="0"/>
+        <w:adjustRightInd w:val="0"/>
+        <w:spacing w:after="0" w:line="240" w:lineRule="auto"/>
+        <w:rPr>
+          <w:rFonts w:ascii="Courier New" w:hAnsi="Courier New" w:cs="Courier New"/>
+          <w:color w:val="000000"/>
+          <w:sz w:val="19"/>
+          <w:szCs w:val="19"/>
+        </w:rPr>
+      </w:pPr>
+      <w:r>
+        <w:rPr>
+          <w:rFonts w:ascii="Courier New" w:hAnsi="Courier New" w:cs="Courier New"/>
+          <w:color w:val="000000"/>
+          <w:sz w:val="19"/>
+          <w:szCs w:val="19"/>
         </w:rPr>
         <w:tab/>
       </w:r>
@@ -8053,7 +7958,7 @@
       <w:proofErr w:type="gramStart"/>
       <w:r>
         <w:rPr>
-          <w:rFonts w:ascii="Consolas" w:hAnsi="Consolas" w:cs="Consolas"/>
+          <w:rFonts w:ascii="Courier New" w:hAnsi="Courier New" w:cs="Courier New"/>
           <w:color w:val="000000"/>
           <w:sz w:val="19"/>
           <w:szCs w:val="19"/>
@@ -8063,7 +7968,7 @@
       <w:proofErr w:type="spellEnd"/>
       <w:r>
         <w:rPr>
-          <w:rFonts w:ascii="Consolas" w:hAnsi="Consolas" w:cs="Consolas"/>
+          <w:rFonts w:ascii="Courier New" w:hAnsi="Courier New" w:cs="Courier New"/>
           <w:color w:val="000000"/>
           <w:sz w:val="19"/>
           <w:szCs w:val="19"/>
@@ -8073,7 +7978,7 @@
       <w:proofErr w:type="gramEnd"/>
       <w:r>
         <w:rPr>
-          <w:rFonts w:ascii="Consolas" w:hAnsi="Consolas" w:cs="Consolas"/>
+          <w:rFonts w:ascii="Courier New" w:hAnsi="Courier New" w:cs="Courier New"/>
           <w:color w:val="A31515"/>
           <w:sz w:val="19"/>
           <w:szCs w:val="19"/>
@@ -8082,7 +7987,7 @@
       </w:r>
       <w:r>
         <w:rPr>
-          <w:rFonts w:ascii="Consolas" w:hAnsi="Consolas" w:cs="Consolas"/>
+          <w:rFonts w:ascii="Courier New" w:hAnsi="Courier New" w:cs="Courier New"/>
           <w:color w:val="000000"/>
           <w:sz w:val="19"/>
           <w:szCs w:val="19"/>
@@ -8091,7 +7996,7 @@
       </w:r>
       <w:r>
         <w:rPr>
-          <w:rFonts w:ascii="Consolas" w:hAnsi="Consolas" w:cs="Consolas"/>
+          <w:rFonts w:ascii="Courier New" w:hAnsi="Courier New" w:cs="Courier New"/>
           <w:color w:val="000000"/>
           <w:sz w:val="19"/>
           <w:szCs w:val="19"/>
@@ -8100,7 +8005,7 @@
       </w:r>
       <w:r>
         <w:rPr>
-          <w:rFonts w:ascii="Consolas" w:hAnsi="Consolas" w:cs="Consolas"/>
+          <w:rFonts w:ascii="Courier New" w:hAnsi="Courier New" w:cs="Courier New"/>
           <w:color w:val="008000"/>
           <w:sz w:val="19"/>
           <w:szCs w:val="19"/>
@@ -8110,7 +8015,7 @@
       <w:proofErr w:type="spellStart"/>
       <w:r>
         <w:rPr>
-          <w:rFonts w:ascii="Consolas" w:hAnsi="Consolas" w:cs="Consolas"/>
+          <w:rFonts w:ascii="Courier New" w:hAnsi="Courier New" w:cs="Courier New"/>
           <w:color w:val="008000"/>
           <w:sz w:val="19"/>
           <w:szCs w:val="19"/>
@@ -8120,7 +8025,7 @@
       <w:proofErr w:type="spellEnd"/>
       <w:r>
         <w:rPr>
-          <w:rFonts w:ascii="Consolas" w:hAnsi="Consolas" w:cs="Consolas"/>
+          <w:rFonts w:ascii="Courier New" w:hAnsi="Courier New" w:cs="Courier New"/>
           <w:color w:val="008000"/>
           <w:sz w:val="19"/>
           <w:szCs w:val="19"/>
@@ -8135,15 +8040,15 @@
         <w:adjustRightInd w:val="0"/>
         <w:spacing w:after="0" w:line="240" w:lineRule="auto"/>
         <w:rPr>
-          <w:rFonts w:ascii="Consolas" w:hAnsi="Consolas" w:cs="Consolas"/>
-          <w:color w:val="000000"/>
-          <w:sz w:val="19"/>
-          <w:szCs w:val="19"/>
-        </w:rPr>
-      </w:pPr>
-      <w:r>
-        <w:rPr>
-          <w:rFonts w:ascii="Consolas" w:hAnsi="Consolas" w:cs="Consolas"/>
+          <w:rFonts w:ascii="Courier New" w:hAnsi="Courier New" w:cs="Courier New"/>
+          <w:color w:val="000000"/>
+          <w:sz w:val="19"/>
+          <w:szCs w:val="19"/>
+        </w:rPr>
+      </w:pPr>
+      <w:r>
+        <w:rPr>
+          <w:rFonts w:ascii="Courier New" w:hAnsi="Courier New" w:cs="Courier New"/>
           <w:color w:val="000000"/>
           <w:sz w:val="19"/>
           <w:szCs w:val="19"/>
@@ -8153,7 +8058,7 @@
       <w:proofErr w:type="spellStart"/>
       <w:r>
         <w:rPr>
-          <w:rFonts w:ascii="Consolas" w:hAnsi="Consolas" w:cs="Consolas"/>
+          <w:rFonts w:ascii="Courier New" w:hAnsi="Courier New" w:cs="Courier New"/>
           <w:color w:val="000000"/>
           <w:sz w:val="19"/>
           <w:szCs w:val="19"/>
@@ -8163,7 +8068,7 @@
       <w:proofErr w:type="gramStart"/>
       <w:r>
         <w:rPr>
-          <w:rFonts w:ascii="Consolas" w:hAnsi="Consolas" w:cs="Consolas"/>
+          <w:rFonts w:ascii="Courier New" w:hAnsi="Courier New" w:cs="Courier New"/>
           <w:color w:val="000000"/>
           <w:sz w:val="19"/>
           <w:szCs w:val="19"/>
@@ -8173,7 +8078,7 @@
       <w:proofErr w:type="spellEnd"/>
       <w:r>
         <w:rPr>
-          <w:rFonts w:ascii="Consolas" w:hAnsi="Consolas" w:cs="Consolas"/>
+          <w:rFonts w:ascii="Courier New" w:hAnsi="Courier New" w:cs="Courier New"/>
           <w:color w:val="000000"/>
           <w:sz w:val="19"/>
           <w:szCs w:val="19"/>
@@ -8183,7 +8088,7 @@
       <w:proofErr w:type="gramEnd"/>
       <w:r>
         <w:rPr>
-          <w:rFonts w:ascii="Consolas" w:hAnsi="Consolas" w:cs="Consolas"/>
+          <w:rFonts w:ascii="Courier New" w:hAnsi="Courier New" w:cs="Courier New"/>
           <w:color w:val="A31515"/>
           <w:sz w:val="19"/>
           <w:szCs w:val="19"/>
@@ -8192,7 +8097,7 @@
       </w:r>
       <w:r>
         <w:rPr>
-          <w:rFonts w:ascii="Consolas" w:hAnsi="Consolas" w:cs="Consolas"/>
+          <w:rFonts w:ascii="Courier New" w:hAnsi="Courier New" w:cs="Courier New"/>
           <w:color w:val="000000"/>
           <w:sz w:val="19"/>
           <w:szCs w:val="19"/>
@@ -8201,7 +8106,7 @@
       </w:r>
       <w:r>
         <w:rPr>
-          <w:rFonts w:ascii="Consolas" w:hAnsi="Consolas" w:cs="Consolas"/>
+          <w:rFonts w:ascii="Courier New" w:hAnsi="Courier New" w:cs="Courier New"/>
           <w:color w:val="000000"/>
           <w:sz w:val="19"/>
           <w:szCs w:val="19"/>
@@ -8210,7 +8115,7 @@
       </w:r>
       <w:r>
         <w:rPr>
-          <w:rFonts w:ascii="Consolas" w:hAnsi="Consolas" w:cs="Consolas"/>
+          <w:rFonts w:ascii="Courier New" w:hAnsi="Courier New" w:cs="Courier New"/>
           <w:color w:val="008000"/>
           <w:sz w:val="19"/>
           <w:szCs w:val="19"/>
@@ -8225,15 +8130,15 @@
         <w:adjustRightInd w:val="0"/>
         <w:spacing w:after="0" w:line="240" w:lineRule="auto"/>
         <w:rPr>
-          <w:rFonts w:ascii="Consolas" w:hAnsi="Consolas" w:cs="Consolas"/>
-          <w:color w:val="000000"/>
-          <w:sz w:val="19"/>
-          <w:szCs w:val="19"/>
-        </w:rPr>
-      </w:pPr>
-      <w:r>
-        <w:rPr>
-          <w:rFonts w:ascii="Consolas" w:hAnsi="Consolas" w:cs="Consolas"/>
+          <w:rFonts w:ascii="Courier New" w:hAnsi="Courier New" w:cs="Courier New"/>
+          <w:color w:val="000000"/>
+          <w:sz w:val="19"/>
+          <w:szCs w:val="19"/>
+        </w:rPr>
+      </w:pPr>
+      <w:r>
+        <w:rPr>
+          <w:rFonts w:ascii="Courier New" w:hAnsi="Courier New" w:cs="Courier New"/>
           <w:color w:val="000000"/>
           <w:sz w:val="19"/>
           <w:szCs w:val="19"/>
@@ -8243,7 +8148,7 @@
       <w:proofErr w:type="spellStart"/>
       <w:r>
         <w:rPr>
-          <w:rFonts w:ascii="Consolas" w:hAnsi="Consolas" w:cs="Consolas"/>
+          <w:rFonts w:ascii="Courier New" w:hAnsi="Courier New" w:cs="Courier New"/>
           <w:color w:val="000000"/>
           <w:sz w:val="19"/>
           <w:szCs w:val="19"/>
@@ -8253,7 +8158,7 @@
       <w:proofErr w:type="spellEnd"/>
       <w:r>
         <w:rPr>
-          <w:rFonts w:ascii="Consolas" w:hAnsi="Consolas" w:cs="Consolas"/>
+          <w:rFonts w:ascii="Courier New" w:hAnsi="Courier New" w:cs="Courier New"/>
           <w:color w:val="000000"/>
           <w:sz w:val="19"/>
           <w:szCs w:val="19"/>
@@ -8262,7 +8167,7 @@
       </w:r>
       <w:r>
         <w:rPr>
-          <w:rFonts w:ascii="Consolas" w:hAnsi="Consolas" w:cs="Consolas"/>
+          <w:rFonts w:ascii="Courier New" w:hAnsi="Courier New" w:cs="Courier New"/>
           <w:color w:val="000000"/>
           <w:sz w:val="19"/>
           <w:szCs w:val="19"/>
@@ -8271,7 +8176,7 @@
       </w:r>
       <w:r>
         <w:rPr>
-          <w:rFonts w:ascii="Consolas" w:hAnsi="Consolas" w:cs="Consolas"/>
+          <w:rFonts w:ascii="Courier New" w:hAnsi="Courier New" w:cs="Courier New"/>
           <w:color w:val="000000"/>
           <w:sz w:val="19"/>
           <w:szCs w:val="19"/>
@@ -8280,7 +8185,7 @@
       </w:r>
       <w:r>
         <w:rPr>
-          <w:rFonts w:ascii="Consolas" w:hAnsi="Consolas" w:cs="Consolas"/>
+          <w:rFonts w:ascii="Courier New" w:hAnsi="Courier New" w:cs="Courier New"/>
           <w:color w:val="008000"/>
           <w:sz w:val="19"/>
           <w:szCs w:val="19"/>
@@ -8295,15 +8200,15 @@
         <w:adjustRightInd w:val="0"/>
         <w:spacing w:after="0" w:line="240" w:lineRule="auto"/>
         <w:rPr>
-          <w:rFonts w:ascii="Consolas" w:hAnsi="Consolas" w:cs="Consolas"/>
-          <w:color w:val="000000"/>
-          <w:sz w:val="19"/>
-          <w:szCs w:val="19"/>
-        </w:rPr>
-      </w:pPr>
-      <w:r>
-        <w:rPr>
-          <w:rFonts w:ascii="Consolas" w:hAnsi="Consolas" w:cs="Consolas"/>
+          <w:rFonts w:ascii="Courier New" w:hAnsi="Courier New" w:cs="Courier New"/>
+          <w:color w:val="000000"/>
+          <w:sz w:val="19"/>
+          <w:szCs w:val="19"/>
+        </w:rPr>
+      </w:pPr>
+      <w:r>
+        <w:rPr>
+          <w:rFonts w:ascii="Courier New" w:hAnsi="Courier New" w:cs="Courier New"/>
           <w:color w:val="000000"/>
           <w:sz w:val="19"/>
           <w:szCs w:val="19"/>
@@ -8314,7 +8219,7 @@
       <w:proofErr w:type="gramStart"/>
       <w:r>
         <w:rPr>
-          <w:rFonts w:ascii="Consolas" w:hAnsi="Consolas" w:cs="Consolas"/>
+          <w:rFonts w:ascii="Courier New" w:hAnsi="Courier New" w:cs="Courier New"/>
           <w:color w:val="000000"/>
           <w:sz w:val="19"/>
           <w:szCs w:val="19"/>
@@ -8324,7 +8229,7 @@
       <w:proofErr w:type="spellEnd"/>
       <w:r>
         <w:rPr>
-          <w:rFonts w:ascii="Consolas" w:hAnsi="Consolas" w:cs="Consolas"/>
+          <w:rFonts w:ascii="Courier New" w:hAnsi="Courier New" w:cs="Courier New"/>
           <w:color w:val="000000"/>
           <w:sz w:val="19"/>
           <w:szCs w:val="19"/>
@@ -8334,7 +8239,7 @@
       <w:proofErr w:type="gramEnd"/>
       <w:r>
         <w:rPr>
-          <w:rFonts w:ascii="Consolas" w:hAnsi="Consolas" w:cs="Consolas"/>
+          <w:rFonts w:ascii="Courier New" w:hAnsi="Courier New" w:cs="Courier New"/>
           <w:color w:val="A31515"/>
           <w:sz w:val="19"/>
           <w:szCs w:val="19"/>
@@ -8343,7 +8248,7 @@
       </w:r>
       <w:r>
         <w:rPr>
-          <w:rFonts w:ascii="Consolas" w:hAnsi="Consolas" w:cs="Consolas"/>
+          <w:rFonts w:ascii="Courier New" w:hAnsi="Courier New" w:cs="Courier New"/>
           <w:color w:val="000000"/>
           <w:sz w:val="19"/>
           <w:szCs w:val="19"/>
@@ -8353,7 +8258,7 @@
       <w:proofErr w:type="spellStart"/>
       <w:r>
         <w:rPr>
-          <w:rFonts w:ascii="Consolas" w:hAnsi="Consolas" w:cs="Consolas"/>
+          <w:rFonts w:ascii="Courier New" w:hAnsi="Courier New" w:cs="Courier New"/>
           <w:color w:val="000000"/>
           <w:sz w:val="19"/>
           <w:szCs w:val="19"/>
@@ -8363,7 +8268,7 @@
       <w:proofErr w:type="spellEnd"/>
       <w:r>
         <w:rPr>
-          <w:rFonts w:ascii="Consolas" w:hAnsi="Consolas" w:cs="Consolas"/>
+          <w:rFonts w:ascii="Courier New" w:hAnsi="Courier New" w:cs="Courier New"/>
           <w:color w:val="000000"/>
           <w:sz w:val="19"/>
           <w:szCs w:val="19"/>
@@ -8372,7 +8277,7 @@
       </w:r>
       <w:r>
         <w:rPr>
-          <w:rFonts w:ascii="Consolas" w:hAnsi="Consolas" w:cs="Consolas"/>
+          <w:rFonts w:ascii="Courier New" w:hAnsi="Courier New" w:cs="Courier New"/>
           <w:color w:val="000000"/>
           <w:sz w:val="19"/>
           <w:szCs w:val="19"/>
@@ -8381,7 +8286,7 @@
       </w:r>
       <w:r>
         <w:rPr>
-          <w:rFonts w:ascii="Consolas" w:hAnsi="Consolas" w:cs="Consolas"/>
+          <w:rFonts w:ascii="Courier New" w:hAnsi="Courier New" w:cs="Courier New"/>
           <w:color w:val="008000"/>
           <w:sz w:val="19"/>
           <w:szCs w:val="19"/>
@@ -8396,118 +8301,109 @@
         <w:adjustRightInd w:val="0"/>
         <w:spacing w:after="0" w:line="240" w:lineRule="auto"/>
         <w:rPr>
-          <w:rFonts w:ascii="Consolas" w:hAnsi="Consolas" w:cs="Consolas"/>
-          <w:color w:val="000000"/>
-          <w:sz w:val="19"/>
-          <w:szCs w:val="19"/>
-        </w:rPr>
-      </w:pPr>
-      <w:r>
-        <w:rPr>
-          <w:rFonts w:ascii="Consolas" w:hAnsi="Consolas" w:cs="Consolas"/>
+          <w:rFonts w:ascii="Courier New" w:hAnsi="Courier New" w:cs="Courier New"/>
+          <w:color w:val="000000"/>
+          <w:sz w:val="19"/>
+          <w:szCs w:val="19"/>
+        </w:rPr>
+      </w:pPr>
+      <w:r>
+        <w:rPr>
+          <w:rFonts w:ascii="Courier New" w:hAnsi="Courier New" w:cs="Courier New"/>
+          <w:color w:val="008000"/>
+          <w:sz w:val="19"/>
+          <w:szCs w:val="19"/>
+        </w:rPr>
+        <w:t>//2</w:t>
+      </w:r>
+    </w:p>
+    <w:p>
+      <w:pPr>
+        <w:autoSpaceDE w:val="0"/>
+        <w:autoSpaceDN w:val="0"/>
+        <w:adjustRightInd w:val="0"/>
+        <w:spacing w:after="0" w:line="240" w:lineRule="auto"/>
+        <w:rPr>
+          <w:rFonts w:ascii="Courier New" w:hAnsi="Courier New" w:cs="Courier New"/>
+          <w:color w:val="000000"/>
+          <w:sz w:val="19"/>
+          <w:szCs w:val="19"/>
+        </w:rPr>
+      </w:pPr>
+      <w:r>
+        <w:rPr>
+          <w:rFonts w:ascii="Courier New" w:hAnsi="Courier New" w:cs="Courier New"/>
           <w:color w:val="000000"/>
           <w:sz w:val="19"/>
           <w:szCs w:val="19"/>
         </w:rPr>
         <w:tab/>
       </w:r>
-      <w:r>
-        <w:rPr>
-          <w:rFonts w:ascii="Consolas" w:hAnsi="Consolas" w:cs="Consolas"/>
+      <w:proofErr w:type="spellStart"/>
+      <w:r>
+        <w:rPr>
+          <w:rFonts w:ascii="Courier New" w:hAnsi="Courier New" w:cs="Courier New"/>
+          <w:color w:val="0000FF"/>
+          <w:sz w:val="19"/>
+          <w:szCs w:val="19"/>
+        </w:rPr>
+        <w:t>float</w:t>
+      </w:r>
+      <w:proofErr w:type="spellEnd"/>
+      <w:r>
+        <w:rPr>
+          <w:rFonts w:ascii="Courier New" w:hAnsi="Courier New" w:cs="Courier New"/>
+          <w:color w:val="000000"/>
+          <w:sz w:val="19"/>
+          <w:szCs w:val="19"/>
+        </w:rPr>
+        <w:t xml:space="preserve"> </w:t>
+      </w:r>
+      <w:proofErr w:type="spellStart"/>
+      <w:r>
+        <w:rPr>
+          <w:rFonts w:ascii="Courier New" w:hAnsi="Courier New" w:cs="Courier New"/>
+          <w:color w:val="000000"/>
+          <w:sz w:val="19"/>
+          <w:szCs w:val="19"/>
+        </w:rPr>
+        <w:t>ab</w:t>
+      </w:r>
+      <w:proofErr w:type="spellEnd"/>
+      <w:r>
+        <w:rPr>
+          <w:rFonts w:ascii="Courier New" w:hAnsi="Courier New" w:cs="Courier New"/>
+          <w:color w:val="000000"/>
+          <w:sz w:val="19"/>
+          <w:szCs w:val="19"/>
+        </w:rPr>
+        <w:t>;</w:t>
+      </w:r>
+      <w:r>
+        <w:rPr>
+          <w:rFonts w:ascii="Courier New" w:hAnsi="Courier New" w:cs="Courier New"/>
+          <w:color w:val="000000"/>
+          <w:sz w:val="19"/>
+          <w:szCs w:val="19"/>
+        </w:rPr>
+        <w:tab/>
+      </w:r>
+      <w:r>
+        <w:rPr>
+          <w:rFonts w:ascii="Courier New" w:hAnsi="Courier New" w:cs="Courier New"/>
+          <w:color w:val="000000"/>
+          <w:sz w:val="19"/>
+          <w:szCs w:val="19"/>
+        </w:rPr>
+        <w:tab/>
+      </w:r>
+      <w:r>
+        <w:rPr>
+          <w:rFonts w:ascii="Courier New" w:hAnsi="Courier New" w:cs="Courier New"/>
           <w:color w:val="008000"/>
           <w:sz w:val="19"/>
           <w:szCs w:val="19"/>
         </w:rPr>
-        <w:t>//2</w:t>
-      </w:r>
-    </w:p>
-    <w:p>
-      <w:pPr>
-        <w:autoSpaceDE w:val="0"/>
-        <w:autoSpaceDN w:val="0"/>
-        <w:adjustRightInd w:val="0"/>
-        <w:spacing w:after="0" w:line="240" w:lineRule="auto"/>
-        <w:rPr>
-          <w:rFonts w:ascii="Consolas" w:hAnsi="Consolas" w:cs="Consolas"/>
-          <w:color w:val="000000"/>
-          <w:sz w:val="19"/>
-          <w:szCs w:val="19"/>
-        </w:rPr>
-      </w:pPr>
-      <w:r>
-        <w:rPr>
-          <w:rFonts w:ascii="Consolas" w:hAnsi="Consolas" w:cs="Consolas"/>
-          <w:color w:val="000000"/>
-          <w:sz w:val="19"/>
-          <w:szCs w:val="19"/>
-        </w:rPr>
-        <w:tab/>
-      </w:r>
-      <w:proofErr w:type="spellStart"/>
-      <w:r>
-        <w:rPr>
-          <w:rFonts w:ascii="Consolas" w:hAnsi="Consolas" w:cs="Consolas"/>
-          <w:color w:val="0000FF"/>
-          <w:sz w:val="19"/>
-          <w:szCs w:val="19"/>
-        </w:rPr>
-        <w:t>float</w:t>
-      </w:r>
-      <w:proofErr w:type="spellEnd"/>
-      <w:r>
-        <w:rPr>
-          <w:rFonts w:ascii="Consolas" w:hAnsi="Consolas" w:cs="Consolas"/>
-          <w:color w:val="000000"/>
-          <w:sz w:val="19"/>
-          <w:szCs w:val="19"/>
-        </w:rPr>
-        <w:t xml:space="preserve"> </w:t>
-      </w:r>
-      <w:proofErr w:type="spellStart"/>
-      <w:r>
-        <w:rPr>
-          <w:rFonts w:ascii="Consolas" w:hAnsi="Consolas" w:cs="Consolas"/>
-          <w:color w:val="000000"/>
-          <w:sz w:val="19"/>
-          <w:szCs w:val="19"/>
-        </w:rPr>
-        <w:t>ab</w:t>
-      </w:r>
-      <w:proofErr w:type="spellEnd"/>
-      <w:r>
-        <w:rPr>
-          <w:rFonts w:ascii="Consolas" w:hAnsi="Consolas" w:cs="Consolas"/>
-          <w:color w:val="000000"/>
-          <w:sz w:val="19"/>
-          <w:szCs w:val="19"/>
-        </w:rPr>
-        <w:t>;</w:t>
-      </w:r>
-      <w:r>
-        <w:rPr>
-          <w:rFonts w:ascii="Consolas" w:hAnsi="Consolas" w:cs="Consolas"/>
-          <w:color w:val="000000"/>
-          <w:sz w:val="19"/>
-          <w:szCs w:val="19"/>
-        </w:rPr>
-        <w:tab/>
-      </w:r>
-      <w:r>
-        <w:rPr>
-          <w:rFonts w:ascii="Consolas" w:hAnsi="Consolas" w:cs="Consolas"/>
-          <w:color w:val="000000"/>
-          <w:sz w:val="19"/>
-          <w:szCs w:val="19"/>
-        </w:rPr>
-        <w:tab/>
-      </w:r>
-      <w:r>
-        <w:rPr>
-          <w:rFonts w:ascii="Consolas" w:hAnsi="Consolas" w:cs="Consolas"/>
-          <w:color w:val="008000"/>
-          <w:sz w:val="19"/>
-          <w:szCs w:val="19"/>
-        </w:rPr>
         <w:t>//Объявляем переменную</w:t>
       </w:r>
     </w:p>
@@ -8518,15 +8414,15 @@
         <w:adjustRightInd w:val="0"/>
         <w:spacing w:after="0" w:line="240" w:lineRule="auto"/>
         <w:rPr>
-          <w:rFonts w:ascii="Consolas" w:hAnsi="Consolas" w:cs="Consolas"/>
-          <w:color w:val="000000"/>
-          <w:sz w:val="19"/>
-          <w:szCs w:val="19"/>
-        </w:rPr>
-      </w:pPr>
-      <w:r>
-        <w:rPr>
-          <w:rFonts w:ascii="Consolas" w:hAnsi="Consolas" w:cs="Consolas"/>
+          <w:rFonts w:ascii="Courier New" w:hAnsi="Courier New" w:cs="Courier New"/>
+          <w:color w:val="000000"/>
+          <w:sz w:val="19"/>
+          <w:szCs w:val="19"/>
+        </w:rPr>
+      </w:pPr>
+      <w:r>
+        <w:rPr>
+          <w:rFonts w:ascii="Courier New" w:hAnsi="Courier New" w:cs="Courier New"/>
           <w:color w:val="000000"/>
           <w:sz w:val="19"/>
           <w:szCs w:val="19"/>
@@ -8537,7 +8433,7 @@
       <w:proofErr w:type="gramStart"/>
       <w:r>
         <w:rPr>
-          <w:rFonts w:ascii="Consolas" w:hAnsi="Consolas" w:cs="Consolas"/>
+          <w:rFonts w:ascii="Courier New" w:hAnsi="Courier New" w:cs="Courier New"/>
           <w:color w:val="000000"/>
           <w:sz w:val="19"/>
           <w:szCs w:val="19"/>
@@ -8547,7 +8443,7 @@
       <w:proofErr w:type="spellEnd"/>
       <w:r>
         <w:rPr>
-          <w:rFonts w:ascii="Consolas" w:hAnsi="Consolas" w:cs="Consolas"/>
+          <w:rFonts w:ascii="Courier New" w:hAnsi="Courier New" w:cs="Courier New"/>
           <w:color w:val="000000"/>
           <w:sz w:val="19"/>
           <w:szCs w:val="19"/>
@@ -8557,7 +8453,7 @@
       <w:proofErr w:type="gramEnd"/>
       <w:r>
         <w:rPr>
-          <w:rFonts w:ascii="Consolas" w:hAnsi="Consolas" w:cs="Consolas"/>
+          <w:rFonts w:ascii="Courier New" w:hAnsi="Courier New" w:cs="Courier New"/>
           <w:color w:val="A31515"/>
           <w:sz w:val="19"/>
           <w:szCs w:val="19"/>
@@ -8566,7 +8462,7 @@
       </w:r>
       <w:r>
         <w:rPr>
-          <w:rFonts w:ascii="Consolas" w:hAnsi="Consolas" w:cs="Consolas"/>
+          <w:rFonts w:ascii="Courier New" w:hAnsi="Courier New" w:cs="Courier New"/>
           <w:color w:val="000000"/>
           <w:sz w:val="19"/>
           <w:szCs w:val="19"/>
@@ -8575,7 +8471,7 @@
       </w:r>
       <w:r>
         <w:rPr>
-          <w:rFonts w:ascii="Consolas" w:hAnsi="Consolas" w:cs="Consolas"/>
+          <w:rFonts w:ascii="Courier New" w:hAnsi="Courier New" w:cs="Courier New"/>
           <w:color w:val="000000"/>
           <w:sz w:val="19"/>
           <w:szCs w:val="19"/>
@@ -8584,7 +8480,7 @@
       </w:r>
       <w:r>
         <w:rPr>
-          <w:rFonts w:ascii="Consolas" w:hAnsi="Consolas" w:cs="Consolas"/>
+          <w:rFonts w:ascii="Courier New" w:hAnsi="Courier New" w:cs="Courier New"/>
           <w:color w:val="008000"/>
           <w:sz w:val="19"/>
           <w:szCs w:val="19"/>
@@ -8594,7 +8490,7 @@
       <w:proofErr w:type="spellStart"/>
       <w:r>
         <w:rPr>
-          <w:rFonts w:ascii="Consolas" w:hAnsi="Consolas" w:cs="Consolas"/>
+          <w:rFonts w:ascii="Courier New" w:hAnsi="Courier New" w:cs="Courier New"/>
           <w:color w:val="008000"/>
           <w:sz w:val="19"/>
           <w:szCs w:val="19"/>
@@ -8604,7 +8500,7 @@
       <w:proofErr w:type="spellEnd"/>
       <w:r>
         <w:rPr>
-          <w:rFonts w:ascii="Consolas" w:hAnsi="Consolas" w:cs="Consolas"/>
+          <w:rFonts w:ascii="Courier New" w:hAnsi="Courier New" w:cs="Courier New"/>
           <w:color w:val="008000"/>
           <w:sz w:val="19"/>
           <w:szCs w:val="19"/>
@@ -8619,15 +8515,15 @@
         <w:adjustRightInd w:val="0"/>
         <w:spacing w:after="0" w:line="240" w:lineRule="auto"/>
         <w:rPr>
-          <w:rFonts w:ascii="Consolas" w:hAnsi="Consolas" w:cs="Consolas"/>
-          <w:color w:val="000000"/>
-          <w:sz w:val="19"/>
-          <w:szCs w:val="19"/>
-        </w:rPr>
-      </w:pPr>
-      <w:r>
-        <w:rPr>
-          <w:rFonts w:ascii="Consolas" w:hAnsi="Consolas" w:cs="Consolas"/>
+          <w:rFonts w:ascii="Courier New" w:hAnsi="Courier New" w:cs="Courier New"/>
+          <w:color w:val="000000"/>
+          <w:sz w:val="19"/>
+          <w:szCs w:val="19"/>
+        </w:rPr>
+      </w:pPr>
+      <w:r>
+        <w:rPr>
+          <w:rFonts w:ascii="Courier New" w:hAnsi="Courier New" w:cs="Courier New"/>
           <w:color w:val="000000"/>
           <w:sz w:val="19"/>
           <w:szCs w:val="19"/>
@@ -8637,7 +8533,7 @@
       <w:proofErr w:type="spellStart"/>
       <w:r>
         <w:rPr>
-          <w:rFonts w:ascii="Consolas" w:hAnsi="Consolas" w:cs="Consolas"/>
+          <w:rFonts w:ascii="Courier New" w:hAnsi="Courier New" w:cs="Courier New"/>
           <w:color w:val="000000"/>
           <w:sz w:val="19"/>
           <w:szCs w:val="19"/>
@@ -8647,7 +8543,7 @@
       <w:proofErr w:type="gramStart"/>
       <w:r>
         <w:rPr>
-          <w:rFonts w:ascii="Consolas" w:hAnsi="Consolas" w:cs="Consolas"/>
+          <w:rFonts w:ascii="Courier New" w:hAnsi="Courier New" w:cs="Courier New"/>
           <w:color w:val="000000"/>
           <w:sz w:val="19"/>
           <w:szCs w:val="19"/>
@@ -8657,7 +8553,7 @@
       <w:proofErr w:type="spellEnd"/>
       <w:r>
         <w:rPr>
-          <w:rFonts w:ascii="Consolas" w:hAnsi="Consolas" w:cs="Consolas"/>
+          <w:rFonts w:ascii="Courier New" w:hAnsi="Courier New" w:cs="Courier New"/>
           <w:color w:val="000000"/>
           <w:sz w:val="19"/>
           <w:szCs w:val="19"/>
@@ -8667,7 +8563,7 @@
       <w:proofErr w:type="gramEnd"/>
       <w:r>
         <w:rPr>
-          <w:rFonts w:ascii="Consolas" w:hAnsi="Consolas" w:cs="Consolas"/>
+          <w:rFonts w:ascii="Courier New" w:hAnsi="Courier New" w:cs="Courier New"/>
           <w:color w:val="A31515"/>
           <w:sz w:val="19"/>
           <w:szCs w:val="19"/>
@@ -8676,7 +8572,7 @@
       </w:r>
       <w:r>
         <w:rPr>
-          <w:rFonts w:ascii="Consolas" w:hAnsi="Consolas" w:cs="Consolas"/>
+          <w:rFonts w:ascii="Courier New" w:hAnsi="Courier New" w:cs="Courier New"/>
           <w:color w:val="000000"/>
           <w:sz w:val="19"/>
           <w:szCs w:val="19"/>
@@ -8685,7 +8581,7 @@
       </w:r>
       <w:r>
         <w:rPr>
-          <w:rFonts w:ascii="Consolas" w:hAnsi="Consolas" w:cs="Consolas"/>
+          <w:rFonts w:ascii="Courier New" w:hAnsi="Courier New" w:cs="Courier New"/>
           <w:color w:val="000000"/>
           <w:sz w:val="19"/>
           <w:szCs w:val="19"/>
@@ -8694,7 +8590,7 @@
       </w:r>
       <w:r>
         <w:rPr>
-          <w:rFonts w:ascii="Consolas" w:hAnsi="Consolas" w:cs="Consolas"/>
+          <w:rFonts w:ascii="Courier New" w:hAnsi="Courier New" w:cs="Courier New"/>
           <w:color w:val="000000"/>
           <w:sz w:val="19"/>
           <w:szCs w:val="19"/>
@@ -8703,7 +8599,7 @@
       </w:r>
       <w:r>
         <w:rPr>
-          <w:rFonts w:ascii="Consolas" w:hAnsi="Consolas" w:cs="Consolas"/>
+          <w:rFonts w:ascii="Courier New" w:hAnsi="Courier New" w:cs="Courier New"/>
           <w:color w:val="008000"/>
           <w:sz w:val="19"/>
           <w:szCs w:val="19"/>
@@ -8718,15 +8614,15 @@
         <w:adjustRightInd w:val="0"/>
         <w:spacing w:after="0" w:line="240" w:lineRule="auto"/>
         <w:rPr>
-          <w:rFonts w:ascii="Consolas" w:hAnsi="Consolas" w:cs="Consolas"/>
-          <w:color w:val="000000"/>
-          <w:sz w:val="19"/>
-          <w:szCs w:val="19"/>
-        </w:rPr>
-      </w:pPr>
-      <w:r>
-        <w:rPr>
-          <w:rFonts w:ascii="Consolas" w:hAnsi="Consolas" w:cs="Consolas"/>
+          <w:rFonts w:ascii="Courier New" w:hAnsi="Courier New" w:cs="Courier New"/>
+          <w:color w:val="000000"/>
+          <w:sz w:val="19"/>
+          <w:szCs w:val="19"/>
+        </w:rPr>
+      </w:pPr>
+      <w:r>
+        <w:rPr>
+          <w:rFonts w:ascii="Courier New" w:hAnsi="Courier New" w:cs="Courier New"/>
           <w:color w:val="000000"/>
           <w:sz w:val="19"/>
           <w:szCs w:val="19"/>
@@ -8736,7 +8632,7 @@
       <w:proofErr w:type="spellStart"/>
       <w:r>
         <w:rPr>
-          <w:rFonts w:ascii="Consolas" w:hAnsi="Consolas" w:cs="Consolas"/>
+          <w:rFonts w:ascii="Courier New" w:hAnsi="Courier New" w:cs="Courier New"/>
           <w:color w:val="0000FF"/>
           <w:sz w:val="19"/>
           <w:szCs w:val="19"/>
@@ -8746,7 +8642,7 @@
       <w:proofErr w:type="spellEnd"/>
       <w:r>
         <w:rPr>
-          <w:rFonts w:ascii="Consolas" w:hAnsi="Consolas" w:cs="Consolas"/>
+          <w:rFonts w:ascii="Courier New" w:hAnsi="Courier New" w:cs="Courier New"/>
           <w:color w:val="000000"/>
           <w:sz w:val="19"/>
           <w:szCs w:val="19"/>
@@ -8756,7 +8652,7 @@
       <w:proofErr w:type="gramStart"/>
       <w:r>
         <w:rPr>
-          <w:rFonts w:ascii="Consolas" w:hAnsi="Consolas" w:cs="Consolas"/>
+          <w:rFonts w:ascii="Courier New" w:hAnsi="Courier New" w:cs="Courier New"/>
           <w:color w:val="000000"/>
           <w:sz w:val="19"/>
           <w:szCs w:val="19"/>
@@ -8766,7 +8662,7 @@
       <w:proofErr w:type="gramEnd"/>
       <w:r>
         <w:rPr>
-          <w:rFonts w:ascii="Consolas" w:hAnsi="Consolas" w:cs="Consolas"/>
+          <w:rFonts w:ascii="Courier New" w:hAnsi="Courier New" w:cs="Courier New"/>
           <w:color w:val="000000"/>
           <w:sz w:val="19"/>
           <w:szCs w:val="19"/>
@@ -8775,7 +8671,7 @@
       </w:r>
       <w:r>
         <w:rPr>
-          <w:rFonts w:ascii="Consolas" w:hAnsi="Consolas" w:cs="Consolas"/>
+          <w:rFonts w:ascii="Courier New" w:hAnsi="Courier New" w:cs="Courier New"/>
           <w:color w:val="000000"/>
           <w:sz w:val="19"/>
           <w:szCs w:val="19"/>
@@ -8784,7 +8680,7 @@
       </w:r>
       <w:r>
         <w:rPr>
-          <w:rFonts w:ascii="Consolas" w:hAnsi="Consolas" w:cs="Consolas"/>
+          <w:rFonts w:ascii="Courier New" w:hAnsi="Courier New" w:cs="Courier New"/>
           <w:color w:val="000000"/>
           <w:sz w:val="19"/>
           <w:szCs w:val="19"/>
@@ -8793,7 +8689,7 @@
       </w:r>
       <w:r>
         <w:rPr>
-          <w:rFonts w:ascii="Consolas" w:hAnsi="Consolas" w:cs="Consolas"/>
+          <w:rFonts w:ascii="Courier New" w:hAnsi="Courier New" w:cs="Courier New"/>
           <w:color w:val="008000"/>
           <w:sz w:val="19"/>
           <w:szCs w:val="19"/>
@@ -8803,7 +8699,7 @@
       <w:proofErr w:type="spellStart"/>
       <w:r>
         <w:rPr>
-          <w:rFonts w:ascii="Consolas" w:hAnsi="Consolas" w:cs="Consolas"/>
+          <w:rFonts w:ascii="Courier New" w:hAnsi="Courier New" w:cs="Courier New"/>
           <w:color w:val="008000"/>
           <w:sz w:val="19"/>
           <w:szCs w:val="19"/>
@@ -8813,7 +8709,7 @@
       <w:proofErr w:type="spellEnd"/>
       <w:r>
         <w:rPr>
-          <w:rFonts w:ascii="Consolas" w:hAnsi="Consolas" w:cs="Consolas"/>
+          <w:rFonts w:ascii="Courier New" w:hAnsi="Courier New" w:cs="Courier New"/>
           <w:color w:val="008000"/>
           <w:sz w:val="19"/>
           <w:szCs w:val="19"/>
@@ -8828,15 +8724,15 @@
         <w:adjustRightInd w:val="0"/>
         <w:spacing w:after="0" w:line="240" w:lineRule="auto"/>
         <w:rPr>
-          <w:rFonts w:ascii="Consolas" w:hAnsi="Consolas" w:cs="Consolas"/>
-          <w:color w:val="000000"/>
-          <w:sz w:val="19"/>
-          <w:szCs w:val="19"/>
-        </w:rPr>
-      </w:pPr>
-      <w:r>
-        <w:rPr>
-          <w:rFonts w:ascii="Consolas" w:hAnsi="Consolas" w:cs="Consolas"/>
+          <w:rFonts w:ascii="Courier New" w:hAnsi="Courier New" w:cs="Courier New"/>
+          <w:color w:val="000000"/>
+          <w:sz w:val="19"/>
+          <w:szCs w:val="19"/>
+        </w:rPr>
+      </w:pPr>
+      <w:r>
+        <w:rPr>
+          <w:rFonts w:ascii="Courier New" w:hAnsi="Courier New" w:cs="Courier New"/>
           <w:color w:val="000000"/>
           <w:sz w:val="19"/>
           <w:szCs w:val="19"/>
@@ -8845,7 +8741,7 @@
       </w:r>
       <w:r>
         <w:rPr>
-          <w:rFonts w:ascii="Consolas" w:hAnsi="Consolas" w:cs="Consolas"/>
+          <w:rFonts w:ascii="Courier New" w:hAnsi="Courier New" w:cs="Courier New"/>
           <w:color w:val="000000"/>
           <w:sz w:val="19"/>
           <w:szCs w:val="19"/>
@@ -8855,7 +8751,7 @@
       <w:proofErr w:type="spellStart"/>
       <w:r>
         <w:rPr>
-          <w:rFonts w:ascii="Consolas" w:hAnsi="Consolas" w:cs="Consolas"/>
+          <w:rFonts w:ascii="Courier New" w:hAnsi="Courier New" w:cs="Courier New"/>
           <w:color w:val="000000"/>
           <w:sz w:val="19"/>
           <w:szCs w:val="19"/>
@@ -8865,7 +8761,7 @@
       <w:proofErr w:type="spellEnd"/>
       <w:r>
         <w:rPr>
-          <w:rFonts w:ascii="Consolas" w:hAnsi="Consolas" w:cs="Consolas"/>
+          <w:rFonts w:ascii="Courier New" w:hAnsi="Courier New" w:cs="Courier New"/>
           <w:color w:val="000000"/>
           <w:sz w:val="19"/>
           <w:szCs w:val="19"/>
@@ -8874,7 +8770,7 @@
       </w:r>
       <w:r>
         <w:rPr>
-          <w:rFonts w:ascii="Consolas" w:hAnsi="Consolas" w:cs="Consolas"/>
+          <w:rFonts w:ascii="Courier New" w:hAnsi="Courier New" w:cs="Courier New"/>
           <w:color w:val="000000"/>
           <w:sz w:val="19"/>
           <w:szCs w:val="19"/>
@@ -8883,7 +8779,7 @@
       </w:r>
       <w:r>
         <w:rPr>
-          <w:rFonts w:ascii="Consolas" w:hAnsi="Consolas" w:cs="Consolas"/>
+          <w:rFonts w:ascii="Courier New" w:hAnsi="Courier New" w:cs="Courier New"/>
           <w:color w:val="000000"/>
           <w:sz w:val="19"/>
           <w:szCs w:val="19"/>
@@ -8892,7 +8788,7 @@
       </w:r>
       <w:r>
         <w:rPr>
-          <w:rFonts w:ascii="Consolas" w:hAnsi="Consolas" w:cs="Consolas"/>
+          <w:rFonts w:ascii="Courier New" w:hAnsi="Courier New" w:cs="Courier New"/>
           <w:color w:val="008000"/>
           <w:sz w:val="19"/>
           <w:szCs w:val="19"/>
@@ -8902,7 +8798,7 @@
       <w:proofErr w:type="spellStart"/>
       <w:r>
         <w:rPr>
-          <w:rFonts w:ascii="Consolas" w:hAnsi="Consolas" w:cs="Consolas"/>
+          <w:rFonts w:ascii="Courier New" w:hAnsi="Courier New" w:cs="Courier New"/>
           <w:color w:val="008000"/>
           <w:sz w:val="19"/>
           <w:szCs w:val="19"/>
@@ -8918,15 +8814,15 @@
         <w:adjustRightInd w:val="0"/>
         <w:spacing w:after="0" w:line="240" w:lineRule="auto"/>
         <w:rPr>
-          <w:rFonts w:ascii="Consolas" w:hAnsi="Consolas" w:cs="Consolas"/>
-          <w:color w:val="000000"/>
-          <w:sz w:val="19"/>
-          <w:szCs w:val="19"/>
-        </w:rPr>
-      </w:pPr>
-      <w:r>
-        <w:rPr>
-          <w:rFonts w:ascii="Consolas" w:hAnsi="Consolas" w:cs="Consolas"/>
+          <w:rFonts w:ascii="Courier New" w:hAnsi="Courier New" w:cs="Courier New"/>
+          <w:color w:val="000000"/>
+          <w:sz w:val="19"/>
+          <w:szCs w:val="19"/>
+        </w:rPr>
+      </w:pPr>
+      <w:r>
+        <w:rPr>
+          <w:rFonts w:ascii="Courier New" w:hAnsi="Courier New" w:cs="Courier New"/>
           <w:color w:val="000000"/>
           <w:sz w:val="19"/>
           <w:szCs w:val="19"/>
@@ -8942,15 +8838,15 @@
         <w:adjustRightInd w:val="0"/>
         <w:spacing w:after="0" w:line="240" w:lineRule="auto"/>
         <w:rPr>
-          <w:rFonts w:ascii="Consolas" w:hAnsi="Consolas" w:cs="Consolas"/>
-          <w:color w:val="000000"/>
-          <w:sz w:val="19"/>
-          <w:szCs w:val="19"/>
-        </w:rPr>
-      </w:pPr>
-      <w:r>
-        <w:rPr>
-          <w:rFonts w:ascii="Consolas" w:hAnsi="Consolas" w:cs="Consolas"/>
+          <w:rFonts w:ascii="Courier New" w:hAnsi="Courier New" w:cs="Courier New"/>
+          <w:color w:val="000000"/>
+          <w:sz w:val="19"/>
+          <w:szCs w:val="19"/>
+        </w:rPr>
+      </w:pPr>
+      <w:r>
+        <w:rPr>
+          <w:rFonts w:ascii="Courier New" w:hAnsi="Courier New" w:cs="Courier New"/>
           <w:color w:val="000000"/>
           <w:sz w:val="19"/>
           <w:szCs w:val="19"/>
@@ -8960,7 +8856,7 @@
       <w:proofErr w:type="spellStart"/>
       <w:r>
         <w:rPr>
-          <w:rFonts w:ascii="Consolas" w:hAnsi="Consolas" w:cs="Consolas"/>
+          <w:rFonts w:ascii="Courier New" w:hAnsi="Courier New" w:cs="Courier New"/>
           <w:color w:val="0000FF"/>
           <w:sz w:val="19"/>
           <w:szCs w:val="19"/>
@@ -8970,7 +8866,7 @@
       <w:proofErr w:type="spellEnd"/>
       <w:r>
         <w:rPr>
-          <w:rFonts w:ascii="Consolas" w:hAnsi="Consolas" w:cs="Consolas"/>
+          <w:rFonts w:ascii="Courier New" w:hAnsi="Courier New" w:cs="Courier New"/>
           <w:color w:val="000000"/>
           <w:sz w:val="19"/>
           <w:szCs w:val="19"/>
@@ -8979,7 +8875,7 @@
       </w:r>
       <w:r>
         <w:rPr>
-          <w:rFonts w:ascii="Consolas" w:hAnsi="Consolas" w:cs="Consolas"/>
+          <w:rFonts w:ascii="Courier New" w:hAnsi="Courier New" w:cs="Courier New"/>
           <w:color w:val="000000"/>
           <w:sz w:val="19"/>
           <w:szCs w:val="19"/>
@@ -8988,7 +8884,7 @@
       </w:r>
       <w:r>
         <w:rPr>
-          <w:rFonts w:ascii="Consolas" w:hAnsi="Consolas" w:cs="Consolas"/>
+          <w:rFonts w:ascii="Courier New" w:hAnsi="Courier New" w:cs="Courier New"/>
           <w:color w:val="000000"/>
           <w:sz w:val="19"/>
           <w:szCs w:val="19"/>
@@ -8997,7 +8893,7 @@
       </w:r>
       <w:r>
         <w:rPr>
-          <w:rFonts w:ascii="Consolas" w:hAnsi="Consolas" w:cs="Consolas"/>
+          <w:rFonts w:ascii="Courier New" w:hAnsi="Courier New" w:cs="Courier New"/>
           <w:color w:val="008000"/>
           <w:sz w:val="19"/>
           <w:szCs w:val="19"/>
@@ -9012,7 +8908,7 @@
         <w:adjustRightInd w:val="0"/>
         <w:spacing w:after="0" w:line="240" w:lineRule="auto"/>
         <w:rPr>
-          <w:rFonts w:ascii="Consolas" w:hAnsi="Consolas" w:cs="Consolas"/>
+          <w:rFonts w:ascii="Courier New" w:hAnsi="Courier New" w:cs="Courier New"/>
           <w:color w:val="000000"/>
           <w:sz w:val="19"/>
           <w:szCs w:val="19"/>
@@ -9021,7 +8917,7 @@
       </w:pPr>
       <w:r>
         <w:rPr>
-          <w:rFonts w:ascii="Consolas" w:hAnsi="Consolas" w:cs="Consolas"/>
+          <w:rFonts w:ascii="Courier New" w:hAnsi="Courier New" w:cs="Courier New"/>
           <w:color w:val="000000"/>
           <w:sz w:val="19"/>
           <w:szCs w:val="19"/>
@@ -9030,7 +8926,7 @@
       </w:r>
       <w:r>
         <w:rPr>
-          <w:rFonts w:ascii="Consolas" w:hAnsi="Consolas" w:cs="Consolas"/>
+          <w:rFonts w:ascii="Courier New" w:hAnsi="Courier New" w:cs="Courier New"/>
           <w:color w:val="000000"/>
           <w:sz w:val="19"/>
           <w:szCs w:val="19"/>
@@ -9039,7 +8935,7 @@
       </w:r>
       <w:r>
         <w:rPr>
-          <w:rFonts w:ascii="Consolas" w:hAnsi="Consolas" w:cs="Consolas"/>
+          <w:rFonts w:ascii="Courier New" w:hAnsi="Courier New" w:cs="Courier New"/>
           <w:color w:val="000000"/>
           <w:sz w:val="19"/>
           <w:szCs w:val="19"/>
@@ -9049,7 +8945,7 @@
       </w:r>
       <w:r>
         <w:rPr>
-          <w:rFonts w:ascii="Consolas" w:hAnsi="Consolas" w:cs="Consolas"/>
+          <w:rFonts w:ascii="Courier New" w:hAnsi="Courier New" w:cs="Courier New"/>
           <w:color w:val="000000"/>
           <w:sz w:val="19"/>
           <w:szCs w:val="19"/>
@@ -9059,7 +8955,7 @@
       </w:r>
       <w:r>
         <w:rPr>
-          <w:rFonts w:ascii="Consolas" w:hAnsi="Consolas" w:cs="Consolas"/>
+          <w:rFonts w:ascii="Courier New" w:hAnsi="Courier New" w:cs="Courier New"/>
           <w:color w:val="000000"/>
           <w:sz w:val="19"/>
           <w:szCs w:val="19"/>
@@ -9069,7 +8965,7 @@
       </w:r>
       <w:r>
         <w:rPr>
-          <w:rFonts w:ascii="Consolas" w:hAnsi="Consolas" w:cs="Consolas"/>
+          <w:rFonts w:ascii="Courier New" w:hAnsi="Courier New" w:cs="Courier New"/>
           <w:color w:val="008000"/>
           <w:sz w:val="19"/>
           <w:szCs w:val="19"/>
@@ -9079,7 +8975,7 @@
       </w:r>
       <w:r>
         <w:rPr>
-          <w:rFonts w:ascii="Consolas" w:hAnsi="Consolas" w:cs="Consolas"/>
+          <w:rFonts w:ascii="Courier New" w:hAnsi="Courier New" w:cs="Courier New"/>
           <w:color w:val="008000"/>
           <w:sz w:val="19"/>
           <w:szCs w:val="19"/>
@@ -9088,7 +8984,7 @@
       </w:r>
       <w:r>
         <w:rPr>
-          <w:rFonts w:ascii="Consolas" w:hAnsi="Consolas" w:cs="Consolas"/>
+          <w:rFonts w:ascii="Courier New" w:hAnsi="Courier New" w:cs="Courier New"/>
           <w:color w:val="008000"/>
           <w:sz w:val="19"/>
           <w:szCs w:val="19"/>
@@ -9104,7 +9000,7 @@
         <w:adjustRightInd w:val="0"/>
         <w:spacing w:after="0" w:line="240" w:lineRule="auto"/>
         <w:rPr>
-          <w:rFonts w:ascii="Consolas" w:hAnsi="Consolas" w:cs="Consolas"/>
+          <w:rFonts w:ascii="Courier New" w:hAnsi="Courier New" w:cs="Courier New"/>
           <w:color w:val="000000"/>
           <w:sz w:val="19"/>
           <w:szCs w:val="19"/>
@@ -9113,7 +9009,7 @@
       </w:pPr>
       <w:r>
         <w:rPr>
-          <w:rFonts w:ascii="Consolas" w:hAnsi="Consolas" w:cs="Consolas"/>
+          <w:rFonts w:ascii="Courier New" w:hAnsi="Courier New" w:cs="Courier New"/>
           <w:color w:val="000000"/>
           <w:sz w:val="19"/>
           <w:szCs w:val="19"/>
@@ -9130,15 +9026,15 @@
         <w:adjustRightInd w:val="0"/>
         <w:spacing w:after="0" w:line="240" w:lineRule="auto"/>
         <w:rPr>
-          <w:rFonts w:ascii="Consolas" w:hAnsi="Consolas" w:cs="Consolas"/>
-          <w:color w:val="000000"/>
-          <w:sz w:val="19"/>
-          <w:szCs w:val="19"/>
-        </w:rPr>
-      </w:pPr>
-      <w:r>
-        <w:rPr>
-          <w:rFonts w:ascii="Consolas" w:hAnsi="Consolas" w:cs="Consolas"/>
+          <w:rFonts w:ascii="Courier New" w:hAnsi="Courier New" w:cs="Courier New"/>
+          <w:color w:val="000000"/>
+          <w:sz w:val="19"/>
+          <w:szCs w:val="19"/>
+        </w:rPr>
+      </w:pPr>
+      <w:r>
+        <w:rPr>
+          <w:rFonts w:ascii="Courier New" w:hAnsi="Courier New" w:cs="Courier New"/>
           <w:color w:val="000000"/>
           <w:sz w:val="19"/>
           <w:szCs w:val="19"/>
@@ -9150,7 +9046,7 @@
       <w:proofErr w:type="gramStart"/>
       <w:r>
         <w:rPr>
-          <w:rFonts w:ascii="Consolas" w:hAnsi="Consolas" w:cs="Consolas"/>
+          <w:rFonts w:ascii="Courier New" w:hAnsi="Courier New" w:cs="Courier New"/>
           <w:color w:val="000000"/>
           <w:sz w:val="19"/>
           <w:szCs w:val="19"/>
@@ -9160,7 +9056,7 @@
       <w:proofErr w:type="spellEnd"/>
       <w:r>
         <w:rPr>
-          <w:rFonts w:ascii="Consolas" w:hAnsi="Consolas" w:cs="Consolas"/>
+          <w:rFonts w:ascii="Courier New" w:hAnsi="Courier New" w:cs="Courier New"/>
           <w:color w:val="000000"/>
           <w:sz w:val="19"/>
           <w:szCs w:val="19"/>
@@ -9170,7 +9066,7 @@
       <w:proofErr w:type="gramEnd"/>
       <w:r>
         <w:rPr>
-          <w:rFonts w:ascii="Consolas" w:hAnsi="Consolas" w:cs="Consolas"/>
+          <w:rFonts w:ascii="Courier New" w:hAnsi="Courier New" w:cs="Courier New"/>
           <w:color w:val="A31515"/>
           <w:sz w:val="19"/>
           <w:szCs w:val="19"/>
@@ -9180,7 +9076,7 @@
       <w:proofErr w:type="spellStart"/>
       <w:r>
         <w:rPr>
-          <w:rFonts w:ascii="Consolas" w:hAnsi="Consolas" w:cs="Consolas"/>
+          <w:rFonts w:ascii="Courier New" w:hAnsi="Courier New" w:cs="Courier New"/>
           <w:color w:val="A31515"/>
           <w:sz w:val="19"/>
           <w:szCs w:val="19"/>
@@ -9190,7 +9086,7 @@
       <w:proofErr w:type="spellEnd"/>
       <w:r>
         <w:rPr>
-          <w:rFonts w:ascii="Consolas" w:hAnsi="Consolas" w:cs="Consolas"/>
+          <w:rFonts w:ascii="Courier New" w:hAnsi="Courier New" w:cs="Courier New"/>
           <w:color w:val="A31515"/>
           <w:sz w:val="19"/>
           <w:szCs w:val="19"/>
@@ -9199,7 +9095,7 @@
       </w:r>
       <w:r>
         <w:rPr>
-          <w:rFonts w:ascii="Consolas" w:hAnsi="Consolas" w:cs="Consolas"/>
+          <w:rFonts w:ascii="Courier New" w:hAnsi="Courier New" w:cs="Courier New"/>
           <w:color w:val="000000"/>
           <w:sz w:val="19"/>
           <w:szCs w:val="19"/>
@@ -9209,7 +9105,7 @@
       <w:proofErr w:type="spellStart"/>
       <w:r>
         <w:rPr>
-          <w:rFonts w:ascii="Consolas" w:hAnsi="Consolas" w:cs="Consolas"/>
+          <w:rFonts w:ascii="Courier New" w:hAnsi="Courier New" w:cs="Courier New"/>
           <w:color w:val="000000"/>
           <w:sz w:val="19"/>
           <w:szCs w:val="19"/>
@@ -9219,7 +9115,7 @@
       <w:proofErr w:type="spellEnd"/>
       <w:r>
         <w:rPr>
-          <w:rFonts w:ascii="Consolas" w:hAnsi="Consolas" w:cs="Consolas"/>
+          <w:rFonts w:ascii="Courier New" w:hAnsi="Courier New" w:cs="Courier New"/>
           <w:color w:val="000000"/>
           <w:sz w:val="19"/>
           <w:szCs w:val="19"/>
@@ -9228,7 +9124,7 @@
       </w:r>
       <w:r>
         <w:rPr>
-          <w:rFonts w:ascii="Consolas" w:hAnsi="Consolas" w:cs="Consolas"/>
+          <w:rFonts w:ascii="Courier New" w:hAnsi="Courier New" w:cs="Courier New"/>
           <w:color w:val="000000"/>
           <w:sz w:val="19"/>
           <w:szCs w:val="19"/>
@@ -9237,7 +9133,7 @@
       </w:r>
       <w:r>
         <w:rPr>
-          <w:rFonts w:ascii="Consolas" w:hAnsi="Consolas" w:cs="Consolas"/>
+          <w:rFonts w:ascii="Courier New" w:hAnsi="Courier New" w:cs="Courier New"/>
           <w:color w:val="008000"/>
           <w:sz w:val="19"/>
           <w:szCs w:val="19"/>
@@ -9252,24 +9148,15 @@
         <w:adjustRightInd w:val="0"/>
         <w:spacing w:after="0" w:line="240" w:lineRule="auto"/>
         <w:rPr>
-          <w:rFonts w:ascii="Consolas" w:hAnsi="Consolas" w:cs="Consolas"/>
-          <w:color w:val="000000"/>
-          <w:sz w:val="19"/>
-          <w:szCs w:val="19"/>
-        </w:rPr>
-      </w:pPr>
-      <w:r>
-        <w:rPr>
-          <w:rFonts w:ascii="Consolas" w:hAnsi="Consolas" w:cs="Consolas"/>
-          <w:color w:val="000000"/>
-          <w:sz w:val="19"/>
-          <w:szCs w:val="19"/>
-        </w:rPr>
-        <w:tab/>
-      </w:r>
-      <w:r>
-        <w:rPr>
-          <w:rFonts w:ascii="Consolas" w:hAnsi="Consolas" w:cs="Consolas"/>
+          <w:rFonts w:ascii="Courier New" w:hAnsi="Courier New" w:cs="Courier New"/>
+          <w:color w:val="000000"/>
+          <w:sz w:val="19"/>
+          <w:szCs w:val="19"/>
+        </w:rPr>
+      </w:pPr>
+      <w:r>
+        <w:rPr>
+          <w:rFonts w:ascii="Courier New" w:hAnsi="Courier New" w:cs="Courier New"/>
           <w:color w:val="008000"/>
           <w:sz w:val="19"/>
           <w:szCs w:val="19"/>
@@ -9284,15 +9171,15 @@
         <w:adjustRightInd w:val="0"/>
         <w:spacing w:after="0" w:line="240" w:lineRule="auto"/>
         <w:rPr>
-          <w:rFonts w:ascii="Consolas" w:hAnsi="Consolas" w:cs="Consolas"/>
-          <w:color w:val="000000"/>
-          <w:sz w:val="19"/>
-          <w:szCs w:val="19"/>
-        </w:rPr>
-      </w:pPr>
-      <w:r>
-        <w:rPr>
-          <w:rFonts w:ascii="Consolas" w:hAnsi="Consolas" w:cs="Consolas"/>
+          <w:rFonts w:ascii="Courier New" w:hAnsi="Courier New" w:cs="Courier New"/>
+          <w:color w:val="000000"/>
+          <w:sz w:val="19"/>
+          <w:szCs w:val="19"/>
+        </w:rPr>
+      </w:pPr>
+      <w:r>
+        <w:rPr>
+          <w:rFonts w:ascii="Courier New" w:hAnsi="Courier New" w:cs="Courier New"/>
           <w:color w:val="000000"/>
           <w:sz w:val="19"/>
           <w:szCs w:val="19"/>
@@ -9303,7 +9190,7 @@
       <w:proofErr w:type="gramStart"/>
       <w:r>
         <w:rPr>
-          <w:rFonts w:ascii="Consolas" w:hAnsi="Consolas" w:cs="Consolas"/>
+          <w:rFonts w:ascii="Courier New" w:hAnsi="Courier New" w:cs="Courier New"/>
           <w:color w:val="000000"/>
           <w:sz w:val="19"/>
           <w:szCs w:val="19"/>
@@ -9313,7 +9200,7 @@
       <w:proofErr w:type="spellEnd"/>
       <w:r>
         <w:rPr>
-          <w:rFonts w:ascii="Consolas" w:hAnsi="Consolas" w:cs="Consolas"/>
+          <w:rFonts w:ascii="Courier New" w:hAnsi="Courier New" w:cs="Courier New"/>
           <w:color w:val="000000"/>
           <w:sz w:val="19"/>
           <w:szCs w:val="19"/>
@@ -9323,7 +9210,7 @@
       <w:proofErr w:type="gramEnd"/>
       <w:r>
         <w:rPr>
-          <w:rFonts w:ascii="Consolas" w:hAnsi="Consolas" w:cs="Consolas"/>
+          <w:rFonts w:ascii="Courier New" w:hAnsi="Courier New" w:cs="Courier New"/>
           <w:color w:val="A31515"/>
           <w:sz w:val="19"/>
           <w:szCs w:val="19"/>
@@ -9332,7 +9219,7 @@
       </w:r>
       <w:r>
         <w:rPr>
-          <w:rFonts w:ascii="Consolas" w:hAnsi="Consolas" w:cs="Consolas"/>
+          <w:rFonts w:ascii="Courier New" w:hAnsi="Courier New" w:cs="Courier New"/>
           <w:color w:val="000000"/>
           <w:sz w:val="19"/>
           <w:szCs w:val="19"/>
@@ -9341,7 +9228,7 @@
       </w:r>
       <w:r>
         <w:rPr>
-          <w:rFonts w:ascii="Consolas" w:hAnsi="Consolas" w:cs="Consolas"/>
+          <w:rFonts w:ascii="Courier New" w:hAnsi="Courier New" w:cs="Courier New"/>
           <w:color w:val="000000"/>
           <w:sz w:val="19"/>
           <w:szCs w:val="19"/>
@@ -9350,7 +9237,7 @@
       </w:r>
       <w:r>
         <w:rPr>
-          <w:rFonts w:ascii="Consolas" w:hAnsi="Consolas" w:cs="Consolas"/>
+          <w:rFonts w:ascii="Courier New" w:hAnsi="Courier New" w:cs="Courier New"/>
           <w:color w:val="000000"/>
           <w:sz w:val="19"/>
           <w:szCs w:val="19"/>
@@ -9359,7 +9246,7 @@
       </w:r>
       <w:r>
         <w:rPr>
-          <w:rFonts w:ascii="Consolas" w:hAnsi="Consolas" w:cs="Consolas"/>
+          <w:rFonts w:ascii="Courier New" w:hAnsi="Courier New" w:cs="Courier New"/>
           <w:color w:val="008000"/>
           <w:sz w:val="19"/>
           <w:szCs w:val="19"/>
@@ -9369,7 +9256,7 @@
       <w:proofErr w:type="spellStart"/>
       <w:r>
         <w:rPr>
-          <w:rFonts w:ascii="Consolas" w:hAnsi="Consolas" w:cs="Consolas"/>
+          <w:rFonts w:ascii="Courier New" w:hAnsi="Courier New" w:cs="Courier New"/>
           <w:color w:val="008000"/>
           <w:sz w:val="19"/>
           <w:szCs w:val="19"/>
@@ -9379,7 +9266,7 @@
       <w:proofErr w:type="spellEnd"/>
       <w:r>
         <w:rPr>
-          <w:rFonts w:ascii="Consolas" w:hAnsi="Consolas" w:cs="Consolas"/>
+          <w:rFonts w:ascii="Courier New" w:hAnsi="Courier New" w:cs="Courier New"/>
           <w:color w:val="008000"/>
           <w:sz w:val="19"/>
           <w:szCs w:val="19"/>
@@ -9394,15 +9281,15 @@
         <w:adjustRightInd w:val="0"/>
         <w:spacing w:after="0" w:line="240" w:lineRule="auto"/>
         <w:rPr>
-          <w:rFonts w:ascii="Consolas" w:hAnsi="Consolas" w:cs="Consolas"/>
-          <w:color w:val="000000"/>
-          <w:sz w:val="19"/>
-          <w:szCs w:val="19"/>
-        </w:rPr>
-      </w:pPr>
-      <w:r>
-        <w:rPr>
-          <w:rFonts w:ascii="Consolas" w:hAnsi="Consolas" w:cs="Consolas"/>
+          <w:rFonts w:ascii="Courier New" w:hAnsi="Courier New" w:cs="Courier New"/>
+          <w:color w:val="000000"/>
+          <w:sz w:val="19"/>
+          <w:szCs w:val="19"/>
+        </w:rPr>
+      </w:pPr>
+      <w:r>
+        <w:rPr>
+          <w:rFonts w:ascii="Courier New" w:hAnsi="Courier New" w:cs="Courier New"/>
           <w:color w:val="000000"/>
           <w:sz w:val="19"/>
           <w:szCs w:val="19"/>
@@ -9412,7 +9299,7 @@
       <w:proofErr w:type="spellStart"/>
       <w:r>
         <w:rPr>
-          <w:rFonts w:ascii="Consolas" w:hAnsi="Consolas" w:cs="Consolas"/>
+          <w:rFonts w:ascii="Courier New" w:hAnsi="Courier New" w:cs="Courier New"/>
           <w:color w:val="000000"/>
           <w:sz w:val="19"/>
           <w:szCs w:val="19"/>
@@ -9422,7 +9309,7 @@
       <w:proofErr w:type="gramStart"/>
       <w:r>
         <w:rPr>
-          <w:rFonts w:ascii="Consolas" w:hAnsi="Consolas" w:cs="Consolas"/>
+          <w:rFonts w:ascii="Courier New" w:hAnsi="Courier New" w:cs="Courier New"/>
           <w:color w:val="000000"/>
           <w:sz w:val="19"/>
           <w:szCs w:val="19"/>
@@ -9432,7 +9319,7 @@
       <w:proofErr w:type="spellEnd"/>
       <w:r>
         <w:rPr>
-          <w:rFonts w:ascii="Consolas" w:hAnsi="Consolas" w:cs="Consolas"/>
+          <w:rFonts w:ascii="Courier New" w:hAnsi="Courier New" w:cs="Courier New"/>
           <w:color w:val="000000"/>
           <w:sz w:val="19"/>
           <w:szCs w:val="19"/>
@@ -9442,7 +9329,7 @@
       <w:proofErr w:type="gramEnd"/>
       <w:r>
         <w:rPr>
-          <w:rFonts w:ascii="Consolas" w:hAnsi="Consolas" w:cs="Consolas"/>
+          <w:rFonts w:ascii="Courier New" w:hAnsi="Courier New" w:cs="Courier New"/>
           <w:color w:val="A31515"/>
           <w:sz w:val="19"/>
           <w:szCs w:val="19"/>
@@ -9451,7 +9338,7 @@
       </w:r>
       <w:r>
         <w:rPr>
-          <w:rFonts w:ascii="Consolas" w:hAnsi="Consolas" w:cs="Consolas"/>
+          <w:rFonts w:ascii="Courier New" w:hAnsi="Courier New" w:cs="Courier New"/>
           <w:color w:val="000000"/>
           <w:sz w:val="19"/>
           <w:szCs w:val="19"/>
@@ -9460,7 +9347,7 @@
       </w:r>
       <w:r>
         <w:rPr>
-          <w:rFonts w:ascii="Consolas" w:hAnsi="Consolas" w:cs="Consolas"/>
+          <w:rFonts w:ascii="Courier New" w:hAnsi="Courier New" w:cs="Courier New"/>
           <w:color w:val="000000"/>
           <w:sz w:val="19"/>
           <w:szCs w:val="19"/>
@@ -9469,7 +9356,7 @@
       </w:r>
       <w:r>
         <w:rPr>
-          <w:rFonts w:ascii="Consolas" w:hAnsi="Consolas" w:cs="Consolas"/>
+          <w:rFonts w:ascii="Courier New" w:hAnsi="Courier New" w:cs="Courier New"/>
           <w:color w:val="000000"/>
           <w:sz w:val="19"/>
           <w:szCs w:val="19"/>
@@ -9478,7 +9365,7 @@
       </w:r>
       <w:r>
         <w:rPr>
-          <w:rFonts w:ascii="Consolas" w:hAnsi="Consolas" w:cs="Consolas"/>
+          <w:rFonts w:ascii="Courier New" w:hAnsi="Courier New" w:cs="Courier New"/>
           <w:color w:val="008000"/>
           <w:sz w:val="19"/>
           <w:szCs w:val="19"/>
@@ -9493,15 +9380,15 @@
         <w:adjustRightInd w:val="0"/>
         <w:spacing w:after="0" w:line="240" w:lineRule="auto"/>
         <w:rPr>
-          <w:rFonts w:ascii="Consolas" w:hAnsi="Consolas" w:cs="Consolas"/>
-          <w:color w:val="000000"/>
-          <w:sz w:val="19"/>
-          <w:szCs w:val="19"/>
-        </w:rPr>
-      </w:pPr>
-      <w:r>
-        <w:rPr>
-          <w:rFonts w:ascii="Consolas" w:hAnsi="Consolas" w:cs="Consolas"/>
+          <w:rFonts w:ascii="Courier New" w:hAnsi="Courier New" w:cs="Courier New"/>
+          <w:color w:val="000000"/>
+          <w:sz w:val="19"/>
+          <w:szCs w:val="19"/>
+        </w:rPr>
+      </w:pPr>
+      <w:r>
+        <w:rPr>
+          <w:rFonts w:ascii="Courier New" w:hAnsi="Courier New" w:cs="Courier New"/>
           <w:color w:val="000000"/>
           <w:sz w:val="19"/>
           <w:szCs w:val="19"/>
@@ -9511,7 +9398,7 @@
       <w:proofErr w:type="spellStart"/>
       <w:r>
         <w:rPr>
-          <w:rFonts w:ascii="Consolas" w:hAnsi="Consolas" w:cs="Consolas"/>
+          <w:rFonts w:ascii="Courier New" w:hAnsi="Courier New" w:cs="Courier New"/>
           <w:color w:val="0000FF"/>
           <w:sz w:val="19"/>
           <w:szCs w:val="19"/>
@@ -9521,7 +9408,7 @@
       <w:proofErr w:type="spellEnd"/>
       <w:r>
         <w:rPr>
-          <w:rFonts w:ascii="Consolas" w:hAnsi="Consolas" w:cs="Consolas"/>
+          <w:rFonts w:ascii="Courier New" w:hAnsi="Courier New" w:cs="Courier New"/>
           <w:color w:val="000000"/>
           <w:sz w:val="19"/>
           <w:szCs w:val="19"/>
@@ -9531,7 +9418,7 @@
       <w:proofErr w:type="spellStart"/>
       <w:r>
         <w:rPr>
-          <w:rFonts w:ascii="Consolas" w:hAnsi="Consolas" w:cs="Consolas"/>
+          <w:rFonts w:ascii="Courier New" w:hAnsi="Courier New" w:cs="Courier New"/>
           <w:color w:val="0000FF"/>
           <w:sz w:val="19"/>
           <w:szCs w:val="19"/>
@@ -9541,7 +9428,7 @@
       <w:proofErr w:type="spellEnd"/>
       <w:r>
         <w:rPr>
-          <w:rFonts w:ascii="Consolas" w:hAnsi="Consolas" w:cs="Consolas"/>
+          <w:rFonts w:ascii="Courier New" w:hAnsi="Courier New" w:cs="Courier New"/>
           <w:color w:val="000000"/>
           <w:sz w:val="19"/>
           <w:szCs w:val="19"/>
@@ -9550,7 +9437,7 @@
       </w:r>
       <w:r>
         <w:rPr>
-          <w:rFonts w:ascii="Consolas" w:hAnsi="Consolas" w:cs="Consolas"/>
+          <w:rFonts w:ascii="Courier New" w:hAnsi="Courier New" w:cs="Courier New"/>
           <w:color w:val="000000"/>
           <w:sz w:val="19"/>
           <w:szCs w:val="19"/>
@@ -9559,7 +9446,7 @@
       </w:r>
       <w:r>
         <w:rPr>
-          <w:rFonts w:ascii="Consolas" w:hAnsi="Consolas" w:cs="Consolas"/>
+          <w:rFonts w:ascii="Courier New" w:hAnsi="Courier New" w:cs="Courier New"/>
           <w:color w:val="008000"/>
           <w:sz w:val="19"/>
           <w:szCs w:val="19"/>
@@ -9574,15 +9461,15 @@
         <w:adjustRightInd w:val="0"/>
         <w:spacing w:after="0" w:line="240" w:lineRule="auto"/>
         <w:rPr>
-          <w:rFonts w:ascii="Consolas" w:hAnsi="Consolas" w:cs="Consolas"/>
-          <w:color w:val="000000"/>
-          <w:sz w:val="19"/>
-          <w:szCs w:val="19"/>
-        </w:rPr>
-      </w:pPr>
-      <w:r>
-        <w:rPr>
-          <w:rFonts w:ascii="Consolas" w:hAnsi="Consolas" w:cs="Consolas"/>
+          <w:rFonts w:ascii="Courier New" w:hAnsi="Courier New" w:cs="Courier New"/>
+          <w:color w:val="000000"/>
+          <w:sz w:val="19"/>
+          <w:szCs w:val="19"/>
+        </w:rPr>
+      </w:pPr>
+      <w:r>
+        <w:rPr>
+          <w:rFonts w:ascii="Courier New" w:hAnsi="Courier New" w:cs="Courier New"/>
           <w:color w:val="000000"/>
           <w:sz w:val="19"/>
           <w:szCs w:val="19"/>
@@ -9591,7 +9478,7 @@
       </w:r>
       <w:r>
         <w:rPr>
-          <w:rFonts w:ascii="Consolas" w:hAnsi="Consolas" w:cs="Consolas"/>
+          <w:rFonts w:ascii="Courier New" w:hAnsi="Courier New" w:cs="Courier New"/>
           <w:color w:val="000000"/>
           <w:sz w:val="19"/>
           <w:szCs w:val="19"/>
@@ -9601,7 +9488,7 @@
       <w:proofErr w:type="spellStart"/>
       <w:r>
         <w:rPr>
-          <w:rFonts w:ascii="Consolas" w:hAnsi="Consolas" w:cs="Consolas"/>
+          <w:rFonts w:ascii="Courier New" w:hAnsi="Courier New" w:cs="Courier New"/>
           <w:color w:val="0000FF"/>
           <w:sz w:val="19"/>
           <w:szCs w:val="19"/>
@@ -9611,7 +9498,7 @@
       <w:proofErr w:type="spellEnd"/>
       <w:r>
         <w:rPr>
-          <w:rFonts w:ascii="Consolas" w:hAnsi="Consolas" w:cs="Consolas"/>
+          <w:rFonts w:ascii="Courier New" w:hAnsi="Courier New" w:cs="Courier New"/>
           <w:color w:val="000000"/>
           <w:sz w:val="19"/>
           <w:szCs w:val="19"/>
@@ -9621,7 +9508,7 @@
       <w:proofErr w:type="gramStart"/>
       <w:r>
         <w:rPr>
-          <w:rFonts w:ascii="Consolas" w:hAnsi="Consolas" w:cs="Consolas"/>
+          <w:rFonts w:ascii="Courier New" w:hAnsi="Courier New" w:cs="Courier New"/>
           <w:color w:val="000000"/>
           <w:sz w:val="19"/>
           <w:szCs w:val="19"/>
@@ -9631,7 +9518,7 @@
       <w:proofErr w:type="gramEnd"/>
       <w:r>
         <w:rPr>
-          <w:rFonts w:ascii="Consolas" w:hAnsi="Consolas" w:cs="Consolas"/>
+          <w:rFonts w:ascii="Courier New" w:hAnsi="Courier New" w:cs="Courier New"/>
           <w:color w:val="000000"/>
           <w:sz w:val="19"/>
           <w:szCs w:val="19"/>
@@ -9640,7 +9527,7 @@
       </w:r>
       <w:r>
         <w:rPr>
-          <w:rFonts w:ascii="Consolas" w:hAnsi="Consolas" w:cs="Consolas"/>
+          <w:rFonts w:ascii="Courier New" w:hAnsi="Courier New" w:cs="Courier New"/>
           <w:color w:val="000000"/>
           <w:sz w:val="19"/>
           <w:szCs w:val="19"/>
@@ -9649,7 +9536,7 @@
       </w:r>
       <w:r>
         <w:rPr>
-          <w:rFonts w:ascii="Consolas" w:hAnsi="Consolas" w:cs="Consolas"/>
+          <w:rFonts w:ascii="Courier New" w:hAnsi="Courier New" w:cs="Courier New"/>
           <w:color w:val="000000"/>
           <w:sz w:val="19"/>
           <w:szCs w:val="19"/>
@@ -9658,7 +9545,7 @@
       </w:r>
       <w:r>
         <w:rPr>
-          <w:rFonts w:ascii="Consolas" w:hAnsi="Consolas" w:cs="Consolas"/>
+          <w:rFonts w:ascii="Courier New" w:hAnsi="Courier New" w:cs="Courier New"/>
           <w:color w:val="008000"/>
           <w:sz w:val="19"/>
           <w:szCs w:val="19"/>
@@ -9673,15 +9560,15 @@
         <w:adjustRightInd w:val="0"/>
         <w:spacing w:after="0" w:line="240" w:lineRule="auto"/>
         <w:rPr>
-          <w:rFonts w:ascii="Consolas" w:hAnsi="Consolas" w:cs="Consolas"/>
-          <w:color w:val="000000"/>
-          <w:sz w:val="19"/>
-          <w:szCs w:val="19"/>
-        </w:rPr>
-      </w:pPr>
-      <w:r>
-        <w:rPr>
-          <w:rFonts w:ascii="Consolas" w:hAnsi="Consolas" w:cs="Consolas"/>
+          <w:rFonts w:ascii="Courier New" w:hAnsi="Courier New" w:cs="Courier New"/>
+          <w:color w:val="000000"/>
+          <w:sz w:val="19"/>
+          <w:szCs w:val="19"/>
+        </w:rPr>
+      </w:pPr>
+      <w:r>
+        <w:rPr>
+          <w:rFonts w:ascii="Courier New" w:hAnsi="Courier New" w:cs="Courier New"/>
           <w:color w:val="000000"/>
           <w:sz w:val="19"/>
           <w:szCs w:val="19"/>
@@ -9690,7 +9577,7 @@
       </w:r>
       <w:r>
         <w:rPr>
-          <w:rFonts w:ascii="Consolas" w:hAnsi="Consolas" w:cs="Consolas"/>
+          <w:rFonts w:ascii="Courier New" w:hAnsi="Courier New" w:cs="Courier New"/>
           <w:color w:val="000000"/>
           <w:sz w:val="19"/>
           <w:szCs w:val="19"/>
@@ -9699,7 +9586,7 @@
       </w:r>
       <w:r>
         <w:rPr>
-          <w:rFonts w:ascii="Consolas" w:hAnsi="Consolas" w:cs="Consolas"/>
+          <w:rFonts w:ascii="Courier New" w:hAnsi="Courier New" w:cs="Courier New"/>
           <w:color w:val="000000"/>
           <w:sz w:val="19"/>
           <w:szCs w:val="19"/>
@@ -9709,7 +9596,7 @@
       <w:proofErr w:type="spellStart"/>
       <w:r>
         <w:rPr>
-          <w:rFonts w:ascii="Consolas" w:hAnsi="Consolas" w:cs="Consolas"/>
+          <w:rFonts w:ascii="Courier New" w:hAnsi="Courier New" w:cs="Courier New"/>
           <w:color w:val="0000FF"/>
           <w:sz w:val="19"/>
           <w:szCs w:val="19"/>
@@ -9719,7 +9606,7 @@
       <w:proofErr w:type="spellEnd"/>
       <w:r>
         <w:rPr>
-          <w:rFonts w:ascii="Consolas" w:hAnsi="Consolas" w:cs="Consolas"/>
+          <w:rFonts w:ascii="Courier New" w:hAnsi="Courier New" w:cs="Courier New"/>
           <w:color w:val="000000"/>
           <w:sz w:val="19"/>
           <w:szCs w:val="19"/>
@@ -9728,7 +9615,7 @@
       </w:r>
       <w:r>
         <w:rPr>
-          <w:rFonts w:ascii="Consolas" w:hAnsi="Consolas" w:cs="Consolas"/>
+          <w:rFonts w:ascii="Courier New" w:hAnsi="Courier New" w:cs="Courier New"/>
           <w:color w:val="000000"/>
           <w:sz w:val="19"/>
           <w:szCs w:val="19"/>
@@ -9737,7 +9624,7 @@
       </w:r>
       <w:r>
         <w:rPr>
-          <w:rFonts w:ascii="Consolas" w:hAnsi="Consolas" w:cs="Consolas"/>
+          <w:rFonts w:ascii="Courier New" w:hAnsi="Courier New" w:cs="Courier New"/>
           <w:color w:val="000000"/>
           <w:sz w:val="19"/>
           <w:szCs w:val="19"/>
@@ -9746,7 +9633,7 @@
       </w:r>
       <w:r>
         <w:rPr>
-          <w:rFonts w:ascii="Consolas" w:hAnsi="Consolas" w:cs="Consolas"/>
+          <w:rFonts w:ascii="Courier New" w:hAnsi="Courier New" w:cs="Courier New"/>
           <w:color w:val="008000"/>
           <w:sz w:val="19"/>
           <w:szCs w:val="19"/>
@@ -9756,7 +9643,7 @@
       <w:proofErr w:type="gramStart"/>
       <w:r>
         <w:rPr>
-          <w:rFonts w:ascii="Consolas" w:hAnsi="Consolas" w:cs="Consolas"/>
+          <w:rFonts w:ascii="Courier New" w:hAnsi="Courier New" w:cs="Courier New"/>
           <w:color w:val="008000"/>
           <w:sz w:val="19"/>
           <w:szCs w:val="19"/>
@@ -9766,7 +9653,7 @@
       <w:proofErr w:type="gramEnd"/>
       <w:r>
         <w:rPr>
-          <w:rFonts w:ascii="Consolas" w:hAnsi="Consolas" w:cs="Consolas"/>
+          <w:rFonts w:ascii="Courier New" w:hAnsi="Courier New" w:cs="Courier New"/>
           <w:color w:val="008000"/>
           <w:sz w:val="19"/>
           <w:szCs w:val="19"/>
@@ -9781,15 +9668,15 @@
         <w:adjustRightInd w:val="0"/>
         <w:spacing w:after="0" w:line="240" w:lineRule="auto"/>
         <w:rPr>
-          <w:rFonts w:ascii="Consolas" w:hAnsi="Consolas" w:cs="Consolas"/>
-          <w:color w:val="000000"/>
-          <w:sz w:val="19"/>
-          <w:szCs w:val="19"/>
-        </w:rPr>
-      </w:pPr>
-      <w:r>
-        <w:rPr>
-          <w:rFonts w:ascii="Consolas" w:hAnsi="Consolas" w:cs="Consolas"/>
+          <w:rFonts w:ascii="Courier New" w:hAnsi="Courier New" w:cs="Courier New"/>
+          <w:color w:val="000000"/>
+          <w:sz w:val="19"/>
+          <w:szCs w:val="19"/>
+        </w:rPr>
+      </w:pPr>
+      <w:r>
+        <w:rPr>
+          <w:rFonts w:ascii="Courier New" w:hAnsi="Courier New" w:cs="Courier New"/>
           <w:color w:val="000000"/>
           <w:sz w:val="19"/>
           <w:szCs w:val="19"/>
@@ -9798,7 +9685,7 @@
       </w:r>
       <w:r>
         <w:rPr>
-          <w:rFonts w:ascii="Consolas" w:hAnsi="Consolas" w:cs="Consolas"/>
+          <w:rFonts w:ascii="Courier New" w:hAnsi="Courier New" w:cs="Courier New"/>
           <w:color w:val="000000"/>
           <w:sz w:val="19"/>
           <w:szCs w:val="19"/>
@@ -9814,15 +9701,15 @@
         <w:adjustRightInd w:val="0"/>
         <w:spacing w:after="0" w:line="240" w:lineRule="auto"/>
         <w:rPr>
-          <w:rFonts w:ascii="Consolas" w:hAnsi="Consolas" w:cs="Consolas"/>
-          <w:color w:val="000000"/>
-          <w:sz w:val="19"/>
-          <w:szCs w:val="19"/>
-        </w:rPr>
-      </w:pPr>
-      <w:r>
-        <w:rPr>
-          <w:rFonts w:ascii="Consolas" w:hAnsi="Consolas" w:cs="Consolas"/>
+          <w:rFonts w:ascii="Courier New" w:hAnsi="Courier New" w:cs="Courier New"/>
+          <w:color w:val="000000"/>
+          <w:sz w:val="19"/>
+          <w:szCs w:val="19"/>
+        </w:rPr>
+      </w:pPr>
+      <w:r>
+        <w:rPr>
+          <w:rFonts w:ascii="Courier New" w:hAnsi="Courier New" w:cs="Courier New"/>
           <w:color w:val="000000"/>
           <w:sz w:val="19"/>
           <w:szCs w:val="19"/>
@@ -9831,7 +9718,7 @@
       </w:r>
       <w:r>
         <w:rPr>
-          <w:rFonts w:ascii="Consolas" w:hAnsi="Consolas" w:cs="Consolas"/>
+          <w:rFonts w:ascii="Courier New" w:hAnsi="Courier New" w:cs="Courier New"/>
           <w:color w:val="000000"/>
           <w:sz w:val="19"/>
           <w:szCs w:val="19"/>
@@ -9841,7 +9728,7 @@
       <w:proofErr w:type="spellStart"/>
       <w:r>
         <w:rPr>
-          <w:rFonts w:ascii="Consolas" w:hAnsi="Consolas" w:cs="Consolas"/>
+          <w:rFonts w:ascii="Courier New" w:hAnsi="Courier New" w:cs="Courier New"/>
           <w:color w:val="0000FF"/>
           <w:sz w:val="19"/>
           <w:szCs w:val="19"/>
@@ -9851,7 +9738,7 @@
       <w:proofErr w:type="spellEnd"/>
       <w:r>
         <w:rPr>
-          <w:rFonts w:ascii="Consolas" w:hAnsi="Consolas" w:cs="Consolas"/>
+          <w:rFonts w:ascii="Courier New" w:hAnsi="Courier New" w:cs="Courier New"/>
           <w:color w:val="000000"/>
           <w:sz w:val="19"/>
           <w:szCs w:val="19"/>
@@ -9860,7 +9747,7 @@
       </w:r>
       <w:r>
         <w:rPr>
-          <w:rFonts w:ascii="Consolas" w:hAnsi="Consolas" w:cs="Consolas"/>
+          <w:rFonts w:ascii="Courier New" w:hAnsi="Courier New" w:cs="Courier New"/>
           <w:color w:val="000000"/>
           <w:sz w:val="19"/>
           <w:szCs w:val="19"/>
@@ -9869,7 +9756,7 @@
       </w:r>
       <w:r>
         <w:rPr>
-          <w:rFonts w:ascii="Consolas" w:hAnsi="Consolas" w:cs="Consolas"/>
+          <w:rFonts w:ascii="Courier New" w:hAnsi="Courier New" w:cs="Courier New"/>
           <w:color w:val="000000"/>
           <w:sz w:val="19"/>
           <w:szCs w:val="19"/>
@@ -9878,7 +9765,7 @@
       </w:r>
       <w:r>
         <w:rPr>
-          <w:rFonts w:ascii="Consolas" w:hAnsi="Consolas" w:cs="Consolas"/>
+          <w:rFonts w:ascii="Courier New" w:hAnsi="Courier New" w:cs="Courier New"/>
           <w:color w:val="000000"/>
           <w:sz w:val="19"/>
           <w:szCs w:val="19"/>
@@ -9887,7 +9774,7 @@
       </w:r>
       <w:r>
         <w:rPr>
-          <w:rFonts w:ascii="Consolas" w:hAnsi="Consolas" w:cs="Consolas"/>
+          <w:rFonts w:ascii="Courier New" w:hAnsi="Courier New" w:cs="Courier New"/>
           <w:color w:val="008000"/>
           <w:sz w:val="19"/>
           <w:szCs w:val="19"/>
@@ -9902,7 +9789,7 @@
         <w:adjustRightInd w:val="0"/>
         <w:spacing w:after="0" w:line="240" w:lineRule="auto"/>
         <w:rPr>
-          <w:rFonts w:ascii="Consolas" w:hAnsi="Consolas" w:cs="Consolas"/>
+          <w:rFonts w:ascii="Courier New" w:hAnsi="Courier New" w:cs="Courier New"/>
           <w:color w:val="000000"/>
           <w:sz w:val="19"/>
           <w:szCs w:val="19"/>
@@ -9911,7 +9798,7 @@
       </w:pPr>
       <w:r>
         <w:rPr>
-          <w:rFonts w:ascii="Consolas" w:hAnsi="Consolas" w:cs="Consolas"/>
+          <w:rFonts w:ascii="Courier New" w:hAnsi="Courier New" w:cs="Courier New"/>
           <w:color w:val="000000"/>
           <w:sz w:val="19"/>
           <w:szCs w:val="19"/>
@@ -9920,7 +9807,7 @@
       </w:r>
       <w:r>
         <w:rPr>
-          <w:rFonts w:ascii="Consolas" w:hAnsi="Consolas" w:cs="Consolas"/>
+          <w:rFonts w:ascii="Courier New" w:hAnsi="Courier New" w:cs="Courier New"/>
           <w:color w:val="000000"/>
           <w:sz w:val="19"/>
           <w:szCs w:val="19"/>
@@ -9929,7 +9816,7 @@
       </w:r>
       <w:r>
         <w:rPr>
-          <w:rFonts w:ascii="Consolas" w:hAnsi="Consolas" w:cs="Consolas"/>
+          <w:rFonts w:ascii="Courier New" w:hAnsi="Courier New" w:cs="Courier New"/>
           <w:color w:val="000000"/>
           <w:sz w:val="19"/>
           <w:szCs w:val="19"/>
@@ -9938,7 +9825,7 @@
       </w:r>
       <w:r>
         <w:rPr>
-          <w:rFonts w:ascii="Consolas" w:hAnsi="Consolas" w:cs="Consolas"/>
+          <w:rFonts w:ascii="Courier New" w:hAnsi="Courier New" w:cs="Courier New"/>
           <w:color w:val="000000"/>
           <w:sz w:val="19"/>
           <w:szCs w:val="19"/>
@@ -9949,7 +9836,7 @@
       <w:proofErr w:type="gramStart"/>
       <w:r>
         <w:rPr>
-          <w:rFonts w:ascii="Consolas" w:hAnsi="Consolas" w:cs="Consolas"/>
+          <w:rFonts w:ascii="Courier New" w:hAnsi="Courier New" w:cs="Courier New"/>
           <w:color w:val="000000"/>
           <w:sz w:val="19"/>
           <w:szCs w:val="19"/>
@@ -9960,7 +9847,7 @@
       <w:proofErr w:type="gramEnd"/>
       <w:r>
         <w:rPr>
-          <w:rFonts w:ascii="Consolas" w:hAnsi="Consolas" w:cs="Consolas"/>
+          <w:rFonts w:ascii="Courier New" w:hAnsi="Courier New" w:cs="Courier New"/>
           <w:color w:val="000000"/>
           <w:sz w:val="19"/>
           <w:szCs w:val="19"/>
@@ -9970,7 +9857,7 @@
       </w:r>
       <w:r>
         <w:rPr>
-          <w:rFonts w:ascii="Consolas" w:hAnsi="Consolas" w:cs="Consolas"/>
+          <w:rFonts w:ascii="Courier New" w:hAnsi="Courier New" w:cs="Courier New"/>
           <w:color w:val="000000"/>
           <w:sz w:val="19"/>
           <w:szCs w:val="19"/>
@@ -9980,7 +9867,7 @@
       </w:r>
       <w:r>
         <w:rPr>
-          <w:rFonts w:ascii="Consolas" w:hAnsi="Consolas" w:cs="Consolas"/>
+          <w:rFonts w:ascii="Courier New" w:hAnsi="Courier New" w:cs="Courier New"/>
           <w:color w:val="000000"/>
           <w:sz w:val="19"/>
           <w:szCs w:val="19"/>
@@ -9990,7 +9877,7 @@
       </w:r>
       <w:r>
         <w:rPr>
-          <w:rFonts w:ascii="Consolas" w:hAnsi="Consolas" w:cs="Consolas"/>
+          <w:rFonts w:ascii="Courier New" w:hAnsi="Courier New" w:cs="Courier New"/>
           <w:color w:val="008000"/>
           <w:sz w:val="19"/>
           <w:szCs w:val="19"/>
@@ -10000,7 +9887,7 @@
       </w:r>
       <w:r>
         <w:rPr>
-          <w:rFonts w:ascii="Consolas" w:hAnsi="Consolas" w:cs="Consolas"/>
+          <w:rFonts w:ascii="Courier New" w:hAnsi="Courier New" w:cs="Courier New"/>
           <w:color w:val="008000"/>
           <w:sz w:val="19"/>
           <w:szCs w:val="19"/>
@@ -10009,7 +9896,7 @@
       </w:r>
       <w:r>
         <w:rPr>
-          <w:rFonts w:ascii="Consolas" w:hAnsi="Consolas" w:cs="Consolas"/>
+          <w:rFonts w:ascii="Courier New" w:hAnsi="Courier New" w:cs="Courier New"/>
           <w:color w:val="008000"/>
           <w:sz w:val="19"/>
           <w:szCs w:val="19"/>
@@ -10019,7 +9906,7 @@
       </w:r>
       <w:r>
         <w:rPr>
-          <w:rFonts w:ascii="Consolas" w:hAnsi="Consolas" w:cs="Consolas"/>
+          <w:rFonts w:ascii="Courier New" w:hAnsi="Courier New" w:cs="Courier New"/>
           <w:color w:val="008000"/>
           <w:sz w:val="19"/>
           <w:szCs w:val="19"/>
@@ -10034,15 +9921,15 @@
         <w:adjustRightInd w:val="0"/>
         <w:spacing w:after="0" w:line="240" w:lineRule="auto"/>
         <w:rPr>
-          <w:rFonts w:ascii="Consolas" w:hAnsi="Consolas" w:cs="Consolas"/>
-          <w:color w:val="000000"/>
-          <w:sz w:val="19"/>
-          <w:szCs w:val="19"/>
-        </w:rPr>
-      </w:pPr>
-      <w:r>
-        <w:rPr>
-          <w:rFonts w:ascii="Consolas" w:hAnsi="Consolas" w:cs="Consolas"/>
+          <w:rFonts w:ascii="Courier New" w:hAnsi="Courier New" w:cs="Courier New"/>
+          <w:color w:val="000000"/>
+          <w:sz w:val="19"/>
+          <w:szCs w:val="19"/>
+        </w:rPr>
+      </w:pPr>
+      <w:r>
+        <w:rPr>
+          <w:rFonts w:ascii="Courier New" w:hAnsi="Courier New" w:cs="Courier New"/>
           <w:color w:val="000000"/>
           <w:sz w:val="19"/>
           <w:szCs w:val="19"/>
@@ -10052,7 +9939,7 @@
       </w:r>
       <w:r>
         <w:rPr>
-          <w:rFonts w:ascii="Consolas" w:hAnsi="Consolas" w:cs="Consolas"/>
+          <w:rFonts w:ascii="Courier New" w:hAnsi="Courier New" w:cs="Courier New"/>
           <w:color w:val="000000"/>
           <w:sz w:val="19"/>
           <w:szCs w:val="19"/>
@@ -10062,7 +9949,7 @@
       </w:r>
       <w:r>
         <w:rPr>
-          <w:rFonts w:ascii="Consolas" w:hAnsi="Consolas" w:cs="Consolas"/>
+          <w:rFonts w:ascii="Courier New" w:hAnsi="Courier New" w:cs="Courier New"/>
           <w:color w:val="000000"/>
           <w:sz w:val="19"/>
           <w:szCs w:val="19"/>
@@ -10074,7 +9961,7 @@
       <w:proofErr w:type="gramStart"/>
       <w:r>
         <w:rPr>
-          <w:rFonts w:ascii="Consolas" w:hAnsi="Consolas" w:cs="Consolas"/>
+          <w:rFonts w:ascii="Courier New" w:hAnsi="Courier New" w:cs="Courier New"/>
           <w:color w:val="000000"/>
           <w:sz w:val="19"/>
           <w:szCs w:val="19"/>
@@ -10084,7 +9971,7 @@
       <w:proofErr w:type="spellEnd"/>
       <w:r>
         <w:rPr>
-          <w:rFonts w:ascii="Consolas" w:hAnsi="Consolas" w:cs="Consolas"/>
+          <w:rFonts w:ascii="Courier New" w:hAnsi="Courier New" w:cs="Courier New"/>
           <w:color w:val="000000"/>
           <w:sz w:val="19"/>
           <w:szCs w:val="19"/>
@@ -10094,7 +9981,7 @@
       <w:proofErr w:type="gramEnd"/>
       <w:r>
         <w:rPr>
-          <w:rFonts w:ascii="Consolas" w:hAnsi="Consolas" w:cs="Consolas"/>
+          <w:rFonts w:ascii="Courier New" w:hAnsi="Courier New" w:cs="Courier New"/>
           <w:color w:val="A31515"/>
           <w:sz w:val="19"/>
           <w:szCs w:val="19"/>
@@ -10103,7 +9990,7 @@
       </w:r>
       <w:r>
         <w:rPr>
-          <w:rFonts w:ascii="Consolas" w:hAnsi="Consolas" w:cs="Consolas"/>
+          <w:rFonts w:ascii="Courier New" w:hAnsi="Courier New" w:cs="Courier New"/>
           <w:color w:val="000000"/>
           <w:sz w:val="19"/>
           <w:szCs w:val="19"/>
@@ -10113,7 +10000,7 @@
       <w:proofErr w:type="spellStart"/>
       <w:r>
         <w:rPr>
-          <w:rFonts w:ascii="Consolas" w:hAnsi="Consolas" w:cs="Consolas"/>
+          <w:rFonts w:ascii="Courier New" w:hAnsi="Courier New" w:cs="Courier New"/>
           <w:color w:val="0000FF"/>
           <w:sz w:val="19"/>
           <w:szCs w:val="19"/>
@@ -10123,7 +10010,7 @@
       <w:proofErr w:type="spellEnd"/>
       <w:r>
         <w:rPr>
-          <w:rFonts w:ascii="Consolas" w:hAnsi="Consolas" w:cs="Consolas"/>
+          <w:rFonts w:ascii="Courier New" w:hAnsi="Courier New" w:cs="Courier New"/>
           <w:color w:val="000000"/>
           <w:sz w:val="19"/>
           <w:szCs w:val="19"/>
@@ -10133,7 +10020,7 @@
       <w:proofErr w:type="spellStart"/>
       <w:r>
         <w:rPr>
-          <w:rFonts w:ascii="Consolas" w:hAnsi="Consolas" w:cs="Consolas"/>
+          <w:rFonts w:ascii="Courier New" w:hAnsi="Courier New" w:cs="Courier New"/>
           <w:color w:val="000000"/>
           <w:sz w:val="19"/>
           <w:szCs w:val="19"/>
@@ -10143,7 +10030,7 @@
       <w:proofErr w:type="spellEnd"/>
       <w:r>
         <w:rPr>
-          <w:rFonts w:ascii="Consolas" w:hAnsi="Consolas" w:cs="Consolas"/>
+          <w:rFonts w:ascii="Courier New" w:hAnsi="Courier New" w:cs="Courier New"/>
           <w:color w:val="000000"/>
           <w:sz w:val="19"/>
           <w:szCs w:val="19"/>
@@ -10152,7 +10039,7 @@
       </w:r>
       <w:r>
         <w:rPr>
-          <w:rFonts w:ascii="Consolas" w:hAnsi="Consolas" w:cs="Consolas"/>
+          <w:rFonts w:ascii="Courier New" w:hAnsi="Courier New" w:cs="Courier New"/>
           <w:color w:val="000000"/>
           <w:sz w:val="19"/>
           <w:szCs w:val="19"/>
@@ -10161,7 +10048,7 @@
       </w:r>
       <w:r>
         <w:rPr>
-          <w:rFonts w:ascii="Consolas" w:hAnsi="Consolas" w:cs="Consolas"/>
+          <w:rFonts w:ascii="Courier New" w:hAnsi="Courier New" w:cs="Courier New"/>
           <w:color w:val="000000"/>
           <w:sz w:val="19"/>
           <w:szCs w:val="19"/>
@@ -10170,7 +10057,7 @@
       </w:r>
       <w:r>
         <w:rPr>
-          <w:rFonts w:ascii="Consolas" w:hAnsi="Consolas" w:cs="Consolas"/>
+          <w:rFonts w:ascii="Courier New" w:hAnsi="Courier New" w:cs="Courier New"/>
           <w:color w:val="008000"/>
           <w:sz w:val="19"/>
           <w:szCs w:val="19"/>
@@ -10185,15 +10072,15 @@
         <w:adjustRightInd w:val="0"/>
         <w:spacing w:after="0" w:line="240" w:lineRule="auto"/>
         <w:rPr>
-          <w:rFonts w:ascii="Consolas" w:hAnsi="Consolas" w:cs="Consolas"/>
-          <w:color w:val="000000"/>
-          <w:sz w:val="19"/>
-          <w:szCs w:val="19"/>
-        </w:rPr>
-      </w:pPr>
-      <w:r>
-        <w:rPr>
-          <w:rFonts w:ascii="Consolas" w:hAnsi="Consolas" w:cs="Consolas"/>
+          <w:rFonts w:ascii="Courier New" w:hAnsi="Courier New" w:cs="Courier New"/>
+          <w:color w:val="000000"/>
+          <w:sz w:val="19"/>
+          <w:szCs w:val="19"/>
+        </w:rPr>
+      </w:pPr>
+      <w:r>
+        <w:rPr>
+          <w:rFonts w:ascii="Courier New" w:hAnsi="Courier New" w:cs="Courier New"/>
           <w:color w:val="000000"/>
           <w:sz w:val="19"/>
           <w:szCs w:val="19"/>
@@ -10202,7 +10089,7 @@
       </w:r>
       <w:r>
         <w:rPr>
-          <w:rFonts w:ascii="Consolas" w:hAnsi="Consolas" w:cs="Consolas"/>
+          <w:rFonts w:ascii="Courier New" w:hAnsi="Courier New" w:cs="Courier New"/>
           <w:color w:val="000000"/>
           <w:sz w:val="19"/>
           <w:szCs w:val="19"/>
@@ -10218,15 +10105,15 @@
         <w:adjustRightInd w:val="0"/>
         <w:spacing w:after="0" w:line="240" w:lineRule="auto"/>
         <w:rPr>
-          <w:rFonts w:ascii="Consolas" w:hAnsi="Consolas" w:cs="Consolas"/>
-          <w:color w:val="000000"/>
-          <w:sz w:val="19"/>
-          <w:szCs w:val="19"/>
-        </w:rPr>
-      </w:pPr>
-      <w:r>
-        <w:rPr>
-          <w:rFonts w:ascii="Consolas" w:hAnsi="Consolas" w:cs="Consolas"/>
+          <w:rFonts w:ascii="Courier New" w:hAnsi="Courier New" w:cs="Courier New"/>
+          <w:color w:val="000000"/>
+          <w:sz w:val="19"/>
+          <w:szCs w:val="19"/>
+        </w:rPr>
+      </w:pPr>
+      <w:r>
+        <w:rPr>
+          <w:rFonts w:ascii="Courier New" w:hAnsi="Courier New" w:cs="Courier New"/>
           <w:color w:val="000000"/>
           <w:sz w:val="19"/>
           <w:szCs w:val="19"/>
@@ -10238,42 +10125,31 @@
     <w:p>
       <w:pPr>
         <w:rPr>
-          <w:rFonts w:ascii="Consolas" w:hAnsi="Consolas" w:cs="Consolas"/>
-          <w:color w:val="000000"/>
-          <w:sz w:val="19"/>
-          <w:szCs w:val="19"/>
-        </w:rPr>
-      </w:pPr>
-      <w:r>
-        <w:rPr>
-          <w:rFonts w:ascii="Consolas" w:hAnsi="Consolas" w:cs="Consolas"/>
+          <w:rFonts w:ascii="Courier New" w:hAnsi="Courier New" w:cs="Courier New"/>
+          <w:color w:val="000000"/>
+          <w:sz w:val="19"/>
+          <w:szCs w:val="19"/>
+        </w:rPr>
+      </w:pPr>
+      <w:r>
+        <w:rPr>
+          <w:rFonts w:ascii="Courier New" w:hAnsi="Courier New" w:cs="Courier New"/>
           <w:color w:val="000000"/>
           <w:sz w:val="19"/>
           <w:szCs w:val="19"/>
         </w:rPr>
         <w:t>}</w:t>
       </w:r>
-    </w:p>
-    <w:p>
-      <w:pPr>
-        <w:rPr>
-          <w:rFonts w:ascii="Consolas" w:hAnsi="Consolas" w:cs="Consolas"/>
-          <w:color w:val="000000"/>
-          <w:sz w:val="19"/>
-          <w:szCs w:val="19"/>
-        </w:rPr>
-      </w:pPr>
-      <w:bookmarkStart w:id="1" w:name="_GoBack"/>
-      <w:r>
-        <w:rPr>
-          <w:rFonts w:ascii="Consolas" w:hAnsi="Consolas" w:cs="Consolas"/>
+      <w:r>
+        <w:rPr>
+          <w:rFonts w:ascii="Courier New" w:hAnsi="Courier New" w:cs="Courier New"/>
           <w:noProof/>
           <w:color w:val="000000"/>
           <w:sz w:val="19"/>
           <w:szCs w:val="19"/>
         </w:rPr>
         <w:drawing>
-          <wp:inline distT="0" distB="0" distL="0" distR="0" wp14:anchorId="3CEC9BFA" wp14:editId="33521F6F">
+          <wp:inline distT="0" distB="0" distL="0" distR="0" wp14:anchorId="0D20E556" wp14:editId="0ADDED97">
             <wp:extent cx="6645910" cy="3827780"/>
             <wp:effectExtent l="0" t="0" r="2540" b="1270"/>
             <wp:docPr id="12" name="Рисунок 12"/>
@@ -10314,25 +10190,55 @@
           </wp:inline>
         </w:drawing>
       </w:r>
-      <w:bookmarkEnd w:id="1"/>
-    </w:p>
-    <w:p>
-      <w:r>
-        <w:rPr>
-          <w:rFonts w:ascii="Consolas" w:hAnsi="Consolas" w:cs="Consolas"/>
-          <w:color w:val="000000"/>
-          <w:sz w:val="19"/>
-          <w:szCs w:val="19"/>
-        </w:rPr>
+    </w:p>
+    <w:p>
+      <w:pPr>
+        <w:rPr>
+          <w:rFonts w:ascii="Times New Roman" w:hAnsi="Times New Roman" w:cs="Times New Roman"/>
+          <w:color w:val="000000"/>
+          <w:sz w:val="24"/>
+          <w:szCs w:val="24"/>
+        </w:rPr>
+      </w:pPr>
+      <w:r>
+        <w:rPr>
+          <w:rFonts w:ascii="Times New Roman" w:hAnsi="Times New Roman" w:cs="Times New Roman"/>
+          <w:color w:val="000000"/>
+          <w:sz w:val="24"/>
+          <w:szCs w:val="24"/>
+        </w:rPr>
+        <w:t>Скриншот работающей программы.</w:t>
+      </w:r>
+    </w:p>
+    <w:p>
+      <w:pPr>
+        <w:rPr>
+          <w:rFonts w:ascii="Consolas" w:hAnsi="Consolas" w:cs="Consolas"/>
+          <w:color w:val="000000"/>
+          <w:sz w:val="19"/>
+          <w:szCs w:val="19"/>
+        </w:rPr>
+      </w:pPr>
+    </w:p>
+    <w:p>
+      <w:pPr>
+        <w:rPr>
+          <w:rFonts w:ascii="Times New Roman" w:hAnsi="Times New Roman" w:cs="Times New Roman"/>
+        </w:rPr>
+      </w:pPr>
+      <w:r>
+        <w:rPr>
+          <w:rFonts w:ascii="Times New Roman" w:hAnsi="Times New Roman" w:cs="Times New Roman"/>
+          <w:color w:val="000000"/>
+        </w:rPr>
+        <w:lastRenderedPageBreak/>
         <w:t xml:space="preserve">Ссылка на </w:t>
       </w:r>
       <w:proofErr w:type="spellStart"/>
       <w:r>
         <w:rPr>
-          <w:rFonts w:ascii="Consolas" w:hAnsi="Consolas" w:cs="Consolas"/>
-          <w:color w:val="000000"/>
-          <w:sz w:val="19"/>
-          <w:szCs w:val="19"/>
+          <w:rFonts w:ascii="Times New Roman" w:hAnsi="Times New Roman" w:cs="Times New Roman"/>
+          <w:color w:val="000000"/>
           <w:lang w:val="en-US"/>
         </w:rPr>
         <w:t>github</w:t>
@@ -10340,14 +10246,15 @@
       <w:proofErr w:type="spellEnd"/>
       <w:r>
         <w:rPr>
-          <w:rFonts w:ascii="Consolas" w:hAnsi="Consolas" w:cs="Consolas"/>
-          <w:color w:val="000000"/>
-          <w:sz w:val="19"/>
-          <w:szCs w:val="19"/>
+          <w:rFonts w:ascii="Times New Roman" w:hAnsi="Times New Roman" w:cs="Times New Roman"/>
+          <w:color w:val="000000"/>
         </w:rPr>
         <w:t xml:space="preserve">: </w:t>
       </w:r>
       <w:r>
+        <w:rPr>
+          <w:rFonts w:ascii="Times New Roman" w:hAnsi="Times New Roman" w:cs="Times New Roman"/>
+        </w:rPr>
         <w:t>https://github.com/KurisaGinn/lab</w:t>
       </w:r>
     </w:p>
